--- a/static/docxtemplate/monitor/doc22.docx
+++ b/static/docxtemplate/monitor/doc22.docx
@@ -139,6 +139,16 @@
           <w:sz w:val="24"/>
           <w:szCs w:val="24"/>
           <w:u w:val="single"/>
+          <w:lang w:val="en-US" w:eastAsia="zh-CN"/>
+        </w:rPr>
+        <w:t xml:space="preserve"> </w:t>
+      </w:r>
+      <w:r>
+        <w:rPr>
+          <w:rFonts w:hint="eastAsia" w:ascii="仿宋" w:hAnsi="仿宋" w:eastAsia="仿宋"/>
+          <w:sz w:val="24"/>
+          <w:szCs w:val="24"/>
+          <w:u w:val="single"/>
         </w:rPr>
         <w:t>{cellIdx0}</w:t>
       </w:r>
@@ -178,6 +188,16 @@
           <w:sz w:val="24"/>
           <w:szCs w:val="24"/>
           <w:u w:val="single"/>
+          <w:lang w:val="en-US" w:eastAsia="zh-CN"/>
+        </w:rPr>
+        <w:t xml:space="preserve"> </w:t>
+      </w:r>
+      <w:r>
+        <w:rPr>
+          <w:rFonts w:hint="eastAsia" w:ascii="仿宋" w:hAnsi="仿宋" w:eastAsia="仿宋"/>
+          <w:sz w:val="24"/>
+          <w:szCs w:val="24"/>
+          <w:u w:val="single"/>
         </w:rPr>
         <w:t>{cellIdx</w:t>
       </w:r>
@@ -237,6 +257,16 @@
           <w:sz w:val="24"/>
           <w:szCs w:val="24"/>
           <w:u w:val="single"/>
+          <w:lang w:val="en-US" w:eastAsia="zh-CN"/>
+        </w:rPr>
+        <w:t xml:space="preserve"> </w:t>
+      </w:r>
+      <w:r>
+        <w:rPr>
+          <w:rFonts w:hint="eastAsia" w:ascii="仿宋" w:hAnsi="仿宋" w:eastAsia="仿宋"/>
+          <w:sz w:val="24"/>
+          <w:szCs w:val="24"/>
+          <w:u w:val="single"/>
         </w:rPr>
         <w:t>{cellIdx</w:t>
       </w:r>
@@ -311,6 +341,16 @@
           <w:sz w:val="24"/>
           <w:szCs w:val="24"/>
           <w:u w:val="single"/>
+          <w:lang w:val="en-US" w:eastAsia="zh-CN"/>
+        </w:rPr>
+        <w:t xml:space="preserve"> </w:t>
+      </w:r>
+      <w:r>
+        <w:rPr>
+          <w:rFonts w:hint="eastAsia" w:ascii="仿宋" w:hAnsi="仿宋" w:eastAsia="仿宋"/>
+          <w:sz w:val="24"/>
+          <w:szCs w:val="24"/>
+          <w:u w:val="single"/>
         </w:rPr>
         <w:t>{cellIdx</w:t>
       </w:r>
@@ -352,6 +392,16 @@
           <w:szCs w:val="24"/>
         </w:rPr>
         <w:t>五、检查地点:</w:t>
+      </w:r>
+      <w:r>
+        <w:rPr>
+          <w:rFonts w:hint="eastAsia" w:ascii="仿宋" w:hAnsi="仿宋" w:eastAsia="仿宋"/>
+          <w:sz w:val="24"/>
+          <w:szCs w:val="24"/>
+          <w:u w:val="single"/>
+          <w:lang w:val="en-US" w:eastAsia="zh-CN"/>
+        </w:rPr>
+        <w:t xml:space="preserve"> </w:t>
       </w:r>
       <w:r>
         <w:rPr>
@@ -449,6 +499,16 @@
           <w:sz w:val="24"/>
           <w:szCs w:val="24"/>
           <w:u w:val="single"/>
+          <w:lang w:val="en-US" w:eastAsia="zh-CN"/>
+        </w:rPr>
+        <w:t xml:space="preserve"> </w:t>
+      </w:r>
+      <w:r>
+        <w:rPr>
+          <w:rFonts w:hint="eastAsia" w:ascii="仿宋" w:hAnsi="仿宋" w:eastAsia="仿宋"/>
+          <w:sz w:val="24"/>
+          <w:szCs w:val="24"/>
+          <w:u w:val="single"/>
         </w:rPr>
         <w:t>{cellIdx</w:t>
       </w:r>
@@ -761,6 +821,18 @@
         </w:rPr>
         <w:t>日期:</w:t>
       </w:r>
+      <w:r>
+        <w:rPr>
+          <w:rFonts w:hint="eastAsia" w:ascii="仿宋" w:hAnsi="仿宋" w:eastAsia="仿宋"/>
+          <w:sz w:val="24"/>
+          <w:szCs w:val="24"/>
+          <w:u w:val="single"/>
+          <w:lang w:val="en-US" w:eastAsia="zh-CN"/>
+        </w:rPr>
+        <w:t xml:space="preserve"> </w:t>
+      </w:r>
+      <w:bookmarkStart w:id="0" w:name="_GoBack"/>
+      <w:bookmarkEnd w:id="0"/>
       <w:r>
         <w:rPr>
           <w:rFonts w:hint="eastAsia" w:ascii="仿宋" w:hAnsi="仿宋" w:eastAsia="仿宋"/>
@@ -1261,8 +1333,6 @@
           <w:szCs w:val="24"/>
         </w:rPr>
       </w:pPr>
-      <w:bookmarkStart w:id="0" w:name="_GoBack"/>
-      <w:bookmarkEnd w:id="0"/>
     </w:p>
     <w:sectPr>
       <w:headerReference r:id="rId7" w:type="default"/>

--- a/static/docxtemplate/monitor/doc22.docx
+++ b/static/docxtemplate/monitor/doc22.docx
@@ -467,7 +467,24 @@
           <w:sz w:val="24"/>
           <w:szCs w:val="24"/>
         </w:rPr>
-        <w:t>检查的主要内容和分工见明细表（附件：《XX矿山安全监察局检查分工明细表》）</w:t>
+        <w:t>检查的主要内容和分工见明细表（附件：《</w:t>
+      </w:r>
+      <w:r>
+        <w:rPr>
+          <w:rFonts w:hint="eastAsia" w:ascii="仿宋" w:hAnsi="仿宋" w:eastAsia="仿宋"/>
+          <w:sz w:val="24"/>
+          <w:szCs w:val="24"/>
+          <w:lang w:val="en-US" w:eastAsia="zh-CN"/>
+        </w:rPr>
+        <w:t>{cellIdx12}</w:t>
+      </w:r>
+      <w:r>
+        <w:rPr>
+          <w:rFonts w:hint="eastAsia" w:ascii="仿宋" w:hAnsi="仿宋" w:eastAsia="仿宋"/>
+          <w:sz w:val="24"/>
+          <w:szCs w:val="24"/>
+        </w:rPr>
+        <w:t>检查分工明细表》）</w:t>
       </w:r>
     </w:p>
     <w:p>
@@ -582,7 +599,7 @@
           <w:sz w:val="24"/>
           <w:szCs w:val="24"/>
         </w:rPr>
-        <w:t>附件：《XX矿山安全监察局检查分工明细表》</w:t>
+        <w:t>附件：《{cellIdx12}检查分工明细表》</w:t>
       </w:r>
     </w:p>
     <w:p>
@@ -831,8 +848,6 @@
         </w:rPr>
         <w:t xml:space="preserve"> </w:t>
       </w:r>
-      <w:bookmarkStart w:id="0" w:name="_GoBack"/>
-      <w:bookmarkEnd w:id="0"/>
       <w:r>
         <w:rPr>
           <w:rFonts w:hint="eastAsia" w:ascii="仿宋" w:hAnsi="仿宋" w:eastAsia="仿宋"/>
@@ -1127,19 +1142,15 @@
           </w:tcPr>
           <w:p>
             <w:pPr>
-              <w:spacing w:line="480" w:lineRule="auto"/>
-              <w:rPr>
-                <w:rFonts w:hint="default" w:ascii="仿宋_GB2312" w:hAnsi="仿宋" w:eastAsia="仿宋_GB2312"/>
-                <w:sz w:val="24"/>
-                <w:szCs w:val="24"/>
+              <w:rPr>
+                <w:rFonts w:hint="default" w:asciiTheme="minorEastAsia" w:hAnsiTheme="minorEastAsia" w:eastAsiaTheme="minorEastAsia" w:cstheme="minorEastAsia"/>
                 <w:lang w:val="en-US" w:eastAsia="zh-CN"/>
               </w:rPr>
             </w:pPr>
+            <w:bookmarkStart w:id="0" w:name="_GoBack" w:colFirst="4" w:colLast="4"/>
             <w:r>
               <w:rPr>
-                <w:rFonts w:hint="eastAsia" w:ascii="仿宋_GB2312" w:hAnsi="仿宋" w:eastAsia="仿宋_GB2312"/>
-                <w:sz w:val="24"/>
-                <w:szCs w:val="24"/>
+                <w:rFonts w:hint="eastAsia" w:asciiTheme="minorEastAsia" w:hAnsiTheme="minorEastAsia" w:eastAsiaTheme="minorEastAsia" w:cstheme="minorEastAsia"/>
                 <w:lang w:val="en-US" w:eastAsia="zh-CN"/>
               </w:rPr>
               <w:t>{#tableData}</w:t>
@@ -1147,20 +1158,14 @@
           </w:p>
           <w:p>
             <w:pPr>
-              <w:jc w:val="center"/>
-              <w:rPr>
-                <w:rFonts w:hint="eastAsia" w:ascii="仿宋" w:hAnsi="仿宋" w:eastAsia="仿宋" w:cs="Times New Roman"/>
-                <w:kern w:val="2"/>
-                <w:sz w:val="24"/>
-                <w:szCs w:val="24"/>
-                <w:lang w:val="en-US" w:eastAsia="zh-CN" w:bidi="ar-SA"/>
+              <w:rPr>
+                <w:rFonts w:hint="eastAsia" w:asciiTheme="minorEastAsia" w:hAnsiTheme="minorEastAsia" w:eastAsiaTheme="minorEastAsia" w:cstheme="minorEastAsia"/>
+                <w:lang w:val="en-US" w:eastAsia="zh-CN"/>
               </w:rPr>
             </w:pPr>
             <w:r>
               <w:rPr>
-                <w:rFonts w:hint="eastAsia" w:ascii="仿宋" w:hAnsi="仿宋" w:eastAsia="仿宋"/>
-                <w:sz w:val="24"/>
-                <w:szCs w:val="24"/>
+                <w:rFonts w:hint="eastAsia" w:asciiTheme="minorEastAsia" w:hAnsiTheme="minorEastAsia" w:eastAsiaTheme="minorEastAsia" w:cstheme="minorEastAsia"/>
                 <w:lang w:val="en-US" w:eastAsia="zh-CN"/>
               </w:rPr>
               <w:t>{categoryName}</w:t>
@@ -1170,13 +1175,12 @@
         <w:tc>
           <w:tcPr>
             <w:tcW w:w="5104" w:type="dxa"/>
-            <w:vAlign w:val="center"/>
+            <w:vAlign w:val="top"/>
           </w:tcPr>
           <w:p>
             <w:pPr>
-              <w:jc w:val="center"/>
-              <w:rPr>
-                <w:rFonts w:hint="eastAsia" w:ascii="仿宋" w:hAnsi="仿宋" w:eastAsia="仿宋" w:cs="Times New Roman"/>
+              <w:rPr>
+                <w:rFonts w:hint="default" w:ascii="仿宋" w:hAnsi="仿宋" w:eastAsia="仿宋" w:cs="Times New Roman"/>
                 <w:kern w:val="2"/>
                 <w:sz w:val="24"/>
                 <w:szCs w:val="24"/>
@@ -1185,9 +1189,7 @@
             </w:pPr>
             <w:r>
               <w:rPr>
-                <w:rFonts w:hint="eastAsia" w:ascii="仿宋" w:hAnsi="仿宋" w:eastAsia="仿宋"/>
-                <w:sz w:val="24"/>
-                <w:szCs w:val="24"/>
+                <w:rFonts w:hint="eastAsia" w:asciiTheme="minorEastAsia" w:hAnsiTheme="minorEastAsia" w:eastAsiaTheme="minorEastAsia" w:cstheme="minorEastAsia"/>
                 <w:lang w:val="en-US" w:eastAsia="zh-CN"/>
               </w:rPr>
               <w:t>{itemContent}</w:t>
@@ -1201,23 +1203,17 @@
           </w:tcPr>
           <w:p>
             <w:pPr>
-              <w:jc w:val="center"/>
-              <w:rPr>
-                <w:rFonts w:hint="eastAsia" w:ascii="仿宋" w:hAnsi="仿宋" w:eastAsia="仿宋" w:cs="Times New Roman"/>
-                <w:kern w:val="2"/>
-                <w:sz w:val="24"/>
-                <w:szCs w:val="24"/>
-                <w:lang w:val="en-US" w:eastAsia="zh-CN" w:bidi="ar-SA"/>
+              <w:rPr>
+                <w:rFonts w:hint="eastAsia" w:asciiTheme="minorEastAsia" w:hAnsiTheme="minorEastAsia" w:eastAsiaTheme="minorEastAsia" w:cstheme="minorEastAsia"/>
+                <w:lang w:val="en-US" w:eastAsia="zh-CN"/>
               </w:rPr>
             </w:pPr>
             <w:r>
               <w:rPr>
-                <w:rFonts w:hint="eastAsia" w:ascii="仿宋" w:hAnsi="仿宋" w:eastAsia="仿宋"/>
-                <w:sz w:val="24"/>
-                <w:szCs w:val="24"/>
+                <w:rFonts w:hint="eastAsia" w:asciiTheme="minorEastAsia" w:hAnsiTheme="minorEastAsia" w:eastAsiaTheme="minorEastAsia" w:cstheme="minorEastAsia"/>
                 <w:lang w:val="en-US" w:eastAsia="zh-CN"/>
               </w:rPr>
-              <w:t>{basis}</w:t>
+              <w:t>{method}</w:t>
             </w:r>
           </w:p>
         </w:tc>
@@ -1228,20 +1224,14 @@
           </w:tcPr>
           <w:p>
             <w:pPr>
-              <w:jc w:val="center"/>
-              <w:rPr>
-                <w:rFonts w:hint="eastAsia" w:ascii="仿宋" w:hAnsi="仿宋" w:eastAsia="仿宋" w:cs="Times New Roman"/>
-                <w:kern w:val="2"/>
-                <w:sz w:val="24"/>
-                <w:szCs w:val="24"/>
-                <w:lang w:val="en-US" w:eastAsia="zh-CN" w:bidi="ar-SA"/>
+              <w:rPr>
+                <w:rFonts w:hint="eastAsia" w:asciiTheme="minorEastAsia" w:hAnsiTheme="minorEastAsia" w:eastAsiaTheme="minorEastAsia" w:cstheme="minorEastAsia"/>
+                <w:lang w:val="en-US" w:eastAsia="zh-CN"/>
               </w:rPr>
             </w:pPr>
             <w:r>
               <w:rPr>
-                <w:rFonts w:hint="eastAsia" w:ascii="仿宋" w:hAnsi="仿宋" w:eastAsia="仿宋"/>
-                <w:sz w:val="24"/>
-                <w:szCs w:val="24"/>
+                <w:rFonts w:hint="eastAsia" w:asciiTheme="minorEastAsia" w:hAnsiTheme="minorEastAsia" w:eastAsiaTheme="minorEastAsia" w:cstheme="minorEastAsia"/>
                 <w:lang w:val="en-US" w:eastAsia="zh-CN"/>
               </w:rPr>
               <w:t>{positions}</w:t>
@@ -1255,20 +1245,14 @@
           </w:tcPr>
           <w:p>
             <w:pPr>
-              <w:spacing w:line="480" w:lineRule="auto"/>
-              <w:rPr>
-                <w:rFonts w:hint="eastAsia" w:ascii="仿宋" w:hAnsi="仿宋" w:eastAsia="仿宋" w:cs="Times New Roman"/>
-                <w:kern w:val="2"/>
-                <w:sz w:val="24"/>
-                <w:szCs w:val="24"/>
-                <w:lang w:val="en-US" w:eastAsia="zh-CN" w:bidi="ar-SA"/>
+              <w:rPr>
+                <w:rFonts w:hint="eastAsia" w:asciiTheme="minorEastAsia" w:hAnsiTheme="minorEastAsia" w:eastAsiaTheme="minorEastAsia" w:cstheme="minorEastAsia"/>
+                <w:lang w:val="en-US" w:eastAsia="zh-CN"/>
               </w:rPr>
             </w:pPr>
             <w:r>
               <w:rPr>
-                <w:rFonts w:hint="eastAsia" w:ascii="仿宋" w:hAnsi="仿宋" w:eastAsia="仿宋"/>
-                <w:sz w:val="24"/>
-                <w:szCs w:val="24"/>
+                <w:rFonts w:hint="eastAsia" w:asciiTheme="minorEastAsia" w:hAnsiTheme="minorEastAsia" w:eastAsiaTheme="minorEastAsia" w:cstheme="minorEastAsia"/>
                 <w:lang w:val="en-US" w:eastAsia="zh-CN"/>
               </w:rPr>
               <w:t>{personNames}</w:t>
@@ -1282,47 +1266,30 @@
           </w:tcPr>
           <w:p>
             <w:pPr>
-              <w:spacing w:line="480" w:lineRule="auto"/>
-              <w:rPr>
-                <w:rFonts w:hint="default" w:ascii="仿宋_GB2312" w:hAnsi="仿宋" w:eastAsia="仿宋_GB2312"/>
-                <w:sz w:val="24"/>
-                <w:szCs w:val="24"/>
+              <w:rPr>
+                <w:rFonts w:hint="default" w:asciiTheme="minorEastAsia" w:hAnsiTheme="minorEastAsia" w:eastAsiaTheme="minorEastAsia" w:cstheme="minorEastAsia"/>
                 <w:lang w:val="en-US" w:eastAsia="zh-CN"/>
               </w:rPr>
             </w:pPr>
             <w:r>
               <w:rPr>
-                <w:rFonts w:hint="eastAsia" w:ascii="仿宋" w:hAnsi="仿宋" w:eastAsia="仿宋"/>
-                <w:sz w:val="24"/>
-                <w:szCs w:val="24"/>
+                <w:rFonts w:hint="eastAsia" w:asciiTheme="minorEastAsia" w:hAnsiTheme="minorEastAsia" w:eastAsiaTheme="minorEastAsia" w:cstheme="minorEastAsia"/>
                 <w:lang w:val="en-US" w:eastAsia="zh-CN"/>
               </w:rPr>
-              <w:t>{situation}</w:t>
-            </w:r>
-            <w:r>
-              <w:rPr>
-                <w:rFonts w:hint="eastAsia" w:ascii="仿宋_GB2312" w:hAnsi="仿宋" w:eastAsia="仿宋_GB2312"/>
-                <w:sz w:val="24"/>
-                <w:szCs w:val="24"/>
-                <w:lang w:val="en-US" w:eastAsia="zh-CN"/>
-              </w:rPr>
-              <w:t>{/tableData}</w:t>
+              <w:t>{situation}{/tableData}</w:t>
             </w:r>
           </w:p>
           <w:p>
             <w:pPr>
-              <w:jc w:val="center"/>
-              <w:rPr>
-                <w:rFonts w:hint="eastAsia" w:ascii="仿宋" w:hAnsi="仿宋" w:eastAsia="仿宋" w:cs="Times New Roman"/>
-                <w:kern w:val="2"/>
-                <w:sz w:val="24"/>
-                <w:szCs w:val="24"/>
-                <w:lang w:val="en-US" w:eastAsia="zh-CN" w:bidi="ar-SA"/>
+              <w:rPr>
+                <w:rFonts w:hint="eastAsia" w:asciiTheme="minorEastAsia" w:hAnsiTheme="minorEastAsia" w:eastAsiaTheme="minorEastAsia" w:cstheme="minorEastAsia"/>
+                <w:lang w:val="en-US" w:eastAsia="zh-CN"/>
               </w:rPr>
             </w:pPr>
           </w:p>
         </w:tc>
       </w:tr>
+      <w:bookmarkEnd w:id="0"/>
     </w:tbl>
     <w:p>
       <w:pPr>
@@ -1657,7 +1624,7 @@
         <w:sz w:val="32"/>
         <w:szCs w:val="32"/>
       </w:rPr>
-      <w:t>XX矿山安全监察局检查分工明细表</w:t>
+      <w:t>{cellIdx12}检查分工明细表</w:t>
     </w:r>
   </w:p>
   <w:p>
@@ -1735,7 +1702,7 @@
   <w:docDefaults>
     <w:rPrDefault>
       <w:rPr>
-        <w:rFonts w:asciiTheme="minorHAnsi" w:hAnsiTheme="minorHAnsi" w:eastAsiaTheme="minorEastAsia" w:cstheme="minorBidi"/>
+        <w:rFonts w:ascii="Times New Roman" w:hAnsi="Times New Roman" w:eastAsia="宋体" w:cs="Times New Roman"/>
       </w:rPr>
     </w:rPrDefault>
     <w:pPrDefault/>

--- a/static/docxtemplate/monitor/doc22.docx
+++ b/static/docxtemplate/monitor/doc22.docx
@@ -612,12 +612,138 @@
           <w:szCs w:val="24"/>
         </w:rPr>
       </w:pPr>
+      <w:bookmarkStart w:id="0" w:name="_GoBack"/>
+      <w:bookmarkEnd w:id="0"/>
     </w:p>
     <w:p>
       <w:pPr>
         <w:spacing w:line="560" w:lineRule="exact"/>
         <w:ind w:firstLine="480" w:firstLineChars="200"/>
         <w:rPr>
+          <w:rFonts w:hint="eastAsia" w:ascii="仿宋" w:hAnsi="仿宋" w:eastAsia="仿宋"/>
+          <w:sz w:val="24"/>
+          <w:szCs w:val="24"/>
+          <w:u w:val="single"/>
+          <w:lang w:val="en-US" w:eastAsia="zh-CN"/>
+        </w:rPr>
+      </w:pPr>
+      <w:r>
+        <w:rPr>
+          <w:rFonts w:hint="eastAsia" w:ascii="仿宋" w:hAnsi="仿宋" w:eastAsia="仿宋"/>
+          <w:sz w:val="24"/>
+          <w:szCs w:val="24"/>
+        </w:rPr>
+        <w:t>编制人（签名）:</w:t>
+      </w:r>
+      <w:r>
+        <w:rPr>
+          <w:rFonts w:hint="eastAsia" w:ascii="仿宋" w:hAnsi="仿宋" w:eastAsia="仿宋"/>
+          <w:sz w:val="24"/>
+          <w:szCs w:val="24"/>
+          <w:u w:val="single"/>
+        </w:rPr>
+        <w:t xml:space="preserve"> {cellIdx</w:t>
+      </w:r>
+      <w:r>
+        <w:rPr>
+          <w:rFonts w:hint="eastAsia" w:ascii="仿宋" w:hAnsi="仿宋" w:eastAsia="仿宋"/>
+          <w:sz w:val="24"/>
+          <w:szCs w:val="24"/>
+          <w:u w:val="single"/>
+          <w:lang w:val="en-US" w:eastAsia="zh-CN"/>
+        </w:rPr>
+        <w:t>8</w:t>
+      </w:r>
+      <w:r>
+        <w:rPr>
+          <w:rFonts w:hint="eastAsia" w:ascii="仿宋" w:hAnsi="仿宋" w:eastAsia="仿宋"/>
+          <w:sz w:val="24"/>
+          <w:szCs w:val="24"/>
+          <w:u w:val="single"/>
+        </w:rPr>
+        <w:t>}</w:t>
+      </w:r>
+      <w:r>
+        <w:rPr>
+          <w:rFonts w:hint="eastAsia" w:ascii="仿宋" w:hAnsi="仿宋" w:eastAsia="仿宋"/>
+          <w:sz w:val="24"/>
+          <w:szCs w:val="24"/>
+          <w:u w:val="single"/>
+          <w:lang w:val="en-US" w:eastAsia="zh-CN"/>
+        </w:rPr>
+        <w:t xml:space="preserve"> </w:t>
+      </w:r>
+      <w:r>
+        <w:rPr>
+          <w:rFonts w:hint="eastAsia" w:ascii="仿宋" w:hAnsi="仿宋" w:eastAsia="仿宋"/>
+          <w:sz w:val="24"/>
+          <w:szCs w:val="24"/>
+          <w:u w:val="single"/>
+        </w:rPr>
+        <w:t xml:space="preserve"> </w:t>
+      </w:r>
+      <w:r>
+        <w:rPr>
+          <w:rFonts w:hint="eastAsia" w:ascii="仿宋" w:hAnsi="仿宋" w:eastAsia="仿宋"/>
+          <w:sz w:val="24"/>
+          <w:szCs w:val="24"/>
+          <w:u w:val="single"/>
+          <w:lang w:val="en-US" w:eastAsia="zh-CN"/>
+        </w:rPr>
+        <w:t xml:space="preserve">        </w:t>
+      </w:r>
+      <w:r>
+        <w:rPr>
+          <w:rFonts w:hint="eastAsia" w:ascii="仿宋" w:hAnsi="仿宋" w:eastAsia="仿宋"/>
+          <w:sz w:val="24"/>
+          <w:szCs w:val="24"/>
+        </w:rPr>
+        <w:t>日期:</w:t>
+      </w:r>
+      <w:r>
+        <w:rPr>
+          <w:rFonts w:hint="eastAsia" w:ascii="仿宋" w:hAnsi="仿宋" w:eastAsia="仿宋"/>
+          <w:sz w:val="24"/>
+          <w:szCs w:val="24"/>
+          <w:u w:val="single"/>
+        </w:rPr>
+        <w:t xml:space="preserve"> {cellIdx</w:t>
+      </w:r>
+      <w:r>
+        <w:rPr>
+          <w:rFonts w:hint="eastAsia" w:ascii="仿宋" w:hAnsi="仿宋" w:eastAsia="仿宋"/>
+          <w:sz w:val="24"/>
+          <w:szCs w:val="24"/>
+          <w:u w:val="single"/>
+          <w:lang w:val="en-US" w:eastAsia="zh-CN"/>
+        </w:rPr>
+        <w:t>9</w:t>
+      </w:r>
+      <w:r>
+        <w:rPr>
+          <w:rFonts w:hint="eastAsia" w:ascii="仿宋" w:hAnsi="仿宋" w:eastAsia="仿宋"/>
+          <w:sz w:val="24"/>
+          <w:szCs w:val="24"/>
+          <w:u w:val="single"/>
+        </w:rPr>
+        <w:t>}</w:t>
+      </w:r>
+      <w:r>
+        <w:rPr>
+          <w:rFonts w:hint="eastAsia" w:ascii="仿宋" w:hAnsi="仿宋" w:eastAsia="仿宋"/>
+          <w:sz w:val="24"/>
+          <w:szCs w:val="24"/>
+          <w:u w:val="single"/>
+          <w:lang w:val="en-US" w:eastAsia="zh-CN"/>
+        </w:rPr>
+        <w:t xml:space="preserve">                   </w:t>
+      </w:r>
+    </w:p>
+    <w:p>
+      <w:pPr>
+        <w:spacing w:line="560" w:lineRule="exact"/>
+        <w:ind w:firstLine="480" w:firstLineChars="200"/>
+        <w:rPr>
           <w:rFonts w:ascii="仿宋" w:hAnsi="仿宋" w:eastAsia="仿宋"/>
           <w:sz w:val="24"/>
           <w:szCs w:val="24"/>
@@ -649,7 +775,7 @@
           <w:u w:val="single"/>
           <w:lang w:val="en-US" w:eastAsia="zh-CN"/>
         </w:rPr>
-        <w:t>8</w:t>
+        <w:t>15</w:t>
       </w:r>
       <w:r>
         <w:rPr>
@@ -687,7 +813,7 @@
           <w:u w:val="single"/>
           <w:lang w:val="en-US" w:eastAsia="zh-CN"/>
         </w:rPr>
-        <w:t xml:space="preserve">        </w:t>
+        <w:t xml:space="preserve">       </w:t>
       </w:r>
       <w:r>
         <w:rPr>
@@ -714,7 +840,7 @@
           <w:u w:val="single"/>
           <w:lang w:val="en-US" w:eastAsia="zh-CN"/>
         </w:rPr>
-        <w:t>9</w:t>
+        <w:t>16</w:t>
       </w:r>
       <w:r>
         <w:rPr>
@@ -733,7 +859,7 @@
           <w:u w:val="single"/>
           <w:lang w:val="en-US" w:eastAsia="zh-CN"/>
         </w:rPr>
-        <w:t xml:space="preserve">                            </w:t>
+        <w:t xml:space="preserve">                           </w:t>
       </w:r>
       <w:r>
         <w:rPr>
@@ -1147,7 +1273,6 @@
                 <w:lang w:val="en-US" w:eastAsia="zh-CN"/>
               </w:rPr>
             </w:pPr>
-            <w:bookmarkStart w:id="0" w:name="_GoBack" w:colFirst="4" w:colLast="4"/>
             <w:r>
               <w:rPr>
                 <w:rFonts w:hint="eastAsia" w:asciiTheme="minorEastAsia" w:hAnsiTheme="minorEastAsia" w:eastAsiaTheme="minorEastAsia" w:cstheme="minorEastAsia"/>
@@ -1289,7 +1414,6 @@
           </w:p>
         </w:tc>
       </w:tr>
-      <w:bookmarkEnd w:id="0"/>
     </w:tbl>
     <w:p>
       <w:pPr>
@@ -1811,7 +1935,7 @@
     <w:lsdException w:uiPriority="99" w:name="HTML Sample"/>
     <w:lsdException w:uiPriority="99" w:name="HTML Typewriter"/>
     <w:lsdException w:uiPriority="99" w:name="HTML Variable"/>
-    <w:lsdException w:uiPriority="99" w:name="Normal Table"/>
+    <w:lsdException w:qFormat="1" w:uiPriority="99" w:name="Normal Table"/>
     <w:lsdException w:uiPriority="99" w:name="annotation subject"/>
     <w:lsdException w:uiPriority="99" w:name="Table Simple 1"/>
     <w:lsdException w:uiPriority="99" w:name="Table Simple 2"/>
@@ -1984,6 +2108,7 @@
     <w:name w:val="Normal Table"/>
     <w:semiHidden/>
     <w:unhideWhenUsed/>
+    <w:qFormat/>
     <w:uiPriority w:val="99"/>
     <w:tblPr>
       <w:tblCellMar>

--- a/static/docxtemplate/monitor/doc22.docx
+++ b/static/docxtemplate/monitor/doc22.docx
@@ -755,8 +755,17 @@
           <w:rFonts w:hint="eastAsia" w:ascii="仿宋" w:hAnsi="仿宋" w:eastAsia="仿宋"/>
           <w:sz w:val="24"/>
           <w:szCs w:val="24"/>
-        </w:rPr>
-        <w:t>编制人（签名）:</w:t>
+          <w:lang w:val="en-US" w:eastAsia="zh-CN"/>
+        </w:rPr>
+        <w:t>带队人</w:t>
+      </w:r>
+      <w:r>
+        <w:rPr>
+          <w:rFonts w:hint="eastAsia" w:ascii="仿宋" w:hAnsi="仿宋" w:eastAsia="仿宋"/>
+          <w:sz w:val="24"/>
+          <w:szCs w:val="24"/>
+        </w:rPr>
+        <w:t>（签名）:</w:t>
       </w:r>
       <w:r>
         <w:rPr>

--- a/static/docxtemplate/monitor/doc22.docx
+++ b/static/docxtemplate/monitor/doc22.docx
@@ -1,6 +1,6 @@
 
 <file path=word/document.xml><?xml version="1.0" encoding="utf-8"?>
-<w:document xmlns:wpc="http://schemas.microsoft.com/office/word/2010/wordprocessingCanvas" xmlns:mc="http://schemas.openxmlformats.org/markup-compatibility/2006" xmlns:o="urn:schemas-microsoft-com:office:office" xmlns:r="http://schemas.openxmlformats.org/officeDocument/2006/relationships" xmlns:m="http://schemas.openxmlformats.org/officeDocument/2006/math" xmlns:v="urn:schemas-microsoft-com:vml" xmlns:wp14="http://schemas.microsoft.com/office/word/2010/wordprocessingDrawing" xmlns:wp="http://schemas.openxmlformats.org/drawingml/2006/wordprocessingDrawing" xmlns:w="http://schemas.openxmlformats.org/wordprocessingml/2006/main" xmlns:w14="http://schemas.microsoft.com/office/word/2010/wordml" xmlns:w10="urn:schemas-microsoft-com:office:word" xmlns:w15="http://schemas.microsoft.com/office/word/2012/wordml" xmlns:wpg="http://schemas.microsoft.com/office/word/2010/wordprocessingGroup" xmlns:wpi="http://schemas.microsoft.com/office/word/2010/wordprocessingInk" xmlns:wne="http://schemas.microsoft.com/office/word/2006/wordml" xmlns:wps="http://schemas.microsoft.com/office/word/2010/wordprocessingShape" xmlns:wpsCustomData="http://www.wps.cn/officeDocument/2013/wpsCustomData" mc:Ignorable="w14 w15 wp14">
+<w:document xmlns:wpc="http://schemas.microsoft.com/office/word/2010/wordprocessingCanvas" xmlns:cx="http://schemas.microsoft.com/office/drawing/2014/chartex" xmlns:cx1="http://schemas.microsoft.com/office/drawing/2015/9/8/chartex" xmlns:cx2="http://schemas.microsoft.com/office/drawing/2015/10/21/chartex" xmlns:cx3="http://schemas.microsoft.com/office/drawing/2016/5/9/chartex" xmlns:cx4="http://schemas.microsoft.com/office/drawing/2016/5/10/chartex" xmlns:cx5="http://schemas.microsoft.com/office/drawing/2016/5/11/chartex" xmlns:cx6="http://schemas.microsoft.com/office/drawing/2016/5/12/chartex" xmlns:cx7="http://schemas.microsoft.com/office/drawing/2016/5/13/chartex" xmlns:cx8="http://schemas.microsoft.com/office/drawing/2016/5/14/chartex" xmlns:mc="http://schemas.openxmlformats.org/markup-compatibility/2006" xmlns:aink="http://schemas.microsoft.com/office/drawing/2016/ink" xmlns:am3d="http://schemas.microsoft.com/office/drawing/2017/model3d" xmlns:o="urn:schemas-microsoft-com:office:office" xmlns:r="http://schemas.openxmlformats.org/officeDocument/2006/relationships" xmlns:m="http://schemas.openxmlformats.org/officeDocument/2006/math" xmlns:v="urn:schemas-microsoft-com:vml" xmlns:wp14="http://schemas.microsoft.com/office/word/2010/wordprocessingDrawing" xmlns:wp="http://schemas.openxmlformats.org/drawingml/2006/wordprocessingDrawing" xmlns:w10="urn:schemas-microsoft-com:office:word" xmlns:w="http://schemas.openxmlformats.org/wordprocessingml/2006/main" xmlns:w14="http://schemas.microsoft.com/office/word/2010/wordml" xmlns:w15="http://schemas.microsoft.com/office/word/2012/wordml" xmlns:w16cid="http://schemas.microsoft.com/office/word/2016/wordml/cid" xmlns:w16se="http://schemas.microsoft.com/office/word/2015/wordml/symex" xmlns:wpg="http://schemas.microsoft.com/office/word/2010/wordprocessingGroup" xmlns:wpi="http://schemas.microsoft.com/office/word/2010/wordprocessingInk" xmlns:wne="http://schemas.microsoft.com/office/word/2006/wordml" xmlns:wps="http://schemas.microsoft.com/office/word/2010/wordprocessingShape" mc:Ignorable="w14 w15 w16se w16cid wp14">
   <w:body>
     <w:p>
       <w:pPr>
@@ -14,57 +14,145 @@
       </w:pPr>
       <w:r>
         <w:rPr>
-          <w:rFonts w:hint="eastAsia" w:eastAsia="隶书"/>
+          <w:rFonts w:eastAsia="隶书" w:hint="eastAsia"/>
           <w:b/>
           <w:bCs/>
           <w:sz w:val="44"/>
         </w:rPr>
-        <w:t xml:space="preserve">国 家 </w:t>
-      </w:r>
-      <w:r>
-        <w:rPr>
-          <w:rFonts w:hint="eastAsia" w:eastAsia="隶书"/>
+        <w:t>国</w:t>
+      </w:r>
+      <w:r>
+        <w:rPr>
+          <w:rFonts w:eastAsia="隶书" w:hint="eastAsia"/>
           <w:b/>
           <w:bCs/>
           <w:sz w:val="44"/>
-          <w:lang w:val="en-US" w:eastAsia="zh-CN"/>
-        </w:rPr>
-        <w:t>矿</w:t>
-      </w:r>
-      <w:r>
-        <w:rPr>
-          <w:rFonts w:hint="eastAsia" w:eastAsia="隶书"/>
+        </w:rPr>
+        <w:t xml:space="preserve"> </w:t>
+      </w:r>
+      <w:r>
+        <w:rPr>
+          <w:rFonts w:eastAsia="隶书" w:hint="eastAsia"/>
           <w:b/>
           <w:bCs/>
           <w:sz w:val="44"/>
         </w:rPr>
-        <w:t xml:space="preserve"> </w:t>
-      </w:r>
-      <w:r>
-        <w:rPr>
-          <w:rFonts w:hint="eastAsia" w:eastAsia="隶书"/>
+        <w:t>家</w:t>
+      </w:r>
+      <w:r>
+        <w:rPr>
+          <w:rFonts w:eastAsia="隶书" w:hint="eastAsia"/>
           <w:b/>
           <w:bCs/>
           <w:sz w:val="44"/>
-          <w:lang w:val="en-US" w:eastAsia="zh-CN"/>
-        </w:rPr>
-        <w:t>山</w:t>
-      </w:r>
-      <w:r>
-        <w:rPr>
-          <w:rFonts w:hint="eastAsia" w:eastAsia="隶书"/>
+        </w:rPr>
+        <w:t xml:space="preserve"> </w:t>
+      </w:r>
+      <w:r>
+        <w:rPr>
+          <w:rFonts w:eastAsia="隶书" w:hint="eastAsia"/>
           <w:b/>
           <w:bCs/>
           <w:sz w:val="44"/>
         </w:rPr>
-        <w:t xml:space="preserve"> 安 全 监 察</w:t>
+        <w:t>矿</w:t>
+      </w:r>
+      <w:r>
+        <w:rPr>
+          <w:rFonts w:eastAsia="隶书" w:hint="eastAsia"/>
+          <w:b/>
+          <w:bCs/>
+          <w:sz w:val="44"/>
+        </w:rPr>
+        <w:t xml:space="preserve"> </w:t>
+      </w:r>
+      <w:r>
+        <w:rPr>
+          <w:rFonts w:eastAsia="隶书" w:hint="eastAsia"/>
+          <w:b/>
+          <w:bCs/>
+          <w:sz w:val="44"/>
+        </w:rPr>
+        <w:t>山</w:t>
+      </w:r>
+      <w:r>
+        <w:rPr>
+          <w:rFonts w:eastAsia="隶书" w:hint="eastAsia"/>
+          <w:b/>
+          <w:bCs/>
+          <w:sz w:val="44"/>
+        </w:rPr>
+        <w:t xml:space="preserve"> </w:t>
+      </w:r>
+      <w:r>
+        <w:rPr>
+          <w:rFonts w:eastAsia="隶书" w:hint="eastAsia"/>
+          <w:b/>
+          <w:bCs/>
+          <w:sz w:val="44"/>
+        </w:rPr>
+        <w:t>安</w:t>
+      </w:r>
+      <w:r>
+        <w:rPr>
+          <w:rFonts w:eastAsia="隶书" w:hint="eastAsia"/>
+          <w:b/>
+          <w:bCs/>
+          <w:sz w:val="44"/>
+        </w:rPr>
+        <w:t xml:space="preserve"> </w:t>
+      </w:r>
+      <w:r>
+        <w:rPr>
+          <w:rFonts w:eastAsia="隶书" w:hint="eastAsia"/>
+          <w:b/>
+          <w:bCs/>
+          <w:sz w:val="44"/>
+        </w:rPr>
+        <w:t>全</w:t>
+      </w:r>
+      <w:r>
+        <w:rPr>
+          <w:rFonts w:eastAsia="隶书" w:hint="eastAsia"/>
+          <w:b/>
+          <w:bCs/>
+          <w:sz w:val="44"/>
+        </w:rPr>
+        <w:t xml:space="preserve"> </w:t>
+      </w:r>
+      <w:r>
+        <w:rPr>
+          <w:rFonts w:eastAsia="隶书" w:hint="eastAsia"/>
+          <w:b/>
+          <w:bCs/>
+          <w:sz w:val="44"/>
+        </w:rPr>
+        <w:t>监</w:t>
+      </w:r>
+      <w:r>
+        <w:rPr>
+          <w:rFonts w:eastAsia="隶书" w:hint="eastAsia"/>
+          <w:b/>
+          <w:bCs/>
+          <w:sz w:val="44"/>
+        </w:rPr>
+        <w:t xml:space="preserve"> </w:t>
+      </w:r>
+      <w:r>
+        <w:rPr>
+          <w:rFonts w:eastAsia="隶书" w:hint="eastAsia"/>
+          <w:b/>
+          <w:bCs/>
+          <w:sz w:val="44"/>
+        </w:rPr>
+        <w:t>察</w:t>
       </w:r>
     </w:p>
     <w:p>
       <w:pPr>
         <w:jc w:val="center"/>
         <w:rPr>
-          <w:rFonts w:ascii="Times New Roman" w:hAnsi="Times New Roman" w:eastAsia="黑体"/>
+          <w:rFonts w:ascii="Times New Roman" w:eastAsia="黑体" w:hAnsi="Times New Roman"/>
           <w:b/>
           <w:sz w:val="44"/>
           <w:szCs w:val="20"/>
@@ -72,36 +160,84 @@
       </w:pPr>
       <w:r>
         <w:rPr>
-          <w:rFonts w:hint="eastAsia" w:ascii="Times New Roman" w:hAnsi="Times New Roman" w:eastAsia="黑体"/>
+          <w:rFonts w:ascii="Times New Roman" w:eastAsia="黑体" w:hAnsi="Times New Roman" w:hint="eastAsia"/>
           <w:b/>
           <w:sz w:val="44"/>
           <w:szCs w:val="20"/>
         </w:rPr>
-        <w:t>检 查 方 案</w:t>
+        <w:t>检</w:t>
+      </w:r>
+      <w:r>
+        <w:rPr>
+          <w:rFonts w:ascii="Times New Roman" w:eastAsia="黑体" w:hAnsi="Times New Roman" w:hint="eastAsia"/>
+          <w:b/>
+          <w:sz w:val="44"/>
+          <w:szCs w:val="20"/>
+        </w:rPr>
+        <w:t xml:space="preserve"> </w:t>
+      </w:r>
+      <w:r>
+        <w:rPr>
+          <w:rFonts w:ascii="Times New Roman" w:eastAsia="黑体" w:hAnsi="Times New Roman" w:hint="eastAsia"/>
+          <w:b/>
+          <w:sz w:val="44"/>
+          <w:szCs w:val="20"/>
+        </w:rPr>
+        <w:t>查</w:t>
+      </w:r>
+      <w:r>
+        <w:rPr>
+          <w:rFonts w:ascii="Times New Roman" w:eastAsia="黑体" w:hAnsi="Times New Roman" w:hint="eastAsia"/>
+          <w:b/>
+          <w:sz w:val="44"/>
+          <w:szCs w:val="20"/>
+        </w:rPr>
+        <w:t xml:space="preserve"> </w:t>
+      </w:r>
+      <w:r>
+        <w:rPr>
+          <w:rFonts w:ascii="Times New Roman" w:eastAsia="黑体" w:hAnsi="Times New Roman" w:hint="eastAsia"/>
+          <w:b/>
+          <w:sz w:val="44"/>
+          <w:szCs w:val="20"/>
+        </w:rPr>
+        <w:t>方</w:t>
+      </w:r>
+      <w:r>
+        <w:rPr>
+          <w:rFonts w:ascii="Times New Roman" w:eastAsia="黑体" w:hAnsi="Times New Roman" w:hint="eastAsia"/>
+          <w:b/>
+          <w:sz w:val="44"/>
+          <w:szCs w:val="20"/>
+        </w:rPr>
+        <w:t xml:space="preserve"> </w:t>
+      </w:r>
+      <w:r>
+        <w:rPr>
+          <w:rFonts w:ascii="Times New Roman" w:eastAsia="黑体" w:hAnsi="Times New Roman" w:hint="eastAsia"/>
+          <w:b/>
+          <w:sz w:val="44"/>
+          <w:szCs w:val="20"/>
+        </w:rPr>
+        <w:t>案</w:t>
       </w:r>
     </w:p>
     <w:p>
       <w:pPr>
         <w:jc w:val="right"/>
         <w:rPr>
-          <w:rFonts w:asciiTheme="minorEastAsia" w:hAnsiTheme="minorEastAsia" w:eastAsiaTheme="minorEastAsia"/>
+          <w:rFonts w:asciiTheme="minorEastAsia" w:eastAsiaTheme="minorEastAsia" w:hAnsiTheme="minorEastAsia"/>
           <w:sz w:val="28"/>
           <w:szCs w:val="28"/>
         </w:rPr>
       </w:pPr>
       <w:r>
         <w:rPr>
-          <w:rFonts w:asciiTheme="minorEastAsia" w:hAnsiTheme="minorEastAsia" w:eastAsiaTheme="minorEastAsia"/>
+          <w:rFonts w:asciiTheme="minorEastAsia" w:eastAsiaTheme="minorEastAsia" w:hAnsiTheme="minorEastAsia"/>
           <w:sz w:val="22"/>
         </w:rPr>
         <w:pict>
-          <v:line id="_x0000_s1026" o:spid="_x0000_s1026" o:spt="20" style="position:absolute;left:0pt;flip:y;margin-left:-13.9pt;margin-top:25.05pt;height:1.05pt;width:474.75pt;z-index:251662336;mso-width-relative:page;mso-height-relative:page;" stroked="t" coordsize="21600,21600" o:gfxdata="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">
-            <v:path arrowok="t"/>
-            <v:fill focussize="0,0"/>
-            <v:stroke weight="1.5pt" color="#000000"/>
-            <v:imagedata o:title=""/>
-            <o:lock v:ext="edit"/>
-          </v:line>
+          <v:line id="_x0000_s1026" style="position:absolute;left:0;text-align:left;flip:y;z-index:251662336;mso-width-relative:page;mso-height-relative:page" from="-13.9pt,25.05pt" to="460.85pt,26.1pt" o:gfxdata="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" strokeweight="1.5pt"/>
         </w:pict>
       </w:r>
     </w:p>
@@ -118,15 +254,14 @@
     <w:p>
       <w:pPr>
         <w:spacing w:line="560" w:lineRule="exact"/>
-        <w:ind w:firstLine="480" w:firstLineChars="200"/>
-        <w:rPr>
-          <w:rFonts w:hint="default" w:ascii="仿宋" w:hAnsi="仿宋" w:eastAsia="仿宋"/>
-          <w:lang w:val="en-US" w:eastAsia="zh-CN"/>
+        <w:ind w:firstLineChars="200" w:firstLine="480"/>
+        <w:rPr>
+          <w:rFonts w:ascii="仿宋" w:eastAsia="仿宋" w:hAnsi="仿宋"/>
         </w:rPr>
       </w:pPr>
       <w:r>
         <w:rPr>
-          <w:rFonts w:hint="eastAsia" w:ascii="仿宋" w:hAnsi="仿宋" w:eastAsia="仿宋" w:cstheme="minorBidi"/>
+          <w:rFonts w:ascii="仿宋" w:eastAsia="仿宋" w:hAnsi="仿宋" w:cstheme="minorBidi" w:hint="eastAsia"/>
           <w:bCs/>
           <w:sz w:val="24"/>
           <w:szCs w:val="24"/>
@@ -135,17 +270,16 @@
       </w:r>
       <w:r>
         <w:rPr>
-          <w:rFonts w:hint="eastAsia" w:ascii="仿宋" w:hAnsi="仿宋" w:eastAsia="仿宋"/>
-          <w:sz w:val="24"/>
-          <w:szCs w:val="24"/>
-          <w:u w:val="single"/>
-          <w:lang w:val="en-US" w:eastAsia="zh-CN"/>
+          <w:rFonts w:ascii="仿宋" w:eastAsia="仿宋" w:hAnsi="仿宋" w:hint="eastAsia"/>
+          <w:sz w:val="24"/>
+          <w:szCs w:val="24"/>
+          <w:u w:val="single"/>
         </w:rPr>
         <w:t xml:space="preserve"> </w:t>
       </w:r>
       <w:r>
         <w:rPr>
-          <w:rFonts w:hint="eastAsia" w:ascii="仿宋" w:hAnsi="仿宋" w:eastAsia="仿宋"/>
+          <w:rFonts w:ascii="仿宋" w:eastAsia="仿宋" w:hAnsi="仿宋" w:hint="eastAsia"/>
           <w:sz w:val="24"/>
           <w:szCs w:val="24"/>
           <w:u w:val="single"/>
@@ -154,11 +288,10 @@
       </w:r>
       <w:r>
         <w:rPr>
-          <w:rFonts w:hint="eastAsia" w:ascii="仿宋" w:hAnsi="仿宋" w:eastAsia="仿宋"/>
-          <w:sz w:val="24"/>
-          <w:szCs w:val="24"/>
-          <w:u w:val="single"/>
-          <w:lang w:val="en-US" w:eastAsia="zh-CN"/>
+          <w:rFonts w:ascii="仿宋" w:eastAsia="仿宋" w:hAnsi="仿宋" w:hint="eastAsia"/>
+          <w:sz w:val="24"/>
+          <w:szCs w:val="24"/>
+          <w:u w:val="single"/>
         </w:rPr>
         <w:t xml:space="preserve">                                                 </w:t>
       </w:r>
@@ -166,17 +299,16 @@
     <w:p>
       <w:pPr>
         <w:spacing w:line="560" w:lineRule="exact"/>
-        <w:ind w:firstLine="480" w:firstLineChars="200"/>
-        <w:rPr>
-          <w:rFonts w:hint="default" w:ascii="仿宋" w:hAnsi="仿宋" w:eastAsia="仿宋"/>
-          <w:sz w:val="24"/>
-          <w:szCs w:val="24"/>
-          <w:lang w:val="en-US" w:eastAsia="zh-CN"/>
+        <w:ind w:firstLineChars="200" w:firstLine="480"/>
+        <w:rPr>
+          <w:rFonts w:ascii="仿宋" w:eastAsia="仿宋" w:hAnsi="仿宋"/>
+          <w:sz w:val="24"/>
+          <w:szCs w:val="24"/>
         </w:rPr>
       </w:pPr>
       <w:r>
         <w:rPr>
-          <w:rFonts w:hint="eastAsia" w:ascii="仿宋" w:hAnsi="仿宋" w:eastAsia="仿宋"/>
+          <w:rFonts w:ascii="仿宋" w:eastAsia="仿宋" w:hAnsi="仿宋" w:hint="eastAsia"/>
           <w:sz w:val="24"/>
           <w:szCs w:val="24"/>
         </w:rPr>
@@ -184,17 +316,16 @@
       </w:r>
       <w:r>
         <w:rPr>
-          <w:rFonts w:hint="eastAsia" w:ascii="仿宋" w:hAnsi="仿宋" w:eastAsia="仿宋"/>
-          <w:sz w:val="24"/>
-          <w:szCs w:val="24"/>
-          <w:u w:val="single"/>
-          <w:lang w:val="en-US" w:eastAsia="zh-CN"/>
+          <w:rFonts w:ascii="仿宋" w:eastAsia="仿宋" w:hAnsi="仿宋" w:hint="eastAsia"/>
+          <w:sz w:val="24"/>
+          <w:szCs w:val="24"/>
+          <w:u w:val="single"/>
         </w:rPr>
         <w:t xml:space="preserve"> </w:t>
       </w:r>
       <w:r>
         <w:rPr>
-          <w:rFonts w:hint="eastAsia" w:ascii="仿宋" w:hAnsi="仿宋" w:eastAsia="仿宋"/>
+          <w:rFonts w:ascii="仿宋" w:eastAsia="仿宋" w:hAnsi="仿宋" w:hint="eastAsia"/>
           <w:sz w:val="24"/>
           <w:szCs w:val="24"/>
           <w:u w:val="single"/>
@@ -203,17 +334,16 @@
       </w:r>
       <w:r>
         <w:rPr>
-          <w:rFonts w:hint="eastAsia" w:ascii="仿宋" w:hAnsi="仿宋" w:eastAsia="仿宋"/>
-          <w:sz w:val="24"/>
-          <w:szCs w:val="24"/>
-          <w:u w:val="single"/>
-          <w:lang w:val="en-US" w:eastAsia="zh-CN"/>
+          <w:rFonts w:ascii="仿宋" w:eastAsia="仿宋" w:hAnsi="仿宋" w:hint="eastAsia"/>
+          <w:sz w:val="24"/>
+          <w:szCs w:val="24"/>
+          <w:u w:val="single"/>
         </w:rPr>
         <w:t>1</w:t>
       </w:r>
       <w:r>
         <w:rPr>
-          <w:rFonts w:hint="eastAsia" w:ascii="仿宋" w:hAnsi="仿宋" w:eastAsia="仿宋"/>
+          <w:rFonts w:ascii="仿宋" w:eastAsia="仿宋" w:hAnsi="仿宋" w:hint="eastAsia"/>
           <w:sz w:val="24"/>
           <w:szCs w:val="24"/>
           <w:u w:val="single"/>
@@ -222,11 +352,10 @@
       </w:r>
       <w:r>
         <w:rPr>
-          <w:rFonts w:hint="eastAsia" w:ascii="仿宋" w:hAnsi="仿宋" w:eastAsia="仿宋"/>
-          <w:sz w:val="24"/>
-          <w:szCs w:val="24"/>
-          <w:u w:val="single"/>
-          <w:lang w:val="en-US" w:eastAsia="zh-CN"/>
+          <w:rFonts w:ascii="仿宋" w:eastAsia="仿宋" w:hAnsi="仿宋" w:hint="eastAsia"/>
+          <w:sz w:val="24"/>
+          <w:szCs w:val="24"/>
+          <w:u w:val="single"/>
         </w:rPr>
         <w:t xml:space="preserve">                                            </w:t>
       </w:r>
@@ -234,18 +363,17 @@
     <w:p>
       <w:pPr>
         <w:spacing w:line="560" w:lineRule="exact"/>
-        <w:ind w:firstLine="480" w:firstLineChars="200"/>
-        <w:rPr>
-          <w:rFonts w:hint="default" w:ascii="仿宋" w:hAnsi="仿宋" w:eastAsia="仿宋"/>
-          <w:sz w:val="24"/>
-          <w:szCs w:val="24"/>
-          <w:u w:val="single"/>
-          <w:lang w:val="en-US" w:eastAsia="zh-CN"/>
+        <w:ind w:firstLineChars="200" w:firstLine="480"/>
+        <w:rPr>
+          <w:rFonts w:ascii="仿宋" w:eastAsia="仿宋" w:hAnsi="仿宋"/>
+          <w:sz w:val="24"/>
+          <w:szCs w:val="24"/>
+          <w:u w:val="single"/>
         </w:rPr>
       </w:pPr>
       <w:r>
         <w:rPr>
-          <w:rFonts w:hint="eastAsia" w:ascii="仿宋" w:hAnsi="仿宋" w:eastAsia="仿宋"/>
+          <w:rFonts w:ascii="仿宋" w:eastAsia="仿宋" w:hAnsi="仿宋" w:hint="eastAsia"/>
           <w:sz w:val="24"/>
           <w:szCs w:val="24"/>
         </w:rPr>
@@ -253,17 +381,16 @@
       </w:r>
       <w:r>
         <w:rPr>
-          <w:rFonts w:hint="eastAsia" w:ascii="仿宋" w:hAnsi="仿宋" w:eastAsia="仿宋"/>
-          <w:sz w:val="24"/>
-          <w:szCs w:val="24"/>
-          <w:u w:val="single"/>
-          <w:lang w:val="en-US" w:eastAsia="zh-CN"/>
+          <w:rFonts w:ascii="仿宋" w:eastAsia="仿宋" w:hAnsi="仿宋" w:hint="eastAsia"/>
+          <w:sz w:val="24"/>
+          <w:szCs w:val="24"/>
+          <w:u w:val="single"/>
         </w:rPr>
         <w:t xml:space="preserve"> </w:t>
       </w:r>
       <w:r>
         <w:rPr>
-          <w:rFonts w:hint="eastAsia" w:ascii="仿宋" w:hAnsi="仿宋" w:eastAsia="仿宋"/>
+          <w:rFonts w:ascii="仿宋" w:eastAsia="仿宋" w:hAnsi="仿宋" w:hint="eastAsia"/>
           <w:sz w:val="24"/>
           <w:szCs w:val="24"/>
           <w:u w:val="single"/>
@@ -272,17 +399,16 @@
       </w:r>
       <w:r>
         <w:rPr>
-          <w:rFonts w:hint="eastAsia" w:ascii="仿宋" w:hAnsi="仿宋" w:eastAsia="仿宋"/>
-          <w:sz w:val="24"/>
-          <w:szCs w:val="24"/>
-          <w:u w:val="single"/>
-          <w:lang w:val="en-US" w:eastAsia="zh-CN"/>
+          <w:rFonts w:ascii="仿宋" w:eastAsia="仿宋" w:hAnsi="仿宋" w:hint="eastAsia"/>
+          <w:sz w:val="24"/>
+          <w:szCs w:val="24"/>
+          <w:u w:val="single"/>
         </w:rPr>
         <w:t>2</w:t>
       </w:r>
       <w:r>
         <w:rPr>
-          <w:rFonts w:hint="eastAsia" w:ascii="仿宋" w:hAnsi="仿宋" w:eastAsia="仿宋"/>
+          <w:rFonts w:ascii="仿宋" w:eastAsia="仿宋" w:hAnsi="仿宋" w:hint="eastAsia"/>
           <w:sz w:val="24"/>
           <w:szCs w:val="24"/>
           <w:u w:val="single"/>
@@ -291,11 +417,10 @@
       </w:r>
       <w:r>
         <w:rPr>
-          <w:rFonts w:hint="eastAsia" w:ascii="仿宋" w:hAnsi="仿宋" w:eastAsia="仿宋"/>
-          <w:sz w:val="24"/>
-          <w:szCs w:val="24"/>
-          <w:u w:val="single"/>
-          <w:lang w:val="en-US" w:eastAsia="zh-CN"/>
+          <w:rFonts w:ascii="仿宋" w:eastAsia="仿宋" w:hAnsi="仿宋" w:hint="eastAsia"/>
+          <w:sz w:val="24"/>
+          <w:szCs w:val="24"/>
+          <w:u w:val="single"/>
         </w:rPr>
         <w:t xml:space="preserve">                                                  </w:t>
       </w:r>
@@ -303,16 +428,16 @@
     <w:p>
       <w:pPr>
         <w:spacing w:line="560" w:lineRule="exact"/>
-        <w:ind w:firstLine="480" w:firstLineChars="200"/>
-        <w:rPr>
-          <w:rFonts w:ascii="仿宋" w:hAnsi="仿宋" w:eastAsia="仿宋"/>
+        <w:ind w:firstLineChars="200" w:firstLine="480"/>
+        <w:rPr>
+          <w:rFonts w:ascii="仿宋" w:eastAsia="仿宋" w:hAnsi="仿宋"/>
           <w:sz w:val="24"/>
           <w:szCs w:val="24"/>
         </w:rPr>
       </w:pPr>
       <w:r>
         <w:rPr>
-          <w:rFonts w:hint="eastAsia" w:ascii="仿宋" w:hAnsi="仿宋" w:eastAsia="仿宋"/>
+          <w:rFonts w:ascii="仿宋" w:eastAsia="仿宋" w:hAnsi="仿宋" w:hint="eastAsia"/>
           <w:sz w:val="24"/>
           <w:szCs w:val="24"/>
         </w:rPr>
@@ -320,16 +445,17 @@
       </w:r>
       <w:r>
         <w:rPr>
-          <w:rFonts w:hint="eastAsia" w:ascii="仿宋" w:hAnsi="仿宋" w:eastAsia="仿宋"/>
-          <w:sz w:val="24"/>
-          <w:szCs w:val="24"/>
-          <w:lang w:val="en-US" w:eastAsia="zh-CN"/>
-        </w:rPr>
-        <w:t>矿山</w:t>
-      </w:r>
-      <w:r>
-        <w:rPr>
-          <w:rFonts w:hint="eastAsia" w:ascii="仿宋" w:hAnsi="仿宋" w:eastAsia="仿宋"/>
+          <w:rFonts w:ascii="仿宋" w:eastAsia="仿宋" w:hAnsi="仿宋" w:hint="eastAsia"/>
+          <w:sz w:val="24"/>
+          <w:szCs w:val="24"/>
+        </w:rPr>
+        <w:t>煤矿</w:t>
+      </w:r>
+      <w:bookmarkStart w:id="0" w:name="_GoBack"/>
+      <w:bookmarkEnd w:id="0"/>
+      <w:r>
+        <w:rPr>
+          <w:rFonts w:ascii="仿宋" w:eastAsia="仿宋" w:hAnsi="仿宋" w:hint="eastAsia"/>
           <w:sz w:val="24"/>
           <w:szCs w:val="24"/>
         </w:rPr>
@@ -337,17 +463,16 @@
       </w:r>
       <w:r>
         <w:rPr>
-          <w:rFonts w:hint="eastAsia" w:ascii="仿宋" w:hAnsi="仿宋" w:eastAsia="仿宋"/>
-          <w:sz w:val="24"/>
-          <w:szCs w:val="24"/>
-          <w:u w:val="single"/>
-          <w:lang w:val="en-US" w:eastAsia="zh-CN"/>
+          <w:rFonts w:ascii="仿宋" w:eastAsia="仿宋" w:hAnsi="仿宋" w:hint="eastAsia"/>
+          <w:sz w:val="24"/>
+          <w:szCs w:val="24"/>
+          <w:u w:val="single"/>
         </w:rPr>
         <w:t xml:space="preserve"> </w:t>
       </w:r>
       <w:r>
         <w:rPr>
-          <w:rFonts w:hint="eastAsia" w:ascii="仿宋" w:hAnsi="仿宋" w:eastAsia="仿宋"/>
+          <w:rFonts w:ascii="仿宋" w:eastAsia="仿宋" w:hAnsi="仿宋" w:hint="eastAsia"/>
           <w:sz w:val="24"/>
           <w:szCs w:val="24"/>
           <w:u w:val="single"/>
@@ -356,17 +481,16 @@
       </w:r>
       <w:r>
         <w:rPr>
-          <w:rFonts w:hint="eastAsia" w:ascii="仿宋" w:hAnsi="仿宋" w:eastAsia="仿宋"/>
-          <w:sz w:val="24"/>
-          <w:szCs w:val="24"/>
-          <w:u w:val="single"/>
-          <w:lang w:val="en-US" w:eastAsia="zh-CN"/>
+          <w:rFonts w:ascii="仿宋" w:eastAsia="仿宋" w:hAnsi="仿宋" w:hint="eastAsia"/>
+          <w:sz w:val="24"/>
+          <w:szCs w:val="24"/>
+          <w:u w:val="single"/>
         </w:rPr>
         <w:t>3</w:t>
       </w:r>
       <w:r>
         <w:rPr>
-          <w:rFonts w:hint="eastAsia" w:ascii="仿宋" w:hAnsi="仿宋" w:eastAsia="仿宋"/>
+          <w:rFonts w:ascii="仿宋" w:eastAsia="仿宋" w:hAnsi="仿宋" w:hint="eastAsia"/>
           <w:sz w:val="24"/>
           <w:szCs w:val="24"/>
           <w:u w:val="single"/>
@@ -377,35 +501,41 @@
     <w:p>
       <w:pPr>
         <w:spacing w:line="560" w:lineRule="exact"/>
-        <w:ind w:firstLine="480" w:firstLineChars="200"/>
-        <w:rPr>
-          <w:rFonts w:hint="default" w:ascii="仿宋" w:hAnsi="仿宋" w:eastAsia="仿宋"/>
-          <w:sz w:val="24"/>
-          <w:szCs w:val="24"/>
-          <w:lang w:val="en-US" w:eastAsia="zh-CN"/>
+        <w:ind w:firstLineChars="200" w:firstLine="480"/>
+        <w:rPr>
+          <w:rFonts w:ascii="仿宋" w:eastAsia="仿宋" w:hAnsi="仿宋"/>
+          <w:sz w:val="24"/>
+          <w:szCs w:val="24"/>
         </w:rPr>
       </w:pPr>
       <w:r>
         <w:rPr>
-          <w:rFonts w:hint="eastAsia" w:ascii="仿宋" w:hAnsi="仿宋" w:eastAsia="仿宋"/>
-          <w:sz w:val="24"/>
-          <w:szCs w:val="24"/>
-        </w:rPr>
-        <w:t>五、检查地点:</w:t>
-      </w:r>
-      <w:r>
-        <w:rPr>
-          <w:rFonts w:hint="eastAsia" w:ascii="仿宋" w:hAnsi="仿宋" w:eastAsia="仿宋"/>
-          <w:sz w:val="24"/>
-          <w:szCs w:val="24"/>
-          <w:u w:val="single"/>
-          <w:lang w:val="en-US" w:eastAsia="zh-CN"/>
+          <w:rFonts w:ascii="仿宋" w:eastAsia="仿宋" w:hAnsi="仿宋" w:hint="eastAsia"/>
+          <w:sz w:val="24"/>
+          <w:szCs w:val="24"/>
+        </w:rPr>
+        <w:t>五、检查地点</w:t>
+      </w:r>
+      <w:r>
+        <w:rPr>
+          <w:rFonts w:ascii="仿宋" w:eastAsia="仿宋" w:hAnsi="仿宋" w:hint="eastAsia"/>
+          <w:sz w:val="24"/>
+          <w:szCs w:val="24"/>
+        </w:rPr>
+        <w:t>:</w:t>
+      </w:r>
+      <w:r>
+        <w:rPr>
+          <w:rFonts w:ascii="仿宋" w:eastAsia="仿宋" w:hAnsi="仿宋" w:hint="eastAsia"/>
+          <w:sz w:val="24"/>
+          <w:szCs w:val="24"/>
+          <w:u w:val="single"/>
         </w:rPr>
         <w:t xml:space="preserve"> </w:t>
       </w:r>
       <w:r>
         <w:rPr>
-          <w:rFonts w:hint="eastAsia" w:ascii="仿宋" w:hAnsi="仿宋" w:eastAsia="仿宋"/>
+          <w:rFonts w:ascii="仿宋" w:eastAsia="仿宋" w:hAnsi="仿宋" w:hint="eastAsia"/>
           <w:sz w:val="24"/>
           <w:szCs w:val="24"/>
           <w:u w:val="single"/>
@@ -414,17 +544,16 @@
       </w:r>
       <w:r>
         <w:rPr>
-          <w:rFonts w:hint="eastAsia" w:ascii="仿宋" w:hAnsi="仿宋" w:eastAsia="仿宋"/>
-          <w:sz w:val="24"/>
-          <w:szCs w:val="24"/>
-          <w:u w:val="single"/>
-          <w:lang w:val="en-US" w:eastAsia="zh-CN"/>
+          <w:rFonts w:ascii="仿宋" w:eastAsia="仿宋" w:hAnsi="仿宋" w:hint="eastAsia"/>
+          <w:sz w:val="24"/>
+          <w:szCs w:val="24"/>
+          <w:u w:val="single"/>
         </w:rPr>
         <w:t>4</w:t>
       </w:r>
       <w:r>
         <w:rPr>
-          <w:rFonts w:hint="eastAsia" w:ascii="仿宋" w:hAnsi="仿宋" w:eastAsia="仿宋"/>
+          <w:rFonts w:ascii="仿宋" w:eastAsia="仿宋" w:hAnsi="仿宋" w:hint="eastAsia"/>
           <w:sz w:val="24"/>
           <w:szCs w:val="24"/>
           <w:u w:val="single"/>
@@ -433,11 +562,10 @@
       </w:r>
       <w:r>
         <w:rPr>
-          <w:rFonts w:hint="eastAsia" w:ascii="仿宋" w:hAnsi="仿宋" w:eastAsia="仿宋"/>
-          <w:sz w:val="24"/>
-          <w:szCs w:val="24"/>
-          <w:u w:val="single"/>
-          <w:lang w:val="en-US" w:eastAsia="zh-CN"/>
+          <w:rFonts w:ascii="仿宋" w:eastAsia="仿宋" w:hAnsi="仿宋" w:hint="eastAsia"/>
+          <w:sz w:val="24"/>
+          <w:szCs w:val="24"/>
+          <w:u w:val="single"/>
         </w:rPr>
         <w:t xml:space="preserve">                                                </w:t>
       </w:r>
@@ -445,25 +573,24 @@
     <w:p>
       <w:pPr>
         <w:spacing w:line="560" w:lineRule="exact"/>
-        <w:ind w:firstLine="480" w:firstLineChars="200"/>
-        <w:rPr>
-          <w:rFonts w:hint="eastAsia" w:ascii="仿宋" w:hAnsi="仿宋" w:eastAsia="仿宋"/>
+        <w:ind w:firstLineChars="200" w:firstLine="480"/>
+        <w:rPr>
+          <w:rFonts w:ascii="仿宋" w:eastAsia="仿宋" w:hAnsi="仿宋"/>
           <w:sz w:val="24"/>
           <w:szCs w:val="24"/>
         </w:rPr>
       </w:pPr>
       <w:r>
         <w:rPr>
-          <w:rFonts w:hint="eastAsia" w:ascii="仿宋" w:hAnsi="仿宋" w:eastAsia="仿宋"/>
-          <w:sz w:val="24"/>
-          <w:szCs w:val="24"/>
-          <w:lang w:val="en-US" w:eastAsia="zh-CN"/>
+          <w:rFonts w:ascii="仿宋" w:eastAsia="仿宋" w:hAnsi="仿宋" w:hint="eastAsia"/>
+          <w:sz w:val="24"/>
+          <w:szCs w:val="24"/>
         </w:rPr>
         <w:t>六、</w:t>
       </w:r>
       <w:r>
         <w:rPr>
-          <w:rFonts w:hint="eastAsia" w:ascii="仿宋" w:hAnsi="仿宋" w:eastAsia="仿宋"/>
+          <w:rFonts w:ascii="仿宋" w:eastAsia="仿宋" w:hAnsi="仿宋" w:hint="eastAsia"/>
           <w:sz w:val="24"/>
           <w:szCs w:val="24"/>
         </w:rPr>
@@ -471,16 +598,23 @@
       </w:r>
       <w:r>
         <w:rPr>
-          <w:rFonts w:hint="eastAsia" w:ascii="仿宋" w:hAnsi="仿宋" w:eastAsia="仿宋"/>
-          <w:sz w:val="24"/>
-          <w:szCs w:val="24"/>
-          <w:lang w:val="en-US" w:eastAsia="zh-CN"/>
-        </w:rPr>
-        <w:t>{cellIdx12}</w:t>
-      </w:r>
-      <w:r>
-        <w:rPr>
-          <w:rFonts w:hint="eastAsia" w:ascii="仿宋" w:hAnsi="仿宋" w:eastAsia="仿宋"/>
+          <w:rFonts w:ascii="仿宋" w:eastAsia="仿宋" w:hAnsi="仿宋" w:hint="eastAsia"/>
+          <w:sz w:val="24"/>
+          <w:szCs w:val="24"/>
+        </w:rPr>
+        <w:t>{cel</w:t>
+      </w:r>
+      <w:r>
+        <w:rPr>
+          <w:rFonts w:ascii="仿宋" w:eastAsia="仿宋" w:hAnsi="仿宋" w:hint="eastAsia"/>
+          <w:sz w:val="24"/>
+          <w:szCs w:val="24"/>
+        </w:rPr>
+        <w:t>lIdx12}</w:t>
+      </w:r>
+      <w:r>
+        <w:rPr>
+          <w:rFonts w:ascii="仿宋" w:eastAsia="仿宋" w:hAnsi="仿宋" w:hint="eastAsia"/>
           <w:sz w:val="24"/>
           <w:szCs w:val="24"/>
         </w:rPr>
@@ -494,17 +628,16 @@
           <w:numId w:val="1"/>
         </w:numPr>
         <w:spacing w:line="560" w:lineRule="exact"/>
-        <w:ind w:firstLine="480" w:firstLineChars="200"/>
-        <w:rPr>
-          <w:rFonts w:hint="eastAsia" w:ascii="仿宋" w:hAnsi="仿宋" w:eastAsia="仿宋"/>
-          <w:sz w:val="24"/>
-          <w:szCs w:val="24"/>
-          <w:lang w:val="en-US" w:eastAsia="zh-CN"/>
+        <w:ind w:firstLineChars="200" w:firstLine="480"/>
+        <w:rPr>
+          <w:rFonts w:ascii="仿宋" w:eastAsia="仿宋" w:hAnsi="仿宋"/>
+          <w:sz w:val="24"/>
+          <w:szCs w:val="24"/>
         </w:rPr>
       </w:pPr>
       <w:r>
         <w:rPr>
-          <w:rFonts w:hint="eastAsia" w:ascii="仿宋" w:hAnsi="仿宋" w:eastAsia="仿宋"/>
+          <w:rFonts w:ascii="仿宋" w:eastAsia="仿宋" w:hAnsi="仿宋" w:hint="eastAsia"/>
           <w:sz w:val="24"/>
           <w:szCs w:val="24"/>
         </w:rPr>
@@ -512,17 +645,16 @@
       </w:r>
       <w:r>
         <w:rPr>
-          <w:rFonts w:hint="eastAsia" w:ascii="仿宋" w:hAnsi="仿宋" w:eastAsia="仿宋"/>
-          <w:sz w:val="24"/>
-          <w:szCs w:val="24"/>
-          <w:u w:val="single"/>
-          <w:lang w:val="en-US" w:eastAsia="zh-CN"/>
+          <w:rFonts w:ascii="仿宋" w:eastAsia="仿宋" w:hAnsi="仿宋" w:hint="eastAsia"/>
+          <w:sz w:val="24"/>
+          <w:szCs w:val="24"/>
+          <w:u w:val="single"/>
         </w:rPr>
         <w:t xml:space="preserve"> </w:t>
       </w:r>
       <w:r>
         <w:rPr>
-          <w:rFonts w:hint="eastAsia" w:ascii="仿宋" w:hAnsi="仿宋" w:eastAsia="仿宋"/>
+          <w:rFonts w:ascii="仿宋" w:eastAsia="仿宋" w:hAnsi="仿宋" w:hint="eastAsia"/>
           <w:sz w:val="24"/>
           <w:szCs w:val="24"/>
           <w:u w:val="single"/>
@@ -531,17 +663,16 @@
       </w:r>
       <w:r>
         <w:rPr>
-          <w:rFonts w:hint="eastAsia" w:ascii="仿宋" w:hAnsi="仿宋" w:eastAsia="仿宋"/>
-          <w:sz w:val="24"/>
-          <w:szCs w:val="24"/>
-          <w:u w:val="single"/>
-          <w:lang w:val="en-US" w:eastAsia="zh-CN"/>
+          <w:rFonts w:ascii="仿宋" w:eastAsia="仿宋" w:hAnsi="仿宋" w:hint="eastAsia"/>
+          <w:sz w:val="24"/>
+          <w:szCs w:val="24"/>
+          <w:u w:val="single"/>
         </w:rPr>
         <w:t>6</w:t>
       </w:r>
       <w:r>
         <w:rPr>
-          <w:rFonts w:hint="eastAsia" w:ascii="仿宋" w:hAnsi="仿宋" w:eastAsia="仿宋"/>
+          <w:rFonts w:ascii="仿宋" w:eastAsia="仿宋" w:hAnsi="仿宋" w:hint="eastAsia"/>
           <w:sz w:val="24"/>
           <w:szCs w:val="24"/>
           <w:u w:val="single"/>
@@ -550,94 +681,108 @@
       </w:r>
       <w:r>
         <w:rPr>
-          <w:rFonts w:hint="eastAsia" w:ascii="仿宋" w:hAnsi="仿宋" w:eastAsia="仿宋"/>
-          <w:sz w:val="24"/>
-          <w:szCs w:val="24"/>
-          <w:u w:val="single"/>
-          <w:lang w:val="en-US" w:eastAsia="zh-CN"/>
+          <w:rFonts w:ascii="仿宋" w:eastAsia="仿宋" w:hAnsi="仿宋" w:hint="eastAsia"/>
+          <w:sz w:val="24"/>
+          <w:szCs w:val="24"/>
+          <w:u w:val="single"/>
         </w:rPr>
         <w:t xml:space="preserve">                                                    </w:t>
       </w:r>
       <w:r>
         <w:rPr>
-          <w:rFonts w:hint="eastAsia" w:ascii="仿宋" w:hAnsi="仿宋" w:eastAsia="仿宋"/>
-          <w:sz w:val="24"/>
-          <w:szCs w:val="24"/>
-          <w:lang w:val="en-US" w:eastAsia="zh-CN"/>
+          <w:rFonts w:ascii="仿宋" w:eastAsia="仿宋" w:hAnsi="仿宋" w:hint="eastAsia"/>
+          <w:sz w:val="24"/>
+          <w:szCs w:val="24"/>
         </w:rPr>
         <w:t xml:space="preserve">  </w:t>
       </w:r>
     </w:p>
     <w:p>
       <w:pPr>
-        <w:numPr>
-          <w:ilvl w:val="0"/>
-          <w:numId w:val="0"/>
-        </w:numPr>
         <w:spacing w:line="560" w:lineRule="exact"/>
         <w:rPr>
-          <w:rFonts w:hint="eastAsia" w:ascii="仿宋" w:hAnsi="仿宋" w:eastAsia="仿宋"/>
-          <w:sz w:val="24"/>
-          <w:szCs w:val="24"/>
-          <w:lang w:val="en-US" w:eastAsia="zh-CN"/>
+          <w:rFonts w:ascii="仿宋" w:eastAsia="仿宋" w:hAnsi="仿宋"/>
+          <w:sz w:val="24"/>
+          <w:szCs w:val="24"/>
         </w:rPr>
       </w:pPr>
     </w:p>
     <w:p>
       <w:pPr>
         <w:spacing w:line="560" w:lineRule="exact"/>
-        <w:ind w:firstLine="480" w:firstLineChars="200"/>
-        <w:rPr>
-          <w:rFonts w:hint="eastAsia" w:ascii="仿宋" w:hAnsi="仿宋" w:eastAsia="仿宋"/>
+        <w:ind w:firstLineChars="200" w:firstLine="480"/>
+        <w:rPr>
+          <w:rFonts w:ascii="仿宋" w:eastAsia="仿宋" w:hAnsi="仿宋"/>
           <w:sz w:val="24"/>
           <w:szCs w:val="24"/>
         </w:rPr>
       </w:pPr>
       <w:r>
         <w:rPr>
-          <w:rFonts w:hint="eastAsia" w:ascii="仿宋" w:hAnsi="仿宋" w:eastAsia="仿宋"/>
-          <w:sz w:val="24"/>
-          <w:szCs w:val="24"/>
-        </w:rPr>
-        <w:t>附件：《{cellIdx12}检查分工明细表》</w:t>
+          <w:rFonts w:ascii="仿宋" w:eastAsia="仿宋" w:hAnsi="仿宋" w:hint="eastAsia"/>
+          <w:sz w:val="24"/>
+          <w:szCs w:val="24"/>
+        </w:rPr>
+        <w:t>附件：《</w:t>
+      </w:r>
+      <w:r>
+        <w:rPr>
+          <w:rFonts w:ascii="仿宋" w:eastAsia="仿宋" w:hAnsi="仿宋" w:hint="eastAsia"/>
+          <w:sz w:val="24"/>
+          <w:szCs w:val="24"/>
+        </w:rPr>
+        <w:t>{cellIdx12}</w:t>
+      </w:r>
+      <w:r>
+        <w:rPr>
+          <w:rFonts w:ascii="仿宋" w:eastAsia="仿宋" w:hAnsi="仿宋" w:hint="eastAsia"/>
+          <w:sz w:val="24"/>
+          <w:szCs w:val="24"/>
+        </w:rPr>
+        <w:t>检查分工明细表》</w:t>
       </w:r>
     </w:p>
     <w:p>
       <w:pPr>
         <w:spacing w:line="560" w:lineRule="exact"/>
-        <w:ind w:firstLine="480" w:firstLineChars="200"/>
-        <w:rPr>
-          <w:rFonts w:hint="eastAsia" w:ascii="仿宋" w:hAnsi="仿宋" w:eastAsia="仿宋"/>
+        <w:ind w:firstLineChars="200" w:firstLine="480"/>
+        <w:rPr>
+          <w:rFonts w:ascii="仿宋" w:eastAsia="仿宋" w:hAnsi="仿宋"/>
           <w:sz w:val="24"/>
           <w:szCs w:val="24"/>
         </w:rPr>
       </w:pPr>
-      <w:bookmarkStart w:id="0" w:name="_GoBack"/>
-      <w:bookmarkEnd w:id="0"/>
     </w:p>
     <w:p>
       <w:pPr>
         <w:spacing w:line="560" w:lineRule="exact"/>
-        <w:ind w:firstLine="480" w:firstLineChars="200"/>
-        <w:rPr>
-          <w:rFonts w:hint="eastAsia" w:ascii="仿宋" w:hAnsi="仿宋" w:eastAsia="仿宋"/>
-          <w:sz w:val="24"/>
-          <w:szCs w:val="24"/>
-          <w:u w:val="single"/>
-          <w:lang w:val="en-US" w:eastAsia="zh-CN"/>
+        <w:ind w:firstLineChars="200" w:firstLine="480"/>
+        <w:rPr>
+          <w:rFonts w:ascii="仿宋" w:eastAsia="仿宋" w:hAnsi="仿宋"/>
+          <w:sz w:val="24"/>
+          <w:szCs w:val="24"/>
+          <w:u w:val="single"/>
         </w:rPr>
       </w:pPr>
       <w:r>
         <w:rPr>
-          <w:rFonts w:hint="eastAsia" w:ascii="仿宋" w:hAnsi="仿宋" w:eastAsia="仿宋"/>
-          <w:sz w:val="24"/>
-          <w:szCs w:val="24"/>
-        </w:rPr>
-        <w:t>编制人（签名）:</w:t>
-      </w:r>
-      <w:r>
-        <w:rPr>
-          <w:rFonts w:hint="eastAsia" w:ascii="仿宋" w:hAnsi="仿宋" w:eastAsia="仿宋"/>
+          <w:rFonts w:ascii="仿宋" w:eastAsia="仿宋" w:hAnsi="仿宋" w:hint="eastAsia"/>
+          <w:sz w:val="24"/>
+          <w:szCs w:val="24"/>
+        </w:rPr>
+        <w:t>编制人（签名）</w:t>
+      </w:r>
+      <w:r>
+        <w:rPr>
+          <w:rFonts w:ascii="仿宋" w:eastAsia="仿宋" w:hAnsi="仿宋" w:hint="eastAsia"/>
+          <w:sz w:val="24"/>
+          <w:szCs w:val="24"/>
+        </w:rPr>
+        <w:t>:</w:t>
+      </w:r>
+      <w:r>
+        <w:rPr>
+          <w:rFonts w:ascii="仿宋" w:eastAsia="仿宋" w:hAnsi="仿宋" w:hint="eastAsia"/>
           <w:sz w:val="24"/>
           <w:szCs w:val="24"/>
           <w:u w:val="single"/>
@@ -646,17 +791,16 @@
       </w:r>
       <w:r>
         <w:rPr>
-          <w:rFonts w:hint="eastAsia" w:ascii="仿宋" w:hAnsi="仿宋" w:eastAsia="仿宋"/>
-          <w:sz w:val="24"/>
-          <w:szCs w:val="24"/>
-          <w:u w:val="single"/>
-          <w:lang w:val="en-US" w:eastAsia="zh-CN"/>
+          <w:rFonts w:ascii="仿宋" w:eastAsia="仿宋" w:hAnsi="仿宋" w:hint="eastAsia"/>
+          <w:sz w:val="24"/>
+          <w:szCs w:val="24"/>
+          <w:u w:val="single"/>
         </w:rPr>
         <w:t>8</w:t>
       </w:r>
       <w:r>
         <w:rPr>
-          <w:rFonts w:hint="eastAsia" w:ascii="仿宋" w:hAnsi="仿宋" w:eastAsia="仿宋"/>
+          <w:rFonts w:ascii="仿宋" w:eastAsia="仿宋" w:hAnsi="仿宋" w:hint="eastAsia"/>
           <w:sz w:val="24"/>
           <w:szCs w:val="24"/>
           <w:u w:val="single"/>
@@ -665,17 +809,16 @@
       </w:r>
       <w:r>
         <w:rPr>
-          <w:rFonts w:hint="eastAsia" w:ascii="仿宋" w:hAnsi="仿宋" w:eastAsia="仿宋"/>
-          <w:sz w:val="24"/>
-          <w:szCs w:val="24"/>
-          <w:u w:val="single"/>
-          <w:lang w:val="en-US" w:eastAsia="zh-CN"/>
+          <w:rFonts w:ascii="仿宋" w:eastAsia="仿宋" w:hAnsi="仿宋" w:hint="eastAsia"/>
+          <w:sz w:val="24"/>
+          <w:szCs w:val="24"/>
+          <w:u w:val="single"/>
         </w:rPr>
         <w:t xml:space="preserve"> </w:t>
       </w:r>
       <w:r>
         <w:rPr>
-          <w:rFonts w:hint="eastAsia" w:ascii="仿宋" w:hAnsi="仿宋" w:eastAsia="仿宋"/>
+          <w:rFonts w:ascii="仿宋" w:eastAsia="仿宋" w:hAnsi="仿宋" w:hint="eastAsia"/>
           <w:sz w:val="24"/>
           <w:szCs w:val="24"/>
           <w:u w:val="single"/>
@@ -684,25 +827,32 @@
       </w:r>
       <w:r>
         <w:rPr>
-          <w:rFonts w:hint="eastAsia" w:ascii="仿宋" w:hAnsi="仿宋" w:eastAsia="仿宋"/>
-          <w:sz w:val="24"/>
-          <w:szCs w:val="24"/>
-          <w:u w:val="single"/>
-          <w:lang w:val="en-US" w:eastAsia="zh-CN"/>
+          <w:rFonts w:ascii="仿宋" w:eastAsia="仿宋" w:hAnsi="仿宋" w:hint="eastAsia"/>
+          <w:sz w:val="24"/>
+          <w:szCs w:val="24"/>
+          <w:u w:val="single"/>
         </w:rPr>
         <w:t xml:space="preserve">        </w:t>
       </w:r>
       <w:r>
         <w:rPr>
-          <w:rFonts w:hint="eastAsia" w:ascii="仿宋" w:hAnsi="仿宋" w:eastAsia="仿宋"/>
-          <w:sz w:val="24"/>
-          <w:szCs w:val="24"/>
-        </w:rPr>
-        <w:t>日期:</w:t>
-      </w:r>
-      <w:r>
-        <w:rPr>
-          <w:rFonts w:hint="eastAsia" w:ascii="仿宋" w:hAnsi="仿宋" w:eastAsia="仿宋"/>
+          <w:rFonts w:ascii="仿宋" w:eastAsia="仿宋" w:hAnsi="仿宋" w:hint="eastAsia"/>
+          <w:sz w:val="24"/>
+          <w:szCs w:val="24"/>
+        </w:rPr>
+        <w:t>日期</w:t>
+      </w:r>
+      <w:r>
+        <w:rPr>
+          <w:rFonts w:ascii="仿宋" w:eastAsia="仿宋" w:hAnsi="仿宋" w:hint="eastAsia"/>
+          <w:sz w:val="24"/>
+          <w:szCs w:val="24"/>
+        </w:rPr>
+        <w:t>:</w:t>
+      </w:r>
+      <w:r>
+        <w:rPr>
+          <w:rFonts w:ascii="仿宋" w:eastAsia="仿宋" w:hAnsi="仿宋" w:hint="eastAsia"/>
           <w:sz w:val="24"/>
           <w:szCs w:val="24"/>
           <w:u w:val="single"/>
@@ -711,17 +861,16 @@
       </w:r>
       <w:r>
         <w:rPr>
-          <w:rFonts w:hint="eastAsia" w:ascii="仿宋" w:hAnsi="仿宋" w:eastAsia="仿宋"/>
-          <w:sz w:val="24"/>
-          <w:szCs w:val="24"/>
-          <w:u w:val="single"/>
-          <w:lang w:val="en-US" w:eastAsia="zh-CN"/>
+          <w:rFonts w:ascii="仿宋" w:eastAsia="仿宋" w:hAnsi="仿宋" w:hint="eastAsia"/>
+          <w:sz w:val="24"/>
+          <w:szCs w:val="24"/>
+          <w:u w:val="single"/>
         </w:rPr>
         <w:t>9</w:t>
       </w:r>
       <w:r>
         <w:rPr>
-          <w:rFonts w:hint="eastAsia" w:ascii="仿宋" w:hAnsi="仿宋" w:eastAsia="仿宋"/>
+          <w:rFonts w:ascii="仿宋" w:eastAsia="仿宋" w:hAnsi="仿宋" w:hint="eastAsia"/>
           <w:sz w:val="24"/>
           <w:szCs w:val="24"/>
           <w:u w:val="single"/>
@@ -730,11 +879,10 @@
       </w:r>
       <w:r>
         <w:rPr>
-          <w:rFonts w:hint="eastAsia" w:ascii="仿宋" w:hAnsi="仿宋" w:eastAsia="仿宋"/>
-          <w:sz w:val="24"/>
-          <w:szCs w:val="24"/>
-          <w:u w:val="single"/>
-          <w:lang w:val="en-US" w:eastAsia="zh-CN"/>
+          <w:rFonts w:ascii="仿宋" w:eastAsia="仿宋" w:hAnsi="仿宋" w:hint="eastAsia"/>
+          <w:sz w:val="24"/>
+          <w:szCs w:val="24"/>
+          <w:u w:val="single"/>
         </w:rPr>
         <w:t xml:space="preserve">                   </w:t>
       </w:r>
@@ -742,9 +890,9 @@
     <w:p>
       <w:pPr>
         <w:spacing w:line="560" w:lineRule="exact"/>
-        <w:ind w:firstLine="480" w:firstLineChars="200"/>
-        <w:rPr>
-          <w:rFonts w:ascii="仿宋" w:hAnsi="仿宋" w:eastAsia="仿宋"/>
+        <w:ind w:firstLineChars="200" w:firstLine="480"/>
+        <w:rPr>
+          <w:rFonts w:ascii="仿宋" w:eastAsia="仿宋" w:hAnsi="仿宋"/>
           <w:sz w:val="24"/>
           <w:szCs w:val="24"/>
           <w:u w:val="single"/>
@@ -752,24 +900,31 @@
       </w:pPr>
       <w:r>
         <w:rPr>
-          <w:rFonts w:hint="eastAsia" w:ascii="仿宋" w:hAnsi="仿宋" w:eastAsia="仿宋"/>
-          <w:sz w:val="24"/>
-          <w:szCs w:val="24"/>
-          <w:lang w:val="en-US" w:eastAsia="zh-CN"/>
+          <w:rFonts w:ascii="仿宋" w:eastAsia="仿宋" w:hAnsi="仿宋" w:hint="eastAsia"/>
+          <w:sz w:val="24"/>
+          <w:szCs w:val="24"/>
         </w:rPr>
         <w:t>带队人</w:t>
       </w:r>
       <w:r>
         <w:rPr>
-          <w:rFonts w:hint="eastAsia" w:ascii="仿宋" w:hAnsi="仿宋" w:eastAsia="仿宋"/>
-          <w:sz w:val="24"/>
-          <w:szCs w:val="24"/>
-        </w:rPr>
-        <w:t>（签名）:</w:t>
-      </w:r>
-      <w:r>
-        <w:rPr>
-          <w:rFonts w:hint="eastAsia" w:ascii="仿宋" w:hAnsi="仿宋" w:eastAsia="仿宋"/>
+          <w:rFonts w:ascii="仿宋" w:eastAsia="仿宋" w:hAnsi="仿宋" w:hint="eastAsia"/>
+          <w:sz w:val="24"/>
+          <w:szCs w:val="24"/>
+        </w:rPr>
+        <w:t>（签名）</w:t>
+      </w:r>
+      <w:r>
+        <w:rPr>
+          <w:rFonts w:ascii="仿宋" w:eastAsia="仿宋" w:hAnsi="仿宋" w:hint="eastAsia"/>
+          <w:sz w:val="24"/>
+          <w:szCs w:val="24"/>
+        </w:rPr>
+        <w:t>:</w:t>
+      </w:r>
+      <w:r>
+        <w:rPr>
+          <w:rFonts w:ascii="仿宋" w:eastAsia="仿宋" w:hAnsi="仿宋" w:hint="eastAsia"/>
           <w:sz w:val="24"/>
           <w:szCs w:val="24"/>
           <w:u w:val="single"/>
@@ -778,17 +933,16 @@
       </w:r>
       <w:r>
         <w:rPr>
-          <w:rFonts w:hint="eastAsia" w:ascii="仿宋" w:hAnsi="仿宋" w:eastAsia="仿宋"/>
-          <w:sz w:val="24"/>
-          <w:szCs w:val="24"/>
-          <w:u w:val="single"/>
-          <w:lang w:val="en-US" w:eastAsia="zh-CN"/>
+          <w:rFonts w:ascii="仿宋" w:eastAsia="仿宋" w:hAnsi="仿宋" w:hint="eastAsia"/>
+          <w:sz w:val="24"/>
+          <w:szCs w:val="24"/>
+          <w:u w:val="single"/>
         </w:rPr>
         <w:t>15</w:t>
       </w:r>
       <w:r>
         <w:rPr>
-          <w:rFonts w:hint="eastAsia" w:ascii="仿宋" w:hAnsi="仿宋" w:eastAsia="仿宋"/>
+          <w:rFonts w:ascii="仿宋" w:eastAsia="仿宋" w:hAnsi="仿宋" w:hint="eastAsia"/>
           <w:sz w:val="24"/>
           <w:szCs w:val="24"/>
           <w:u w:val="single"/>
@@ -797,17 +951,16 @@
       </w:r>
       <w:r>
         <w:rPr>
-          <w:rFonts w:hint="eastAsia" w:ascii="仿宋" w:hAnsi="仿宋" w:eastAsia="仿宋"/>
-          <w:sz w:val="24"/>
-          <w:szCs w:val="24"/>
-          <w:u w:val="single"/>
-          <w:lang w:val="en-US" w:eastAsia="zh-CN"/>
+          <w:rFonts w:ascii="仿宋" w:eastAsia="仿宋" w:hAnsi="仿宋" w:hint="eastAsia"/>
+          <w:sz w:val="24"/>
+          <w:szCs w:val="24"/>
+          <w:u w:val="single"/>
         </w:rPr>
         <w:t xml:space="preserve"> </w:t>
       </w:r>
       <w:r>
         <w:rPr>
-          <w:rFonts w:hint="eastAsia" w:ascii="仿宋" w:hAnsi="仿宋" w:eastAsia="仿宋"/>
+          <w:rFonts w:ascii="仿宋" w:eastAsia="仿宋" w:hAnsi="仿宋" w:hint="eastAsia"/>
           <w:sz w:val="24"/>
           <w:szCs w:val="24"/>
           <w:u w:val="single"/>
@@ -816,25 +969,32 @@
       </w:r>
       <w:r>
         <w:rPr>
-          <w:rFonts w:hint="eastAsia" w:ascii="仿宋" w:hAnsi="仿宋" w:eastAsia="仿宋"/>
-          <w:sz w:val="24"/>
-          <w:szCs w:val="24"/>
-          <w:u w:val="single"/>
-          <w:lang w:val="en-US" w:eastAsia="zh-CN"/>
+          <w:rFonts w:ascii="仿宋" w:eastAsia="仿宋" w:hAnsi="仿宋" w:hint="eastAsia"/>
+          <w:sz w:val="24"/>
+          <w:szCs w:val="24"/>
+          <w:u w:val="single"/>
         </w:rPr>
         <w:t xml:space="preserve">       </w:t>
       </w:r>
       <w:r>
         <w:rPr>
-          <w:rFonts w:hint="eastAsia" w:ascii="仿宋" w:hAnsi="仿宋" w:eastAsia="仿宋"/>
-          <w:sz w:val="24"/>
-          <w:szCs w:val="24"/>
-        </w:rPr>
-        <w:t>日期:</w:t>
-      </w:r>
-      <w:r>
-        <w:rPr>
-          <w:rFonts w:hint="eastAsia" w:ascii="仿宋" w:hAnsi="仿宋" w:eastAsia="仿宋"/>
+          <w:rFonts w:ascii="仿宋" w:eastAsia="仿宋" w:hAnsi="仿宋" w:hint="eastAsia"/>
+          <w:sz w:val="24"/>
+          <w:szCs w:val="24"/>
+        </w:rPr>
+        <w:t>日期</w:t>
+      </w:r>
+      <w:r>
+        <w:rPr>
+          <w:rFonts w:ascii="仿宋" w:eastAsia="仿宋" w:hAnsi="仿宋" w:hint="eastAsia"/>
+          <w:sz w:val="24"/>
+          <w:szCs w:val="24"/>
+        </w:rPr>
+        <w:t>:</w:t>
+      </w:r>
+      <w:r>
+        <w:rPr>
+          <w:rFonts w:ascii="仿宋" w:eastAsia="仿宋" w:hAnsi="仿宋" w:hint="eastAsia"/>
           <w:sz w:val="24"/>
           <w:szCs w:val="24"/>
           <w:u w:val="single"/>
@@ -843,17 +1003,16 @@
       </w:r>
       <w:r>
         <w:rPr>
-          <w:rFonts w:hint="eastAsia" w:ascii="仿宋" w:hAnsi="仿宋" w:eastAsia="仿宋"/>
-          <w:sz w:val="24"/>
-          <w:szCs w:val="24"/>
-          <w:u w:val="single"/>
-          <w:lang w:val="en-US" w:eastAsia="zh-CN"/>
+          <w:rFonts w:ascii="仿宋" w:eastAsia="仿宋" w:hAnsi="仿宋" w:hint="eastAsia"/>
+          <w:sz w:val="24"/>
+          <w:szCs w:val="24"/>
+          <w:u w:val="single"/>
         </w:rPr>
         <w:t>16</w:t>
       </w:r>
       <w:r>
         <w:rPr>
-          <w:rFonts w:hint="eastAsia" w:ascii="仿宋" w:hAnsi="仿宋" w:eastAsia="仿宋"/>
+          <w:rFonts w:ascii="仿宋" w:eastAsia="仿宋" w:hAnsi="仿宋" w:hint="eastAsia"/>
           <w:sz w:val="24"/>
           <w:szCs w:val="24"/>
           <w:u w:val="single"/>
@@ -862,17 +1021,16 @@
       </w:r>
       <w:r>
         <w:rPr>
-          <w:rFonts w:hint="eastAsia" w:ascii="仿宋" w:hAnsi="仿宋" w:eastAsia="仿宋"/>
-          <w:sz w:val="24"/>
-          <w:szCs w:val="24"/>
-          <w:u w:val="single"/>
-          <w:lang w:val="en-US" w:eastAsia="zh-CN"/>
+          <w:rFonts w:ascii="仿宋" w:eastAsia="仿宋" w:hAnsi="仿宋" w:hint="eastAsia"/>
+          <w:sz w:val="24"/>
+          <w:szCs w:val="24"/>
+          <w:u w:val="single"/>
         </w:rPr>
         <w:t xml:space="preserve">                           </w:t>
       </w:r>
       <w:r>
         <w:rPr>
-          <w:rFonts w:hint="eastAsia" w:ascii="仿宋" w:hAnsi="仿宋" w:eastAsia="仿宋"/>
+          <w:rFonts w:ascii="仿宋" w:eastAsia="仿宋" w:hAnsi="仿宋" w:hint="eastAsia"/>
           <w:sz w:val="24"/>
           <w:szCs w:val="24"/>
           <w:u w:val="single"/>
@@ -883,9 +1041,9 @@
     <w:p>
       <w:pPr>
         <w:spacing w:line="560" w:lineRule="exact"/>
-        <w:ind w:firstLine="480" w:firstLineChars="200"/>
-        <w:rPr>
-          <w:rFonts w:ascii="仿宋" w:hAnsi="仿宋" w:eastAsia="仿宋"/>
+        <w:ind w:firstLineChars="200" w:firstLine="480"/>
+        <w:rPr>
+          <w:rFonts w:ascii="仿宋" w:eastAsia="仿宋" w:hAnsi="仿宋"/>
           <w:sz w:val="24"/>
           <w:szCs w:val="24"/>
           <w:u w:val="single"/>
@@ -893,15 +1051,23 @@
       </w:pPr>
       <w:r>
         <w:rPr>
-          <w:rFonts w:hint="eastAsia" w:ascii="仿宋" w:hAnsi="仿宋" w:eastAsia="仿宋"/>
-          <w:sz w:val="24"/>
-          <w:szCs w:val="24"/>
-        </w:rPr>
-        <w:t>审批人（签名）:</w:t>
-      </w:r>
-      <w:r>
-        <w:rPr>
-          <w:rFonts w:hint="eastAsia" w:ascii="仿宋" w:hAnsi="仿宋" w:eastAsia="仿宋"/>
+          <w:rFonts w:ascii="仿宋" w:eastAsia="仿宋" w:hAnsi="仿宋" w:hint="eastAsia"/>
+          <w:sz w:val="24"/>
+          <w:szCs w:val="24"/>
+        </w:rPr>
+        <w:t>审批人（签名）</w:t>
+      </w:r>
+      <w:r>
+        <w:rPr>
+          <w:rFonts w:ascii="仿宋" w:eastAsia="仿宋" w:hAnsi="仿宋" w:hint="eastAsia"/>
+          <w:sz w:val="24"/>
+          <w:szCs w:val="24"/>
+        </w:rPr>
+        <w:t>:</w:t>
+      </w:r>
+      <w:r>
+        <w:rPr>
+          <w:rFonts w:ascii="仿宋" w:eastAsia="仿宋" w:hAnsi="仿宋" w:hint="eastAsia"/>
           <w:sz w:val="24"/>
           <w:szCs w:val="24"/>
           <w:u w:val="single"/>
@@ -910,17 +1076,16 @@
       </w:r>
       <w:r>
         <w:rPr>
-          <w:rFonts w:hint="eastAsia" w:ascii="仿宋" w:hAnsi="仿宋" w:eastAsia="仿宋"/>
-          <w:sz w:val="24"/>
-          <w:szCs w:val="24"/>
-          <w:u w:val="single"/>
-          <w:lang w:val="en-US" w:eastAsia="zh-CN"/>
+          <w:rFonts w:ascii="仿宋" w:eastAsia="仿宋" w:hAnsi="仿宋" w:hint="eastAsia"/>
+          <w:sz w:val="24"/>
+          <w:szCs w:val="24"/>
+          <w:u w:val="single"/>
         </w:rPr>
         <w:t>10</w:t>
       </w:r>
       <w:r>
         <w:rPr>
-          <w:rFonts w:hint="eastAsia" w:ascii="仿宋" w:hAnsi="仿宋" w:eastAsia="仿宋"/>
+          <w:rFonts w:ascii="仿宋" w:eastAsia="仿宋" w:hAnsi="仿宋" w:hint="eastAsia"/>
           <w:sz w:val="24"/>
           <w:szCs w:val="24"/>
           <w:u w:val="single"/>
@@ -929,17 +1094,16 @@
       </w:r>
       <w:r>
         <w:rPr>
-          <w:rFonts w:hint="eastAsia" w:ascii="仿宋" w:hAnsi="仿宋" w:eastAsia="仿宋"/>
-          <w:sz w:val="24"/>
-          <w:szCs w:val="24"/>
-          <w:u w:val="single"/>
-          <w:lang w:val="en-US" w:eastAsia="zh-CN"/>
+          <w:rFonts w:ascii="仿宋" w:eastAsia="仿宋" w:hAnsi="仿宋" w:hint="eastAsia"/>
+          <w:sz w:val="24"/>
+          <w:szCs w:val="24"/>
+          <w:u w:val="single"/>
         </w:rPr>
         <w:t xml:space="preserve"> </w:t>
       </w:r>
       <w:r>
         <w:rPr>
-          <w:rFonts w:hint="eastAsia" w:ascii="仿宋" w:hAnsi="仿宋" w:eastAsia="仿宋"/>
+          <w:rFonts w:ascii="仿宋" w:eastAsia="仿宋" w:hAnsi="仿宋" w:hint="eastAsia"/>
           <w:sz w:val="24"/>
           <w:szCs w:val="24"/>
           <w:u w:val="single"/>
@@ -948,17 +1112,16 @@
       </w:r>
       <w:r>
         <w:rPr>
-          <w:rFonts w:hint="eastAsia" w:ascii="仿宋" w:hAnsi="仿宋" w:eastAsia="仿宋"/>
-          <w:sz w:val="24"/>
-          <w:szCs w:val="24"/>
-          <w:u w:val="single"/>
-          <w:lang w:val="en-US" w:eastAsia="zh-CN"/>
+          <w:rFonts w:ascii="仿宋" w:eastAsia="仿宋" w:hAnsi="仿宋" w:hint="eastAsia"/>
+          <w:sz w:val="24"/>
+          <w:szCs w:val="24"/>
+          <w:u w:val="single"/>
         </w:rPr>
         <w:t xml:space="preserve">     </w:t>
       </w:r>
       <w:r>
         <w:rPr>
-          <w:rFonts w:hint="eastAsia" w:ascii="仿宋" w:hAnsi="仿宋" w:eastAsia="仿宋"/>
+          <w:rFonts w:ascii="仿宋" w:eastAsia="仿宋" w:hAnsi="仿宋" w:hint="eastAsia"/>
           <w:sz w:val="24"/>
           <w:szCs w:val="24"/>
           <w:u w:val="single"/>
@@ -967,25 +1130,32 @@
       </w:r>
       <w:r>
         <w:rPr>
-          <w:rFonts w:hint="eastAsia" w:ascii="仿宋" w:hAnsi="仿宋" w:eastAsia="仿宋"/>
-          <w:sz w:val="24"/>
-          <w:szCs w:val="24"/>
-        </w:rPr>
-        <w:t>日期:</w:t>
-      </w:r>
-      <w:r>
-        <w:rPr>
-          <w:rFonts w:hint="eastAsia" w:ascii="仿宋" w:hAnsi="仿宋" w:eastAsia="仿宋"/>
-          <w:sz w:val="24"/>
-          <w:szCs w:val="24"/>
-          <w:u w:val="single"/>
-          <w:lang w:val="en-US" w:eastAsia="zh-CN"/>
+          <w:rFonts w:ascii="仿宋" w:eastAsia="仿宋" w:hAnsi="仿宋" w:hint="eastAsia"/>
+          <w:sz w:val="24"/>
+          <w:szCs w:val="24"/>
+        </w:rPr>
+        <w:t>日期</w:t>
+      </w:r>
+      <w:r>
+        <w:rPr>
+          <w:rFonts w:ascii="仿宋" w:eastAsia="仿宋" w:hAnsi="仿宋" w:hint="eastAsia"/>
+          <w:sz w:val="24"/>
+          <w:szCs w:val="24"/>
+        </w:rPr>
+        <w:t>:</w:t>
+      </w:r>
+      <w:r>
+        <w:rPr>
+          <w:rFonts w:ascii="仿宋" w:eastAsia="仿宋" w:hAnsi="仿宋" w:hint="eastAsia"/>
+          <w:sz w:val="24"/>
+          <w:szCs w:val="24"/>
+          <w:u w:val="single"/>
         </w:rPr>
         <w:t xml:space="preserve"> </w:t>
       </w:r>
       <w:r>
         <w:rPr>
-          <w:rFonts w:hint="eastAsia" w:ascii="仿宋" w:hAnsi="仿宋" w:eastAsia="仿宋"/>
+          <w:rFonts w:ascii="仿宋" w:eastAsia="仿宋" w:hAnsi="仿宋" w:hint="eastAsia"/>
           <w:sz w:val="24"/>
           <w:szCs w:val="24"/>
           <w:u w:val="single"/>
@@ -994,17 +1164,16 @@
       </w:r>
       <w:r>
         <w:rPr>
-          <w:rFonts w:hint="eastAsia" w:ascii="仿宋" w:hAnsi="仿宋" w:eastAsia="仿宋"/>
-          <w:sz w:val="24"/>
-          <w:szCs w:val="24"/>
-          <w:u w:val="single"/>
-          <w:lang w:val="en-US" w:eastAsia="zh-CN"/>
+          <w:rFonts w:ascii="仿宋" w:eastAsia="仿宋" w:hAnsi="仿宋" w:hint="eastAsia"/>
+          <w:sz w:val="24"/>
+          <w:szCs w:val="24"/>
+          <w:u w:val="single"/>
         </w:rPr>
         <w:t>11</w:t>
       </w:r>
       <w:r>
         <w:rPr>
-          <w:rFonts w:hint="eastAsia" w:ascii="仿宋" w:hAnsi="仿宋" w:eastAsia="仿宋"/>
+          <w:rFonts w:ascii="仿宋" w:eastAsia="仿宋" w:hAnsi="仿宋" w:hint="eastAsia"/>
           <w:sz w:val="24"/>
           <w:szCs w:val="24"/>
           <w:u w:val="single"/>
@@ -1013,17 +1182,16 @@
       </w:r>
       <w:r>
         <w:rPr>
-          <w:rFonts w:hint="eastAsia" w:ascii="仿宋" w:hAnsi="仿宋" w:eastAsia="仿宋"/>
-          <w:sz w:val="24"/>
-          <w:szCs w:val="24"/>
-          <w:u w:val="single"/>
-          <w:lang w:val="en-US" w:eastAsia="zh-CN"/>
+          <w:rFonts w:ascii="仿宋" w:eastAsia="仿宋" w:hAnsi="仿宋" w:hint="eastAsia"/>
+          <w:sz w:val="24"/>
+          <w:szCs w:val="24"/>
+          <w:u w:val="single"/>
         </w:rPr>
         <w:t xml:space="preserve">                       </w:t>
       </w:r>
       <w:r>
         <w:rPr>
-          <w:rFonts w:hint="eastAsia" w:ascii="仿宋" w:hAnsi="仿宋" w:eastAsia="仿宋"/>
+          <w:rFonts w:ascii="仿宋" w:eastAsia="仿宋" w:hAnsi="仿宋" w:hint="eastAsia"/>
           <w:sz w:val="24"/>
           <w:szCs w:val="24"/>
           <w:u w:val="single"/>
@@ -1035,45 +1203,32 @@
       <w:pPr>
         <w:spacing w:line="480" w:lineRule="auto"/>
         <w:rPr>
-          <w:rFonts w:ascii="仿宋_GB2312" w:hAnsi="仿宋" w:eastAsia="仿宋_GB2312"/>
+          <w:rFonts w:ascii="仿宋_GB2312" w:eastAsia="仿宋_GB2312" w:hAnsi="仿宋"/>
           <w:sz w:val="24"/>
           <w:szCs w:val="24"/>
           <w:u w:val="single"/>
         </w:rPr>
         <w:sectPr>
-          <w:headerReference r:id="rId4" w:type="first"/>
-          <w:footerReference r:id="rId6" w:type="first"/>
-          <w:headerReference r:id="rId3" w:type="default"/>
-          <w:footerReference r:id="rId5" w:type="default"/>
+          <w:headerReference w:type="default" r:id="rId9"/>
+          <w:footerReference w:type="default" r:id="rId10"/>
+          <w:headerReference w:type="first" r:id="rId11"/>
+          <w:footerReference w:type="first" r:id="rId12"/>
           <w:pgSz w:w="11906" w:h="16838"/>
           <w:pgMar w:top="2098" w:right="1474" w:bottom="1985" w:left="1588" w:header="851" w:footer="992" w:gutter="0"/>
           <w:pgNumType w:start="1"/>
-          <w:cols w:space="425" w:num="1"/>
+          <w:cols w:space="425"/>
           <w:titlePg/>
-          <w:docGrid w:type="lines" w:linePitch="312" w:charSpace="0"/>
+          <w:docGrid w:type="lines" w:linePitch="312"/>
         </w:sectPr>
       </w:pPr>
     </w:p>
     <w:tbl>
       <w:tblPr>
-        <w:tblStyle w:val="7"/>
+        <w:tblStyle w:val="aa"/>
         <w:tblW w:w="14000" w:type="dxa"/>
         <w:jc w:val="center"/>
-        <w:tblBorders>
-          <w:top w:val="single" w:color="auto" w:sz="4" w:space="0"/>
-          <w:left w:val="single" w:color="auto" w:sz="4" w:space="0"/>
-          <w:bottom w:val="single" w:color="auto" w:sz="4" w:space="0"/>
-          <w:right w:val="single" w:color="auto" w:sz="4" w:space="0"/>
-          <w:insideH w:val="single" w:color="auto" w:sz="4" w:space="0"/>
-          <w:insideV w:val="single" w:color="auto" w:sz="4" w:space="0"/>
-        </w:tblBorders>
         <w:tblLayout w:type="fixed"/>
-        <w:tblCellMar>
-          <w:top w:w="0" w:type="dxa"/>
-          <w:left w:w="108" w:type="dxa"/>
-          <w:bottom w:w="0" w:type="dxa"/>
-          <w:right w:w="108" w:type="dxa"/>
-        </w:tblCellMar>
+        <w:tblLook w:val="04A0" w:firstRow="1" w:lastRow="0" w:firstColumn="1" w:lastColumn="0" w:noHBand="0" w:noVBand="1"/>
       </w:tblPr>
       <w:tblGrid>
         <w:gridCol w:w="1951"/>
@@ -1084,24 +1239,8 @@
         <w:gridCol w:w="1277"/>
       </w:tblGrid>
       <w:tr>
-        <w:tblPrEx>
-          <w:tblBorders>
-            <w:top w:val="single" w:color="auto" w:sz="4" w:space="0"/>
-            <w:left w:val="single" w:color="auto" w:sz="4" w:space="0"/>
-            <w:bottom w:val="single" w:color="auto" w:sz="4" w:space="0"/>
-            <w:right w:val="single" w:color="auto" w:sz="4" w:space="0"/>
-            <w:insideH w:val="single" w:color="auto" w:sz="4" w:space="0"/>
-            <w:insideV w:val="single" w:color="auto" w:sz="4" w:space="0"/>
-          </w:tblBorders>
-          <w:tblCellMar>
-            <w:top w:w="0" w:type="dxa"/>
-            <w:left w:w="108" w:type="dxa"/>
-            <w:bottom w:w="0" w:type="dxa"/>
-            <w:right w:w="108" w:type="dxa"/>
-          </w:tblCellMar>
-        </w:tblPrEx>
         <w:trPr>
-          <w:trHeight w:val="751" w:hRule="atLeast"/>
+          <w:trHeight w:val="751"/>
           <w:jc w:val="center"/>
         </w:trPr>
         <w:tc>
@@ -1113,17 +1252,18 @@
             <w:pPr>
               <w:jc w:val="center"/>
               <w:rPr>
-                <w:rFonts w:ascii="仿宋" w:hAnsi="仿宋" w:eastAsia="仿宋"/>
+                <w:rFonts w:ascii="仿宋" w:eastAsia="仿宋" w:hAnsi="仿宋"/>
                 <w:sz w:val="24"/>
                 <w:szCs w:val="24"/>
               </w:rPr>
             </w:pPr>
             <w:r>
               <w:rPr>
-                <w:rFonts w:hint="eastAsia" w:ascii="仿宋" w:hAnsi="仿宋" w:eastAsia="仿宋"/>
+                <w:rFonts w:ascii="仿宋" w:eastAsia="仿宋" w:hAnsi="仿宋" w:hint="eastAsia"/>
                 <w:sz w:val="24"/>
                 <w:szCs w:val="24"/>
               </w:rPr>
+              <w:lastRenderedPageBreak/>
               <w:t>检查事项</w:t>
             </w:r>
           </w:p>
@@ -1137,14 +1277,14 @@
             <w:pPr>
               <w:jc w:val="center"/>
               <w:rPr>
-                <w:rFonts w:ascii="仿宋" w:hAnsi="仿宋" w:eastAsia="仿宋"/>
+                <w:rFonts w:ascii="仿宋" w:eastAsia="仿宋" w:hAnsi="仿宋"/>
                 <w:sz w:val="24"/>
                 <w:szCs w:val="24"/>
               </w:rPr>
             </w:pPr>
             <w:r>
               <w:rPr>
-                <w:rFonts w:hint="eastAsia" w:ascii="仿宋" w:hAnsi="仿宋" w:eastAsia="仿宋"/>
+                <w:rFonts w:ascii="仿宋" w:eastAsia="仿宋" w:hAnsi="仿宋" w:hint="eastAsia"/>
                 <w:sz w:val="24"/>
                 <w:szCs w:val="24"/>
               </w:rPr>
@@ -1161,14 +1301,14 @@
             <w:pPr>
               <w:jc w:val="center"/>
               <w:rPr>
-                <w:rFonts w:ascii="仿宋" w:hAnsi="仿宋" w:eastAsia="仿宋"/>
+                <w:rFonts w:ascii="仿宋" w:eastAsia="仿宋" w:hAnsi="仿宋"/>
                 <w:sz w:val="24"/>
                 <w:szCs w:val="24"/>
               </w:rPr>
             </w:pPr>
             <w:r>
               <w:rPr>
-                <w:rFonts w:hint="eastAsia" w:ascii="仿宋" w:hAnsi="仿宋" w:eastAsia="仿宋"/>
+                <w:rFonts w:ascii="仿宋" w:eastAsia="仿宋" w:hAnsi="仿宋" w:hint="eastAsia"/>
                 <w:sz w:val="24"/>
                 <w:szCs w:val="24"/>
               </w:rPr>
@@ -1185,14 +1325,14 @@
             <w:pPr>
               <w:jc w:val="center"/>
               <w:rPr>
-                <w:rFonts w:ascii="仿宋" w:hAnsi="仿宋" w:eastAsia="仿宋"/>
+                <w:rFonts w:ascii="仿宋" w:eastAsia="仿宋" w:hAnsi="仿宋"/>
                 <w:sz w:val="24"/>
                 <w:szCs w:val="24"/>
               </w:rPr>
             </w:pPr>
             <w:r>
               <w:rPr>
-                <w:rFonts w:hint="eastAsia" w:ascii="仿宋" w:hAnsi="仿宋" w:eastAsia="仿宋"/>
+                <w:rFonts w:ascii="仿宋" w:eastAsia="仿宋" w:hAnsi="仿宋" w:hint="eastAsia"/>
                 <w:sz w:val="24"/>
                 <w:szCs w:val="24"/>
               </w:rPr>
@@ -1209,14 +1349,14 @@
             <w:pPr>
               <w:jc w:val="center"/>
               <w:rPr>
-                <w:rFonts w:ascii="仿宋" w:hAnsi="仿宋" w:eastAsia="仿宋"/>
+                <w:rFonts w:ascii="仿宋" w:eastAsia="仿宋" w:hAnsi="仿宋"/>
                 <w:sz w:val="24"/>
                 <w:szCs w:val="24"/>
               </w:rPr>
             </w:pPr>
             <w:r>
               <w:rPr>
-                <w:rFonts w:hint="eastAsia" w:ascii="仿宋" w:hAnsi="仿宋" w:eastAsia="仿宋"/>
+                <w:rFonts w:ascii="仿宋" w:eastAsia="仿宋" w:hAnsi="仿宋" w:hint="eastAsia"/>
                 <w:sz w:val="24"/>
                 <w:szCs w:val="24"/>
               </w:rPr>
@@ -1233,14 +1373,14 @@
             <w:pPr>
               <w:jc w:val="center"/>
               <w:rPr>
-                <w:rFonts w:ascii="仿宋" w:hAnsi="仿宋" w:eastAsia="仿宋"/>
+                <w:rFonts w:ascii="仿宋" w:eastAsia="仿宋" w:hAnsi="仿宋"/>
                 <w:sz w:val="24"/>
                 <w:szCs w:val="24"/>
               </w:rPr>
             </w:pPr>
             <w:r>
               <w:rPr>
-                <w:rFonts w:hint="eastAsia" w:ascii="仿宋" w:hAnsi="仿宋" w:eastAsia="仿宋"/>
+                <w:rFonts w:ascii="仿宋" w:eastAsia="仿宋" w:hAnsi="仿宋" w:hint="eastAsia"/>
                 <w:sz w:val="24"/>
                 <w:szCs w:val="24"/>
               </w:rPr>
@@ -1250,24 +1390,8 @@
         </w:tc>
       </w:tr>
       <w:tr>
-        <w:tblPrEx>
-          <w:tblBorders>
-            <w:top w:val="single" w:color="auto" w:sz="4" w:space="0"/>
-            <w:left w:val="single" w:color="auto" w:sz="4" w:space="0"/>
-            <w:bottom w:val="single" w:color="auto" w:sz="4" w:space="0"/>
-            <w:right w:val="single" w:color="auto" w:sz="4" w:space="0"/>
-            <w:insideH w:val="single" w:color="auto" w:sz="4" w:space="0"/>
-            <w:insideV w:val="single" w:color="auto" w:sz="4" w:space="0"/>
-          </w:tblBorders>
-          <w:tblCellMar>
-            <w:top w:w="0" w:type="dxa"/>
-            <w:left w:w="108" w:type="dxa"/>
-            <w:bottom w:w="0" w:type="dxa"/>
-            <w:right w:w="108" w:type="dxa"/>
-          </w:tblCellMar>
-        </w:tblPrEx>
         <w:trPr>
-          <w:trHeight w:val="751" w:hRule="atLeast"/>
+          <w:trHeight w:val="751"/>
           <w:jc w:val="center"/>
         </w:trPr>
         <w:tc>
@@ -1278,55 +1402,89 @@
           <w:p>
             <w:pPr>
               <w:rPr>
-                <w:rFonts w:hint="default" w:asciiTheme="minorEastAsia" w:hAnsiTheme="minorEastAsia" w:eastAsiaTheme="minorEastAsia" w:cstheme="minorEastAsia"/>
-                <w:lang w:val="en-US" w:eastAsia="zh-CN"/>
+                <w:rFonts w:asciiTheme="minorEastAsia" w:eastAsiaTheme="minorEastAsia" w:hAnsiTheme="minorEastAsia" w:cstheme="minorEastAsia"/>
               </w:rPr>
             </w:pPr>
             <w:r>
               <w:rPr>
-                <w:rFonts w:hint="eastAsia" w:asciiTheme="minorEastAsia" w:hAnsiTheme="minorEastAsia" w:eastAsiaTheme="minorEastAsia" w:cstheme="minorEastAsia"/>
-                <w:lang w:val="en-US" w:eastAsia="zh-CN"/>
-              </w:rPr>
-              <w:t>{#tableData}</w:t>
+                <w:rFonts w:asciiTheme="minorEastAsia" w:eastAsiaTheme="minorEastAsia" w:hAnsiTheme="minorEastAsia" w:cstheme="minorEastAsia" w:hint="eastAsia"/>
+              </w:rPr>
+              <w:t>{#</w:t>
+            </w:r>
+            <w:proofErr w:type="spellStart"/>
+            <w:r>
+              <w:rPr>
+                <w:rFonts w:asciiTheme="minorEastAsia" w:eastAsiaTheme="minorEastAsia" w:hAnsiTheme="minorEastAsia" w:cstheme="minorEastAsia" w:hint="eastAsia"/>
+              </w:rPr>
+              <w:t>tableData</w:t>
+            </w:r>
+            <w:proofErr w:type="spellEnd"/>
+            <w:r>
+              <w:rPr>
+                <w:rFonts w:asciiTheme="minorEastAsia" w:eastAsiaTheme="minorEastAsia" w:hAnsiTheme="minorEastAsia" w:cstheme="minorEastAsia" w:hint="eastAsia"/>
+              </w:rPr>
+              <w:t>}</w:t>
             </w:r>
           </w:p>
           <w:p>
             <w:pPr>
               <w:rPr>
-                <w:rFonts w:hint="eastAsia" w:asciiTheme="minorEastAsia" w:hAnsiTheme="minorEastAsia" w:eastAsiaTheme="minorEastAsia" w:cstheme="minorEastAsia"/>
-                <w:lang w:val="en-US" w:eastAsia="zh-CN"/>
+                <w:rFonts w:asciiTheme="minorEastAsia" w:eastAsiaTheme="minorEastAsia" w:hAnsiTheme="minorEastAsia" w:cstheme="minorEastAsia"/>
               </w:rPr>
             </w:pPr>
             <w:r>
               <w:rPr>
-                <w:rFonts w:hint="eastAsia" w:asciiTheme="minorEastAsia" w:hAnsiTheme="minorEastAsia" w:eastAsiaTheme="minorEastAsia" w:cstheme="minorEastAsia"/>
-                <w:lang w:val="en-US" w:eastAsia="zh-CN"/>
-              </w:rPr>
-              <w:t>{categoryName}</w:t>
+                <w:rFonts w:asciiTheme="minorEastAsia" w:eastAsiaTheme="minorEastAsia" w:hAnsiTheme="minorEastAsia" w:cstheme="minorEastAsia" w:hint="eastAsia"/>
+              </w:rPr>
+              <w:t>{</w:t>
+            </w:r>
+            <w:proofErr w:type="spellStart"/>
+            <w:r>
+              <w:rPr>
+                <w:rFonts w:asciiTheme="minorEastAsia" w:eastAsiaTheme="minorEastAsia" w:hAnsiTheme="minorEastAsia" w:cstheme="minorEastAsia" w:hint="eastAsia"/>
+              </w:rPr>
+              <w:t>categoryName</w:t>
+            </w:r>
+            <w:proofErr w:type="spellEnd"/>
+            <w:r>
+              <w:rPr>
+                <w:rFonts w:asciiTheme="minorEastAsia" w:eastAsiaTheme="minorEastAsia" w:hAnsiTheme="minorEastAsia" w:cstheme="minorEastAsia" w:hint="eastAsia"/>
+              </w:rPr>
+              <w:t>}</w:t>
             </w:r>
           </w:p>
         </w:tc>
         <w:tc>
           <w:tcPr>
             <w:tcW w:w="5104" w:type="dxa"/>
-            <w:vAlign w:val="top"/>
           </w:tcPr>
           <w:p>
             <w:pPr>
               <w:rPr>
-                <w:rFonts w:hint="default" w:ascii="仿宋" w:hAnsi="仿宋" w:eastAsia="仿宋" w:cs="Times New Roman"/>
-                <w:kern w:val="2"/>
+                <w:rFonts w:ascii="仿宋" w:eastAsia="仿宋" w:hAnsi="仿宋"/>
                 <w:sz w:val="24"/>
                 <w:szCs w:val="24"/>
-                <w:lang w:val="en-US" w:eastAsia="zh-CN" w:bidi="ar-SA"/>
               </w:rPr>
             </w:pPr>
             <w:r>
               <w:rPr>
-                <w:rFonts w:hint="eastAsia" w:asciiTheme="minorEastAsia" w:hAnsiTheme="minorEastAsia" w:eastAsiaTheme="minorEastAsia" w:cstheme="minorEastAsia"/>
-                <w:lang w:val="en-US" w:eastAsia="zh-CN"/>
-              </w:rPr>
-              <w:t>{itemContent}</w:t>
+                <w:rFonts w:asciiTheme="minorEastAsia" w:eastAsiaTheme="minorEastAsia" w:hAnsiTheme="minorEastAsia" w:cstheme="minorEastAsia" w:hint="eastAsia"/>
+              </w:rPr>
+              <w:t>{</w:t>
+            </w:r>
+            <w:proofErr w:type="spellStart"/>
+            <w:r>
+              <w:rPr>
+                <w:rFonts w:asciiTheme="minorEastAsia" w:eastAsiaTheme="minorEastAsia" w:hAnsiTheme="minorEastAsia" w:cstheme="minorEastAsia" w:hint="eastAsia"/>
+              </w:rPr>
+              <w:t>itemContent</w:t>
+            </w:r>
+            <w:proofErr w:type="spellEnd"/>
+            <w:r>
+              <w:rPr>
+                <w:rFonts w:asciiTheme="minorEastAsia" w:eastAsiaTheme="minorEastAsia" w:hAnsiTheme="minorEastAsia" w:cstheme="minorEastAsia" w:hint="eastAsia"/>
+              </w:rPr>
+              <w:t>}</w:t>
             </w:r>
           </w:p>
         </w:tc>
@@ -1338,14 +1496,12 @@
           <w:p>
             <w:pPr>
               <w:rPr>
-                <w:rFonts w:hint="eastAsia" w:asciiTheme="minorEastAsia" w:hAnsiTheme="minorEastAsia" w:eastAsiaTheme="minorEastAsia" w:cstheme="minorEastAsia"/>
-                <w:lang w:val="en-US" w:eastAsia="zh-CN"/>
+                <w:rFonts w:asciiTheme="minorEastAsia" w:eastAsiaTheme="minorEastAsia" w:hAnsiTheme="minorEastAsia" w:cstheme="minorEastAsia"/>
               </w:rPr>
             </w:pPr>
             <w:r>
               <w:rPr>
-                <w:rFonts w:hint="eastAsia" w:asciiTheme="minorEastAsia" w:hAnsiTheme="minorEastAsia" w:eastAsiaTheme="minorEastAsia" w:cstheme="minorEastAsia"/>
-                <w:lang w:val="en-US" w:eastAsia="zh-CN"/>
+                <w:rFonts w:asciiTheme="minorEastAsia" w:eastAsiaTheme="minorEastAsia" w:hAnsiTheme="minorEastAsia" w:cstheme="minorEastAsia" w:hint="eastAsia"/>
               </w:rPr>
               <w:t>{method}</w:t>
             </w:r>
@@ -1359,14 +1515,12 @@
           <w:p>
             <w:pPr>
               <w:rPr>
-                <w:rFonts w:hint="eastAsia" w:asciiTheme="minorEastAsia" w:hAnsiTheme="minorEastAsia" w:eastAsiaTheme="minorEastAsia" w:cstheme="minorEastAsia"/>
-                <w:lang w:val="en-US" w:eastAsia="zh-CN"/>
+                <w:rFonts w:asciiTheme="minorEastAsia" w:eastAsiaTheme="minorEastAsia" w:hAnsiTheme="minorEastAsia" w:cstheme="minorEastAsia"/>
               </w:rPr>
             </w:pPr>
             <w:r>
               <w:rPr>
-                <w:rFonts w:hint="eastAsia" w:asciiTheme="minorEastAsia" w:hAnsiTheme="minorEastAsia" w:eastAsiaTheme="minorEastAsia" w:cstheme="minorEastAsia"/>
-                <w:lang w:val="en-US" w:eastAsia="zh-CN"/>
+                <w:rFonts w:asciiTheme="minorEastAsia" w:eastAsiaTheme="minorEastAsia" w:hAnsiTheme="minorEastAsia" w:cstheme="minorEastAsia" w:hint="eastAsia"/>
               </w:rPr>
               <w:t>{positions}</w:t>
             </w:r>
@@ -1380,16 +1534,28 @@
           <w:p>
             <w:pPr>
               <w:rPr>
-                <w:rFonts w:hint="eastAsia" w:asciiTheme="minorEastAsia" w:hAnsiTheme="minorEastAsia" w:eastAsiaTheme="minorEastAsia" w:cstheme="minorEastAsia"/>
-                <w:lang w:val="en-US" w:eastAsia="zh-CN"/>
+                <w:rFonts w:asciiTheme="minorEastAsia" w:eastAsiaTheme="minorEastAsia" w:hAnsiTheme="minorEastAsia" w:cstheme="minorEastAsia"/>
               </w:rPr>
             </w:pPr>
             <w:r>
               <w:rPr>
-                <w:rFonts w:hint="eastAsia" w:asciiTheme="minorEastAsia" w:hAnsiTheme="minorEastAsia" w:eastAsiaTheme="minorEastAsia" w:cstheme="minorEastAsia"/>
-                <w:lang w:val="en-US" w:eastAsia="zh-CN"/>
-              </w:rPr>
-              <w:t>{personNames}</w:t>
+                <w:rFonts w:asciiTheme="minorEastAsia" w:eastAsiaTheme="minorEastAsia" w:hAnsiTheme="minorEastAsia" w:cstheme="minorEastAsia" w:hint="eastAsia"/>
+              </w:rPr>
+              <w:t>{</w:t>
+            </w:r>
+            <w:proofErr w:type="spellStart"/>
+            <w:r>
+              <w:rPr>
+                <w:rFonts w:asciiTheme="minorEastAsia" w:eastAsiaTheme="minorEastAsia" w:hAnsiTheme="minorEastAsia" w:cstheme="minorEastAsia" w:hint="eastAsia"/>
+              </w:rPr>
+              <w:t>personNames</w:t>
+            </w:r>
+            <w:proofErr w:type="spellEnd"/>
+            <w:r>
+              <w:rPr>
+                <w:rFonts w:asciiTheme="minorEastAsia" w:eastAsiaTheme="minorEastAsia" w:hAnsiTheme="minorEastAsia" w:cstheme="minorEastAsia" w:hint="eastAsia"/>
+              </w:rPr>
+              <w:t>}</w:t>
             </w:r>
           </w:p>
         </w:tc>
@@ -1401,23 +1567,34 @@
           <w:p>
             <w:pPr>
               <w:rPr>
-                <w:rFonts w:hint="default" w:asciiTheme="minorEastAsia" w:hAnsiTheme="minorEastAsia" w:eastAsiaTheme="minorEastAsia" w:cstheme="minorEastAsia"/>
-                <w:lang w:val="en-US" w:eastAsia="zh-CN"/>
+                <w:rFonts w:asciiTheme="minorEastAsia" w:eastAsiaTheme="minorEastAsia" w:hAnsiTheme="minorEastAsia" w:cstheme="minorEastAsia"/>
               </w:rPr>
             </w:pPr>
             <w:r>
               <w:rPr>
-                <w:rFonts w:hint="eastAsia" w:asciiTheme="minorEastAsia" w:hAnsiTheme="minorEastAsia" w:eastAsiaTheme="minorEastAsia" w:cstheme="minorEastAsia"/>
-                <w:lang w:val="en-US" w:eastAsia="zh-CN"/>
-              </w:rPr>
-              <w:t>{situation}{/tableData}</w:t>
+                <w:rFonts w:asciiTheme="minorEastAsia" w:eastAsiaTheme="minorEastAsia" w:hAnsiTheme="minorEastAsia" w:cstheme="minorEastAsia" w:hint="eastAsia"/>
+              </w:rPr>
+              <w:t>{situation}{/</w:t>
+            </w:r>
+            <w:proofErr w:type="spellStart"/>
+            <w:r>
+              <w:rPr>
+                <w:rFonts w:asciiTheme="minorEastAsia" w:eastAsiaTheme="minorEastAsia" w:hAnsiTheme="minorEastAsia" w:cstheme="minorEastAsia" w:hint="eastAsia"/>
+              </w:rPr>
+              <w:t>tableData</w:t>
+            </w:r>
+            <w:proofErr w:type="spellEnd"/>
+            <w:r>
+              <w:rPr>
+                <w:rFonts w:asciiTheme="minorEastAsia" w:eastAsiaTheme="minorEastAsia" w:hAnsiTheme="minorEastAsia" w:cstheme="minorEastAsia" w:hint="eastAsia"/>
+              </w:rPr>
+              <w:t>}</w:t>
             </w:r>
           </w:p>
           <w:p>
             <w:pPr>
               <w:rPr>
-                <w:rFonts w:hint="eastAsia" w:asciiTheme="minorEastAsia" w:hAnsiTheme="minorEastAsia" w:eastAsiaTheme="minorEastAsia" w:cstheme="minorEastAsia"/>
-                <w:lang w:val="en-US" w:eastAsia="zh-CN"/>
+                <w:rFonts w:asciiTheme="minorEastAsia" w:eastAsiaTheme="minorEastAsia" w:hAnsiTheme="minorEastAsia" w:cstheme="minorEastAsia"/>
               </w:rPr>
             </w:pPr>
           </w:p>
@@ -1428,43 +1605,61 @@
       <w:pPr>
         <w:spacing w:line="480" w:lineRule="auto"/>
         <w:rPr>
-          <w:rFonts w:ascii="仿宋_GB2312" w:hAnsi="仿宋" w:eastAsia="仿宋_GB2312"/>
+          <w:rFonts w:ascii="仿宋_GB2312" w:eastAsia="仿宋_GB2312" w:hAnsi="仿宋"/>
           <w:sz w:val="24"/>
           <w:szCs w:val="24"/>
         </w:rPr>
       </w:pPr>
     </w:p>
     <w:sectPr>
-      <w:headerReference r:id="rId7" w:type="default"/>
-      <w:footerReference r:id="rId8" w:type="default"/>
+      <w:headerReference w:type="default" r:id="rId13"/>
+      <w:footerReference w:type="default" r:id="rId14"/>
       <w:pgSz w:w="16838" w:h="11906" w:orient="landscape"/>
       <w:pgMar w:top="1800" w:right="1276" w:bottom="1800" w:left="1440" w:header="851" w:footer="992" w:gutter="0"/>
-      <w:cols w:space="425" w:num="1"/>
-      <w:docGrid w:type="lines" w:linePitch="312" w:charSpace="0"/>
+      <w:cols w:space="425"/>
+      <w:docGrid w:type="lines" w:linePitch="312"/>
     </w:sectPr>
   </w:body>
 </w:document>
 </file>
 
+<file path=word/endnotes.xml><?xml version="1.0" encoding="utf-8"?>
+<w:endnotes xmlns:wpc="http://schemas.microsoft.com/office/word/2010/wordprocessingCanvas" xmlns:cx="http://schemas.microsoft.com/office/drawing/2014/chartex" xmlns:cx1="http://schemas.microsoft.com/office/drawing/2015/9/8/chartex" xmlns:cx2="http://schemas.microsoft.com/office/drawing/2015/10/21/chartex" xmlns:cx3="http://schemas.microsoft.com/office/drawing/2016/5/9/chartex" xmlns:cx4="http://schemas.microsoft.com/office/drawing/2016/5/10/chartex" xmlns:cx5="http://schemas.microsoft.com/office/drawing/2016/5/11/chartex" xmlns:cx6="http://schemas.microsoft.com/office/drawing/2016/5/12/chartex" xmlns:cx7="http://schemas.microsoft.com/office/drawing/2016/5/13/chartex" xmlns:cx8="http://schemas.microsoft.com/office/drawing/2016/5/14/chartex" xmlns:mc="http://schemas.openxmlformats.org/markup-compatibility/2006" xmlns:aink="http://schemas.microsoft.com/office/drawing/2016/ink" xmlns:am3d="http://schemas.microsoft.com/office/drawing/2017/model3d" xmlns:o="urn:schemas-microsoft-com:office:office" xmlns:r="http://schemas.openxmlformats.org/officeDocument/2006/relationships" xmlns:m="http://schemas.openxmlformats.org/officeDocument/2006/math" xmlns:v="urn:schemas-microsoft-com:vml" xmlns:wp14="http://schemas.microsoft.com/office/word/2010/wordprocessingDrawing" xmlns:wp="http://schemas.openxmlformats.org/drawingml/2006/wordprocessingDrawing" xmlns:w10="urn:schemas-microsoft-com:office:word" xmlns:w="http://schemas.openxmlformats.org/wordprocessingml/2006/main" xmlns:w14="http://schemas.microsoft.com/office/word/2010/wordml" xmlns:w15="http://schemas.microsoft.com/office/word/2012/wordml" xmlns:w16cid="http://schemas.microsoft.com/office/word/2016/wordml/cid" xmlns:w16se="http://schemas.microsoft.com/office/word/2015/wordml/symex" xmlns:wpg="http://schemas.microsoft.com/office/word/2010/wordprocessingGroup" xmlns:wpi="http://schemas.microsoft.com/office/word/2010/wordprocessingInk" xmlns:wne="http://schemas.microsoft.com/office/word/2006/wordml" xmlns:wps="http://schemas.microsoft.com/office/word/2010/wordprocessingShape" mc:Ignorable="w14 w15 w16se w16cid wp14">
+  <w:endnote w:type="separator" w:id="-1">
+    <w:p>
+      <w:r>
+        <w:separator/>
+      </w:r>
+    </w:p>
+  </w:endnote>
+  <w:endnote w:type="continuationSeparator" w:id="0">
+    <w:p>
+      <w:r>
+        <w:continuationSeparator/>
+      </w:r>
+    </w:p>
+  </w:endnote>
+</w:endnotes>
+</file>
+
 <file path=word/footer1.xml><?xml version="1.0" encoding="utf-8"?>
-<w:ftr xmlns:wpc="http://schemas.microsoft.com/office/word/2010/wordprocessingCanvas" xmlns:mc="http://schemas.openxmlformats.org/markup-compatibility/2006" xmlns:o="urn:schemas-microsoft-com:office:office" xmlns:r="http://schemas.openxmlformats.org/officeDocument/2006/relationships" xmlns:m="http://schemas.openxmlformats.org/officeDocument/2006/math" xmlns:v="urn:schemas-microsoft-com:vml" xmlns:wp14="http://schemas.microsoft.com/office/word/2010/wordprocessingDrawing" xmlns:wp="http://schemas.openxmlformats.org/drawingml/2006/wordprocessingDrawing" xmlns:w10="urn:schemas-microsoft-com:office:word" xmlns:w="http://schemas.openxmlformats.org/wordprocessingml/2006/main" xmlns:w14="http://schemas.microsoft.com/office/word/2010/wordml" xmlns:w15="http://schemas.microsoft.com/office/word/2012/wordml" xmlns:wpg="http://schemas.microsoft.com/office/word/2010/wordprocessingGroup" xmlns:wpi="http://schemas.microsoft.com/office/word/2010/wordprocessingInk" xmlns:wne="http://schemas.microsoft.com/office/word/2006/wordml" xmlns:wps="http://schemas.microsoft.com/office/word/2010/wordprocessingShape" xmlns:wpsCustomData="http://www.wps.cn/officeDocument/2013/wpsCustomData" mc:Ignorable="w14 w15 wp14">
+<w:ftr xmlns:wpc="http://schemas.microsoft.com/office/word/2010/wordprocessingCanvas" xmlns:cx="http://schemas.microsoft.com/office/drawing/2014/chartex" xmlns:cx1="http://schemas.microsoft.com/office/drawing/2015/9/8/chartex" xmlns:cx2="http://schemas.microsoft.com/office/drawing/2015/10/21/chartex" xmlns:cx3="http://schemas.microsoft.com/office/drawing/2016/5/9/chartex" xmlns:cx4="http://schemas.microsoft.com/office/drawing/2016/5/10/chartex" xmlns:cx5="http://schemas.microsoft.com/office/drawing/2016/5/11/chartex" xmlns:cx6="http://schemas.microsoft.com/office/drawing/2016/5/12/chartex" xmlns:cx7="http://schemas.microsoft.com/office/drawing/2016/5/13/chartex" xmlns:cx8="http://schemas.microsoft.com/office/drawing/2016/5/14/chartex" xmlns:mc="http://schemas.openxmlformats.org/markup-compatibility/2006" xmlns:aink="http://schemas.microsoft.com/office/drawing/2016/ink" xmlns:am3d="http://schemas.microsoft.com/office/drawing/2017/model3d" xmlns:o="urn:schemas-microsoft-com:office:office" xmlns:r="http://schemas.openxmlformats.org/officeDocument/2006/relationships" xmlns:m="http://schemas.openxmlformats.org/officeDocument/2006/math" xmlns:v="urn:schemas-microsoft-com:vml" xmlns:wp14="http://schemas.microsoft.com/office/word/2010/wordprocessingDrawing" xmlns:wp="http://schemas.openxmlformats.org/drawingml/2006/wordprocessingDrawing" xmlns:w10="urn:schemas-microsoft-com:office:word" xmlns:w="http://schemas.openxmlformats.org/wordprocessingml/2006/main" xmlns:w14="http://schemas.microsoft.com/office/word/2010/wordml" xmlns:w15="http://schemas.microsoft.com/office/word/2012/wordml" xmlns:w16cid="http://schemas.microsoft.com/office/word/2016/wordml/cid" xmlns:w16se="http://schemas.microsoft.com/office/word/2015/wordml/symex" xmlns:wpg="http://schemas.microsoft.com/office/word/2010/wordprocessingGroup" xmlns:wpi="http://schemas.microsoft.com/office/word/2010/wordprocessingInk" xmlns:wne="http://schemas.microsoft.com/office/word/2006/wordml" xmlns:wps="http://schemas.microsoft.com/office/word/2010/wordprocessingShape" mc:Ignorable="w14 w15 w16se w16cid wp14">
   <w:p>
     <w:pPr>
-      <w:pStyle w:val="4"/>
+      <w:pStyle w:val="a6"/>
     </w:pPr>
     <w:r>
       <w:pict>
-        <v:shape id="_x0000_s2049" o:spid="_x0000_s2049" o:spt="202" type="#_x0000_t202" style="position:absolute;left:0pt;margin-top:0pt;height:144pt;width:144pt;mso-position-horizontal:center;mso-position-horizontal-relative:margin;mso-wrap-style:none;z-index:251659264;mso-width-relative:page;mso-height-relative:page;" filled="f" stroked="f" coordsize="21600,21600">
-          <v:path/>
-          <v:fill on="f" focussize="0,0"/>
-          <v:stroke on="f" joinstyle="miter"/>
-          <v:imagedata o:title=""/>
-          <o:lock v:ext="edit"/>
-          <v:textbox inset="0mm,0mm,0mm,0mm" style="mso-fit-shape-to-text:t;">
+        <v:shapetype id="_x0000_t202" coordsize="21600,21600" o:spt="202" path="m,l,21600r21600,l21600,xe">
+          <v:stroke joinstyle="miter"/>
+          <v:path gradientshapeok="t" o:connecttype="rect"/>
+        </v:shapetype>
+        <v:shape id="_x0000_s2049" type="#_x0000_t202" style="position:absolute;margin-left:0;margin-top:0;width:2in;height:2in;z-index:251659264;mso-wrap-style:none;mso-position-horizontal:center;mso-position-horizontal-relative:margin;mso-width-relative:page;mso-height-relative:page" filled="f" stroked="f">
+          <v:textbox style="mso-fit-shape-to-text:t" inset="0,0,0,0">
             <w:txbxContent>
               <w:p>
                 <w:pPr>
-                  <w:pStyle w:val="4"/>
+                  <w:pStyle w:val="a6"/>
                   <w:rPr>
                     <w:rFonts w:asciiTheme="minorEastAsia" w:hAnsiTheme="minorEastAsia"/>
                     <w:sz w:val="24"/>
@@ -1473,7 +1668,7 @@
                 </w:pPr>
                 <w:r>
                   <w:rPr>
-                    <w:rFonts w:hint="eastAsia" w:asciiTheme="minorEastAsia" w:hAnsiTheme="minorEastAsia"/>
+                    <w:rFonts w:asciiTheme="minorEastAsia" w:hAnsiTheme="minorEastAsia" w:hint="eastAsia"/>
                     <w:sz w:val="24"/>
                     <w:szCs w:val="24"/>
                   </w:rPr>
@@ -1481,7 +1676,7 @@
                 </w:r>
                 <w:r>
                   <w:rPr>
-                    <w:rFonts w:hint="eastAsia" w:asciiTheme="minorEastAsia" w:hAnsiTheme="minorEastAsia"/>
+                    <w:rFonts w:asciiTheme="minorEastAsia" w:hAnsiTheme="minorEastAsia" w:hint="eastAsia"/>
                     <w:sz w:val="24"/>
                     <w:szCs w:val="24"/>
                   </w:rPr>
@@ -1489,7 +1684,7 @@
                 </w:r>
                 <w:r>
                   <w:rPr>
-                    <w:rFonts w:hint="eastAsia" w:asciiTheme="minorEastAsia" w:hAnsiTheme="minorEastAsia"/>
+                    <w:rFonts w:asciiTheme="minorEastAsia" w:hAnsiTheme="minorEastAsia" w:hint="eastAsia"/>
                     <w:sz w:val="24"/>
                     <w:szCs w:val="24"/>
                   </w:rPr>
@@ -1505,7 +1700,7 @@
                 </w:r>
                 <w:r>
                   <w:rPr>
-                    <w:rFonts w:hint="eastAsia" w:asciiTheme="minorEastAsia" w:hAnsiTheme="minorEastAsia"/>
+                    <w:rFonts w:asciiTheme="minorEastAsia" w:hAnsiTheme="minorEastAsia" w:hint="eastAsia"/>
                     <w:sz w:val="24"/>
                     <w:szCs w:val="24"/>
                   </w:rPr>
@@ -1514,6 +1709,7 @@
               </w:p>
             </w:txbxContent>
           </v:textbox>
+          <w10:wrap anchorx="margin"/>
         </v:shape>
       </w:pict>
     </w:r>
@@ -1522,24 +1718,23 @@
 </file>
 
 <file path=word/footer2.xml><?xml version="1.0" encoding="utf-8"?>
-<w:ftr xmlns:wpc="http://schemas.microsoft.com/office/word/2010/wordprocessingCanvas" xmlns:mc="http://schemas.openxmlformats.org/markup-compatibility/2006" xmlns:o="urn:schemas-microsoft-com:office:office" xmlns:r="http://schemas.openxmlformats.org/officeDocument/2006/relationships" xmlns:m="http://schemas.openxmlformats.org/officeDocument/2006/math" xmlns:v="urn:schemas-microsoft-com:vml" xmlns:wp14="http://schemas.microsoft.com/office/word/2010/wordprocessingDrawing" xmlns:wp="http://schemas.openxmlformats.org/drawingml/2006/wordprocessingDrawing" xmlns:w10="urn:schemas-microsoft-com:office:word" xmlns:w="http://schemas.openxmlformats.org/wordprocessingml/2006/main" xmlns:w14="http://schemas.microsoft.com/office/word/2010/wordml" xmlns:w15="http://schemas.microsoft.com/office/word/2012/wordml" xmlns:wpg="http://schemas.microsoft.com/office/word/2010/wordprocessingGroup" xmlns:wpi="http://schemas.microsoft.com/office/word/2010/wordprocessingInk" xmlns:wne="http://schemas.microsoft.com/office/word/2006/wordml" xmlns:wps="http://schemas.microsoft.com/office/word/2010/wordprocessingShape" xmlns:wpsCustomData="http://www.wps.cn/officeDocument/2013/wpsCustomData" mc:Ignorable="w14 w15 wp14">
+<w:ftr xmlns:wpc="http://schemas.microsoft.com/office/word/2010/wordprocessingCanvas" xmlns:cx="http://schemas.microsoft.com/office/drawing/2014/chartex" xmlns:cx1="http://schemas.microsoft.com/office/drawing/2015/9/8/chartex" xmlns:cx2="http://schemas.microsoft.com/office/drawing/2015/10/21/chartex" xmlns:cx3="http://schemas.microsoft.com/office/drawing/2016/5/9/chartex" xmlns:cx4="http://schemas.microsoft.com/office/drawing/2016/5/10/chartex" xmlns:cx5="http://schemas.microsoft.com/office/drawing/2016/5/11/chartex" xmlns:cx6="http://schemas.microsoft.com/office/drawing/2016/5/12/chartex" xmlns:cx7="http://schemas.microsoft.com/office/drawing/2016/5/13/chartex" xmlns:cx8="http://schemas.microsoft.com/office/drawing/2016/5/14/chartex" xmlns:mc="http://schemas.openxmlformats.org/markup-compatibility/2006" xmlns:aink="http://schemas.microsoft.com/office/drawing/2016/ink" xmlns:am3d="http://schemas.microsoft.com/office/drawing/2017/model3d" xmlns:o="urn:schemas-microsoft-com:office:office" xmlns:r="http://schemas.openxmlformats.org/officeDocument/2006/relationships" xmlns:m="http://schemas.openxmlformats.org/officeDocument/2006/math" xmlns:v="urn:schemas-microsoft-com:vml" xmlns:wp14="http://schemas.microsoft.com/office/word/2010/wordprocessingDrawing" xmlns:wp="http://schemas.openxmlformats.org/drawingml/2006/wordprocessingDrawing" xmlns:w10="urn:schemas-microsoft-com:office:word" xmlns:w="http://schemas.openxmlformats.org/wordprocessingml/2006/main" xmlns:w14="http://schemas.microsoft.com/office/word/2010/wordml" xmlns:w15="http://schemas.microsoft.com/office/word/2012/wordml" xmlns:w16cid="http://schemas.microsoft.com/office/word/2016/wordml/cid" xmlns:w16se="http://schemas.microsoft.com/office/word/2015/wordml/symex" xmlns:wpg="http://schemas.microsoft.com/office/word/2010/wordprocessingGroup" xmlns:wpi="http://schemas.microsoft.com/office/word/2010/wordprocessingInk" xmlns:wne="http://schemas.microsoft.com/office/word/2006/wordml" xmlns:wps="http://schemas.microsoft.com/office/word/2010/wordprocessingShape" mc:Ignorable="w14 w15 w16se w16cid wp14">
   <w:p>
     <w:pPr>
-      <w:pStyle w:val="4"/>
+      <w:pStyle w:val="a6"/>
     </w:pPr>
     <w:r>
       <w:pict>
-        <v:shape id="_x0000_s2050" o:spid="_x0000_s2050" o:spt="202" type="#_x0000_t202" style="position:absolute;left:0pt;margin-top:0pt;height:144pt;width:144pt;mso-position-horizontal:center;mso-position-horizontal-relative:margin;mso-wrap-style:none;z-index:251660288;mso-width-relative:page;mso-height-relative:page;" filled="f" stroked="f" coordsize="21600,21600">
-          <v:path/>
-          <v:fill on="f" focussize="0,0"/>
-          <v:stroke on="f" joinstyle="miter"/>
-          <v:imagedata o:title=""/>
-          <o:lock v:ext="edit"/>
-          <v:textbox inset="0mm,0mm,0mm,0mm" style="mso-fit-shape-to-text:t;">
+        <v:shapetype id="_x0000_t202" coordsize="21600,21600" o:spt="202" path="m,l,21600r21600,l21600,xe">
+          <v:stroke joinstyle="miter"/>
+          <v:path gradientshapeok="t" o:connecttype="rect"/>
+        </v:shapetype>
+        <v:shape id="_x0000_s2050" type="#_x0000_t202" style="position:absolute;margin-left:0;margin-top:0;width:2in;height:2in;z-index:251660288;mso-wrap-style:none;mso-position-horizontal:center;mso-position-horizontal-relative:margin;mso-width-relative:page;mso-height-relative:page" filled="f" stroked="f">
+          <v:textbox style="mso-fit-shape-to-text:t" inset="0,0,0,0">
             <w:txbxContent>
               <w:p>
                 <w:pPr>
-                  <w:pStyle w:val="4"/>
+                  <w:pStyle w:val="a6"/>
                   <w:rPr>
                     <w:rFonts w:asciiTheme="minorEastAsia" w:hAnsiTheme="minorEastAsia"/>
                     <w:sz w:val="24"/>
@@ -1548,7 +1743,7 @@
                 </w:pPr>
                 <w:r>
                   <w:rPr>
-                    <w:rFonts w:hint="eastAsia" w:asciiTheme="minorEastAsia" w:hAnsiTheme="minorEastAsia"/>
+                    <w:rFonts w:asciiTheme="minorEastAsia" w:hAnsiTheme="minorEastAsia" w:hint="eastAsia"/>
                     <w:sz w:val="24"/>
                     <w:szCs w:val="24"/>
                   </w:rPr>
@@ -1556,7 +1751,7 @@
                 </w:r>
                 <w:r>
                   <w:rPr>
-                    <w:rFonts w:hint="eastAsia" w:asciiTheme="minorEastAsia" w:hAnsiTheme="minorEastAsia"/>
+                    <w:rFonts w:asciiTheme="minorEastAsia" w:hAnsiTheme="minorEastAsia" w:hint="eastAsia"/>
                     <w:sz w:val="24"/>
                     <w:szCs w:val="24"/>
                   </w:rPr>
@@ -1564,7 +1759,7 @@
                 </w:r>
                 <w:r>
                   <w:rPr>
-                    <w:rFonts w:hint="eastAsia" w:asciiTheme="minorEastAsia" w:hAnsiTheme="minorEastAsia"/>
+                    <w:rFonts w:asciiTheme="minorEastAsia" w:hAnsiTheme="minorEastAsia" w:hint="eastAsia"/>
                     <w:sz w:val="24"/>
                     <w:szCs w:val="24"/>
                   </w:rPr>
@@ -1580,7 +1775,7 @@
                 </w:r>
                 <w:r>
                   <w:rPr>
-                    <w:rFonts w:hint="eastAsia" w:asciiTheme="minorEastAsia" w:hAnsiTheme="minorEastAsia"/>
+                    <w:rFonts w:asciiTheme="minorEastAsia" w:hAnsiTheme="minorEastAsia" w:hint="eastAsia"/>
                     <w:sz w:val="24"/>
                     <w:szCs w:val="24"/>
                   </w:rPr>
@@ -1589,6 +1784,7 @@
               </w:p>
             </w:txbxContent>
           </v:textbox>
+          <w10:wrap anchorx="margin"/>
         </v:shape>
       </w:pict>
     </w:r>
@@ -1600,7 +1796,7 @@
     </w:r>
     <w:r>
       <w:rPr>
-        <w:rFonts w:hint="eastAsia" w:asciiTheme="minorEastAsia" w:hAnsiTheme="minorEastAsia" w:cstheme="minorEastAsia"/>
+        <w:rFonts w:asciiTheme="minorEastAsia" w:hAnsiTheme="minorEastAsia" w:cstheme="minorEastAsia" w:hint="eastAsia"/>
         <w:sz w:val="28"/>
         <w:szCs w:val="28"/>
       </w:rPr>
@@ -1611,33 +1807,32 @@
 </file>
 
 <file path=word/footer3.xml><?xml version="1.0" encoding="utf-8"?>
-<w:ftr xmlns:wpc="http://schemas.microsoft.com/office/word/2010/wordprocessingCanvas" xmlns:mc="http://schemas.openxmlformats.org/markup-compatibility/2006" xmlns:o="urn:schemas-microsoft-com:office:office" xmlns:r="http://schemas.openxmlformats.org/officeDocument/2006/relationships" xmlns:m="http://schemas.openxmlformats.org/officeDocument/2006/math" xmlns:v="urn:schemas-microsoft-com:vml" xmlns:wp14="http://schemas.microsoft.com/office/word/2010/wordprocessingDrawing" xmlns:wp="http://schemas.openxmlformats.org/drawingml/2006/wordprocessingDrawing" xmlns:w10="urn:schemas-microsoft-com:office:word" xmlns:w="http://schemas.openxmlformats.org/wordprocessingml/2006/main" xmlns:w14="http://schemas.microsoft.com/office/word/2010/wordml" xmlns:w15="http://schemas.microsoft.com/office/word/2012/wordml" xmlns:wpg="http://schemas.microsoft.com/office/word/2010/wordprocessingGroup" xmlns:wpi="http://schemas.microsoft.com/office/word/2010/wordprocessingInk" xmlns:wne="http://schemas.microsoft.com/office/word/2006/wordml" xmlns:wps="http://schemas.microsoft.com/office/word/2010/wordprocessingShape" xmlns:wpsCustomData="http://www.wps.cn/officeDocument/2013/wpsCustomData" mc:Ignorable="w14 w15 wp14">
+<w:ftr xmlns:wpc="http://schemas.microsoft.com/office/word/2010/wordprocessingCanvas" xmlns:cx="http://schemas.microsoft.com/office/drawing/2014/chartex" xmlns:cx1="http://schemas.microsoft.com/office/drawing/2015/9/8/chartex" xmlns:cx2="http://schemas.microsoft.com/office/drawing/2015/10/21/chartex" xmlns:cx3="http://schemas.microsoft.com/office/drawing/2016/5/9/chartex" xmlns:cx4="http://schemas.microsoft.com/office/drawing/2016/5/10/chartex" xmlns:cx5="http://schemas.microsoft.com/office/drawing/2016/5/11/chartex" xmlns:cx6="http://schemas.microsoft.com/office/drawing/2016/5/12/chartex" xmlns:cx7="http://schemas.microsoft.com/office/drawing/2016/5/13/chartex" xmlns:cx8="http://schemas.microsoft.com/office/drawing/2016/5/14/chartex" xmlns:mc="http://schemas.openxmlformats.org/markup-compatibility/2006" xmlns:aink="http://schemas.microsoft.com/office/drawing/2016/ink" xmlns:am3d="http://schemas.microsoft.com/office/drawing/2017/model3d" xmlns:o="urn:schemas-microsoft-com:office:office" xmlns:r="http://schemas.openxmlformats.org/officeDocument/2006/relationships" xmlns:m="http://schemas.openxmlformats.org/officeDocument/2006/math" xmlns:v="urn:schemas-microsoft-com:vml" xmlns:wp14="http://schemas.microsoft.com/office/word/2010/wordprocessingDrawing" xmlns:wp="http://schemas.openxmlformats.org/drawingml/2006/wordprocessingDrawing" xmlns:w10="urn:schemas-microsoft-com:office:word" xmlns:w="http://schemas.openxmlformats.org/wordprocessingml/2006/main" xmlns:w14="http://schemas.microsoft.com/office/word/2010/wordml" xmlns:w15="http://schemas.microsoft.com/office/word/2012/wordml" xmlns:w16cid="http://schemas.microsoft.com/office/word/2016/wordml/cid" xmlns:w16se="http://schemas.microsoft.com/office/word/2015/wordml/symex" xmlns:wpg="http://schemas.microsoft.com/office/word/2010/wordprocessingGroup" xmlns:wpi="http://schemas.microsoft.com/office/word/2010/wordprocessingInk" xmlns:wne="http://schemas.microsoft.com/office/word/2006/wordml" xmlns:wps="http://schemas.microsoft.com/office/word/2010/wordprocessingShape" mc:Ignorable="w14 w15 w16se w16cid wp14">
   <w:p>
     <w:pPr>
-      <w:pStyle w:val="4"/>
+      <w:pStyle w:val="a6"/>
     </w:pPr>
     <w:r>
       <w:pict>
-        <v:shape id="_x0000_s2051" o:spid="_x0000_s2051" o:spt="202" type="#_x0000_t202" style="position:absolute;left:0pt;margin-left:355.55pt;margin-top:0pt;height:144pt;width:144pt;mso-position-horizontal-relative:margin;mso-wrap-style:none;z-index:251661312;mso-width-relative:page;mso-height-relative:page;" filled="f" stroked="f" coordsize="21600,21600">
-          <v:path/>
-          <v:fill on="f" focussize="0,0"/>
-          <v:stroke on="f" joinstyle="miter"/>
-          <v:imagedata o:title=""/>
-          <o:lock v:ext="edit"/>
-          <v:textbox inset="0mm,0mm,0mm,0mm" style="mso-fit-shape-to-text:t;">
+        <v:shapetype id="_x0000_t202" coordsize="21600,21600" o:spt="202" path="m,l,21600r21600,l21600,xe">
+          <v:stroke joinstyle="miter"/>
+          <v:path gradientshapeok="t" o:connecttype="rect"/>
+        </v:shapetype>
+        <v:shape id="_x0000_s2051" type="#_x0000_t202" style="position:absolute;margin-left:355.55pt;margin-top:0;width:2in;height:2in;z-index:251661312;mso-wrap-style:none;mso-position-horizontal-relative:margin;mso-width-relative:page;mso-height-relative:page" filled="f" stroked="f">
+          <v:textbox style="mso-fit-shape-to-text:t" inset="0,0,0,0">
             <w:txbxContent>
               <w:p>
                 <w:pPr>
-                  <w:pStyle w:val="4"/>
+                  <w:pStyle w:val="a6"/>
                   <w:rPr>
-                    <w:rFonts w:asciiTheme="majorEastAsia" w:hAnsiTheme="majorEastAsia" w:eastAsiaTheme="majorEastAsia" w:cstheme="majorEastAsia"/>
+                    <w:rFonts w:asciiTheme="majorEastAsia" w:eastAsiaTheme="majorEastAsia" w:hAnsiTheme="majorEastAsia" w:cstheme="majorEastAsia"/>
                     <w:sz w:val="28"/>
                     <w:szCs w:val="28"/>
                   </w:rPr>
                 </w:pPr>
                 <w:r>
                   <w:rPr>
-                    <w:rFonts w:hint="eastAsia" w:asciiTheme="majorEastAsia" w:hAnsiTheme="majorEastAsia" w:eastAsiaTheme="majorEastAsia" w:cstheme="majorEastAsia"/>
+                    <w:rFonts w:asciiTheme="majorEastAsia" w:eastAsiaTheme="majorEastAsia" w:hAnsiTheme="majorEastAsia" w:cstheme="majorEastAsia" w:hint="eastAsia"/>
                     <w:sz w:val="28"/>
                     <w:szCs w:val="28"/>
                   </w:rPr>
@@ -1645,7 +1840,7 @@
                 </w:r>
                 <w:r>
                   <w:rPr>
-                    <w:rFonts w:hint="eastAsia" w:asciiTheme="majorEastAsia" w:hAnsiTheme="majorEastAsia" w:eastAsiaTheme="majorEastAsia" w:cstheme="majorEastAsia"/>
+                    <w:rFonts w:asciiTheme="majorEastAsia" w:eastAsiaTheme="majorEastAsia" w:hAnsiTheme="majorEastAsia" w:cstheme="majorEastAsia" w:hint="eastAsia"/>
                     <w:sz w:val="28"/>
                     <w:szCs w:val="28"/>
                   </w:rPr>
@@ -1653,7 +1848,7 @@
                 </w:r>
                 <w:r>
                   <w:rPr>
-                    <w:rFonts w:hint="eastAsia" w:asciiTheme="majorEastAsia" w:hAnsiTheme="majorEastAsia" w:eastAsiaTheme="majorEastAsia" w:cstheme="majorEastAsia"/>
+                    <w:rFonts w:asciiTheme="majorEastAsia" w:eastAsiaTheme="majorEastAsia" w:hAnsiTheme="majorEastAsia" w:cstheme="majorEastAsia" w:hint="eastAsia"/>
                     <w:sz w:val="28"/>
                     <w:szCs w:val="28"/>
                   </w:rPr>
@@ -1661,7 +1856,7 @@
                 </w:r>
                 <w:r>
                   <w:rPr>
-                    <w:rFonts w:asciiTheme="majorEastAsia" w:hAnsiTheme="majorEastAsia" w:eastAsiaTheme="majorEastAsia" w:cstheme="majorEastAsia"/>
+                    <w:rFonts w:asciiTheme="majorEastAsia" w:eastAsiaTheme="majorEastAsia" w:hAnsiTheme="majorEastAsia" w:cstheme="majorEastAsia"/>
                     <w:sz w:val="28"/>
                     <w:szCs w:val="28"/>
                   </w:rPr>
@@ -1669,7 +1864,7 @@
                 </w:r>
                 <w:r>
                   <w:rPr>
-                    <w:rFonts w:hint="eastAsia" w:asciiTheme="majorEastAsia" w:hAnsiTheme="majorEastAsia" w:eastAsiaTheme="majorEastAsia" w:cstheme="majorEastAsia"/>
+                    <w:rFonts w:asciiTheme="majorEastAsia" w:eastAsiaTheme="majorEastAsia" w:hAnsiTheme="majorEastAsia" w:cstheme="majorEastAsia" w:hint="eastAsia"/>
                     <w:sz w:val="28"/>
                     <w:szCs w:val="28"/>
                   </w:rPr>
@@ -1678,6 +1873,7 @@
               </w:p>
             </w:txbxContent>
           </v:textbox>
+          <w10:wrap anchorx="margin"/>
         </v:shape>
       </w:pict>
     </w:r>
@@ -1685,13 +1881,32 @@
 </w:ftr>
 </file>
 
+<file path=word/footnotes.xml><?xml version="1.0" encoding="utf-8"?>
+<w:footnotes xmlns:wpc="http://schemas.microsoft.com/office/word/2010/wordprocessingCanvas" xmlns:cx="http://schemas.microsoft.com/office/drawing/2014/chartex" xmlns:cx1="http://schemas.microsoft.com/office/drawing/2015/9/8/chartex" xmlns:cx2="http://schemas.microsoft.com/office/drawing/2015/10/21/chartex" xmlns:cx3="http://schemas.microsoft.com/office/drawing/2016/5/9/chartex" xmlns:cx4="http://schemas.microsoft.com/office/drawing/2016/5/10/chartex" xmlns:cx5="http://schemas.microsoft.com/office/drawing/2016/5/11/chartex" xmlns:cx6="http://schemas.microsoft.com/office/drawing/2016/5/12/chartex" xmlns:cx7="http://schemas.microsoft.com/office/drawing/2016/5/13/chartex" xmlns:cx8="http://schemas.microsoft.com/office/drawing/2016/5/14/chartex" xmlns:mc="http://schemas.openxmlformats.org/markup-compatibility/2006" xmlns:aink="http://schemas.microsoft.com/office/drawing/2016/ink" xmlns:am3d="http://schemas.microsoft.com/office/drawing/2017/model3d" xmlns:o="urn:schemas-microsoft-com:office:office" xmlns:r="http://schemas.openxmlformats.org/officeDocument/2006/relationships" xmlns:m="http://schemas.openxmlformats.org/officeDocument/2006/math" xmlns:v="urn:schemas-microsoft-com:vml" xmlns:wp14="http://schemas.microsoft.com/office/word/2010/wordprocessingDrawing" xmlns:wp="http://schemas.openxmlformats.org/drawingml/2006/wordprocessingDrawing" xmlns:w10="urn:schemas-microsoft-com:office:word" xmlns:w="http://schemas.openxmlformats.org/wordprocessingml/2006/main" xmlns:w14="http://schemas.microsoft.com/office/word/2010/wordml" xmlns:w15="http://schemas.microsoft.com/office/word/2012/wordml" xmlns:w16cid="http://schemas.microsoft.com/office/word/2016/wordml/cid" xmlns:w16se="http://schemas.microsoft.com/office/word/2015/wordml/symex" xmlns:wpg="http://schemas.microsoft.com/office/word/2010/wordprocessingGroup" xmlns:wpi="http://schemas.microsoft.com/office/word/2010/wordprocessingInk" xmlns:wne="http://schemas.microsoft.com/office/word/2006/wordml" xmlns:wps="http://schemas.microsoft.com/office/word/2010/wordprocessingShape" mc:Ignorable="w14 w15 w16se w16cid wp14">
+  <w:footnote w:type="separator" w:id="-1">
+    <w:p>
+      <w:r>
+        <w:separator/>
+      </w:r>
+    </w:p>
+  </w:footnote>
+  <w:footnote w:type="continuationSeparator" w:id="0">
+    <w:p>
+      <w:r>
+        <w:continuationSeparator/>
+      </w:r>
+    </w:p>
+  </w:footnote>
+</w:footnotes>
+</file>
+
 <file path=word/header1.xml><?xml version="1.0" encoding="utf-8"?>
-<w:hdr xmlns:wpc="http://schemas.microsoft.com/office/word/2010/wordprocessingCanvas" xmlns:mc="http://schemas.openxmlformats.org/markup-compatibility/2006" xmlns:o="urn:schemas-microsoft-com:office:office" xmlns:r="http://schemas.openxmlformats.org/officeDocument/2006/relationships" xmlns:m="http://schemas.openxmlformats.org/officeDocument/2006/math" xmlns:v="urn:schemas-microsoft-com:vml" xmlns:wp14="http://schemas.microsoft.com/office/word/2010/wordprocessingDrawing" xmlns:wp="http://schemas.openxmlformats.org/drawingml/2006/wordprocessingDrawing" xmlns:w10="urn:schemas-microsoft-com:office:word" xmlns:w="http://schemas.openxmlformats.org/wordprocessingml/2006/main" xmlns:w14="http://schemas.microsoft.com/office/word/2010/wordml" xmlns:w15="http://schemas.microsoft.com/office/word/2012/wordml" xmlns:wpg="http://schemas.microsoft.com/office/word/2010/wordprocessingGroup" xmlns:wpi="http://schemas.microsoft.com/office/word/2010/wordprocessingInk" xmlns:wne="http://schemas.microsoft.com/office/word/2006/wordml" xmlns:wps="http://schemas.microsoft.com/office/word/2010/wordprocessingShape" xmlns:wpsCustomData="http://www.wps.cn/officeDocument/2013/wpsCustomData" mc:Ignorable="w14 w15 wp14">
+<w:hdr xmlns:wpc="http://schemas.microsoft.com/office/word/2010/wordprocessingCanvas" xmlns:cx="http://schemas.microsoft.com/office/drawing/2014/chartex" xmlns:cx1="http://schemas.microsoft.com/office/drawing/2015/9/8/chartex" xmlns:cx2="http://schemas.microsoft.com/office/drawing/2015/10/21/chartex" xmlns:cx3="http://schemas.microsoft.com/office/drawing/2016/5/9/chartex" xmlns:cx4="http://schemas.microsoft.com/office/drawing/2016/5/10/chartex" xmlns:cx5="http://schemas.microsoft.com/office/drawing/2016/5/11/chartex" xmlns:cx6="http://schemas.microsoft.com/office/drawing/2016/5/12/chartex" xmlns:cx7="http://schemas.microsoft.com/office/drawing/2016/5/13/chartex" xmlns:cx8="http://schemas.microsoft.com/office/drawing/2016/5/14/chartex" xmlns:mc="http://schemas.openxmlformats.org/markup-compatibility/2006" xmlns:aink="http://schemas.microsoft.com/office/drawing/2016/ink" xmlns:am3d="http://schemas.microsoft.com/office/drawing/2017/model3d" xmlns:o="urn:schemas-microsoft-com:office:office" xmlns:r="http://schemas.openxmlformats.org/officeDocument/2006/relationships" xmlns:m="http://schemas.openxmlformats.org/officeDocument/2006/math" xmlns:v="urn:schemas-microsoft-com:vml" xmlns:wp14="http://schemas.microsoft.com/office/word/2010/wordprocessingDrawing" xmlns:wp="http://schemas.openxmlformats.org/drawingml/2006/wordprocessingDrawing" xmlns:w10="urn:schemas-microsoft-com:office:word" xmlns:w="http://schemas.openxmlformats.org/wordprocessingml/2006/main" xmlns:w14="http://schemas.microsoft.com/office/word/2010/wordml" xmlns:w15="http://schemas.microsoft.com/office/word/2012/wordml" xmlns:w16cid="http://schemas.microsoft.com/office/word/2016/wordml/cid" xmlns:w16se="http://schemas.microsoft.com/office/word/2015/wordml/symex" xmlns:wpg="http://schemas.microsoft.com/office/word/2010/wordprocessingGroup" xmlns:wpi="http://schemas.microsoft.com/office/word/2010/wordprocessingInk" xmlns:wne="http://schemas.microsoft.com/office/word/2006/wordml" xmlns:wps="http://schemas.microsoft.com/office/word/2010/wordprocessingShape" mc:Ignorable="w14 w15 w16se w16cid wp14">
   <w:p>
     <w:pPr>
-      <w:pStyle w:val="5"/>
+      <w:pStyle w:val="a8"/>
       <w:pBdr>
-        <w:bottom w:val="none" w:color="auto" w:sz="0" w:space="1"/>
+        <w:bottom w:val="none" w:sz="0" w:space="1" w:color="auto"/>
       </w:pBdr>
       <w:jc w:val="both"/>
       <w:rPr>
@@ -1706,12 +1921,12 @@
 </file>
 
 <file path=word/header2.xml><?xml version="1.0" encoding="utf-8"?>
-<w:hdr xmlns:wpc="http://schemas.microsoft.com/office/word/2010/wordprocessingCanvas" xmlns:mc="http://schemas.openxmlformats.org/markup-compatibility/2006" xmlns:o="urn:schemas-microsoft-com:office:office" xmlns:r="http://schemas.openxmlformats.org/officeDocument/2006/relationships" xmlns:m="http://schemas.openxmlformats.org/officeDocument/2006/math" xmlns:v="urn:schemas-microsoft-com:vml" xmlns:wp14="http://schemas.microsoft.com/office/word/2010/wordprocessingDrawing" xmlns:wp="http://schemas.openxmlformats.org/drawingml/2006/wordprocessingDrawing" xmlns:w10="urn:schemas-microsoft-com:office:word" xmlns:w="http://schemas.openxmlformats.org/wordprocessingml/2006/main" xmlns:w14="http://schemas.microsoft.com/office/word/2010/wordml" xmlns:w15="http://schemas.microsoft.com/office/word/2012/wordml" xmlns:wpg="http://schemas.microsoft.com/office/word/2010/wordprocessingGroup" xmlns:wpi="http://schemas.microsoft.com/office/word/2010/wordprocessingInk" xmlns:wne="http://schemas.microsoft.com/office/word/2006/wordml" xmlns:wps="http://schemas.microsoft.com/office/word/2010/wordprocessingShape" xmlns:wpsCustomData="http://www.wps.cn/officeDocument/2013/wpsCustomData" mc:Ignorable="w14 w15 wp14">
+<w:hdr xmlns:wpc="http://schemas.microsoft.com/office/word/2010/wordprocessingCanvas" xmlns:cx="http://schemas.microsoft.com/office/drawing/2014/chartex" xmlns:cx1="http://schemas.microsoft.com/office/drawing/2015/9/8/chartex" xmlns:cx2="http://schemas.microsoft.com/office/drawing/2015/10/21/chartex" xmlns:cx3="http://schemas.microsoft.com/office/drawing/2016/5/9/chartex" xmlns:cx4="http://schemas.microsoft.com/office/drawing/2016/5/10/chartex" xmlns:cx5="http://schemas.microsoft.com/office/drawing/2016/5/11/chartex" xmlns:cx6="http://schemas.microsoft.com/office/drawing/2016/5/12/chartex" xmlns:cx7="http://schemas.microsoft.com/office/drawing/2016/5/13/chartex" xmlns:cx8="http://schemas.microsoft.com/office/drawing/2016/5/14/chartex" xmlns:mc="http://schemas.openxmlformats.org/markup-compatibility/2006" xmlns:aink="http://schemas.microsoft.com/office/drawing/2016/ink" xmlns:am3d="http://schemas.microsoft.com/office/drawing/2017/model3d" xmlns:o="urn:schemas-microsoft-com:office:office" xmlns:r="http://schemas.openxmlformats.org/officeDocument/2006/relationships" xmlns:m="http://schemas.openxmlformats.org/officeDocument/2006/math" xmlns:v="urn:schemas-microsoft-com:vml" xmlns:wp14="http://schemas.microsoft.com/office/word/2010/wordprocessingDrawing" xmlns:wp="http://schemas.openxmlformats.org/drawingml/2006/wordprocessingDrawing" xmlns:w10="urn:schemas-microsoft-com:office:word" xmlns:w="http://schemas.openxmlformats.org/wordprocessingml/2006/main" xmlns:w14="http://schemas.microsoft.com/office/word/2010/wordml" xmlns:w15="http://schemas.microsoft.com/office/word/2012/wordml" xmlns:w16cid="http://schemas.microsoft.com/office/word/2016/wordml/cid" xmlns:w16se="http://schemas.microsoft.com/office/word/2015/wordml/symex" xmlns:wpg="http://schemas.microsoft.com/office/word/2010/wordprocessingGroup" xmlns:wpi="http://schemas.microsoft.com/office/word/2010/wordprocessingInk" xmlns:wne="http://schemas.microsoft.com/office/word/2006/wordml" xmlns:wps="http://schemas.microsoft.com/office/word/2010/wordprocessingShape" mc:Ignorable="w14 w15 w16se w16cid wp14">
   <w:p>
     <w:pPr>
-      <w:pStyle w:val="5"/>
+      <w:pStyle w:val="a8"/>
       <w:pBdr>
-        <w:bottom w:val="none" w:color="auto" w:sz="0" w:space="1"/>
+        <w:bottom w:val="none" w:sz="0" w:space="1" w:color="auto"/>
       </w:pBdr>
       <w:jc w:val="both"/>
     </w:pPr>
@@ -1720,19 +1935,19 @@
 </file>
 
 <file path=word/header3.xml><?xml version="1.0" encoding="utf-8"?>
-<w:hdr xmlns:wpc="http://schemas.microsoft.com/office/word/2010/wordprocessingCanvas" xmlns:mc="http://schemas.openxmlformats.org/markup-compatibility/2006" xmlns:o="urn:schemas-microsoft-com:office:office" xmlns:r="http://schemas.openxmlformats.org/officeDocument/2006/relationships" xmlns:m="http://schemas.openxmlformats.org/officeDocument/2006/math" xmlns:v="urn:schemas-microsoft-com:vml" xmlns:wp14="http://schemas.microsoft.com/office/word/2010/wordprocessingDrawing" xmlns:wp="http://schemas.openxmlformats.org/drawingml/2006/wordprocessingDrawing" xmlns:w10="urn:schemas-microsoft-com:office:word" xmlns:w="http://schemas.openxmlformats.org/wordprocessingml/2006/main" xmlns:w14="http://schemas.microsoft.com/office/word/2010/wordml" xmlns:w15="http://schemas.microsoft.com/office/word/2012/wordml" xmlns:wpg="http://schemas.microsoft.com/office/word/2010/wordprocessingGroup" xmlns:wpi="http://schemas.microsoft.com/office/word/2010/wordprocessingInk" xmlns:wne="http://schemas.microsoft.com/office/word/2006/wordml" xmlns:wps="http://schemas.microsoft.com/office/word/2010/wordprocessingShape" xmlns:wpsCustomData="http://www.wps.cn/officeDocument/2013/wpsCustomData" mc:Ignorable="w14 w15 wp14">
+<w:hdr xmlns:wpc="http://schemas.microsoft.com/office/word/2010/wordprocessingCanvas" xmlns:cx="http://schemas.microsoft.com/office/drawing/2014/chartex" xmlns:cx1="http://schemas.microsoft.com/office/drawing/2015/9/8/chartex" xmlns:cx2="http://schemas.microsoft.com/office/drawing/2015/10/21/chartex" xmlns:cx3="http://schemas.microsoft.com/office/drawing/2016/5/9/chartex" xmlns:cx4="http://schemas.microsoft.com/office/drawing/2016/5/10/chartex" xmlns:cx5="http://schemas.microsoft.com/office/drawing/2016/5/11/chartex" xmlns:cx6="http://schemas.microsoft.com/office/drawing/2016/5/12/chartex" xmlns:cx7="http://schemas.microsoft.com/office/drawing/2016/5/13/chartex" xmlns:cx8="http://schemas.microsoft.com/office/drawing/2016/5/14/chartex" xmlns:mc="http://schemas.openxmlformats.org/markup-compatibility/2006" xmlns:aink="http://schemas.microsoft.com/office/drawing/2016/ink" xmlns:am3d="http://schemas.microsoft.com/office/drawing/2017/model3d" xmlns:o="urn:schemas-microsoft-com:office:office" xmlns:r="http://schemas.openxmlformats.org/officeDocument/2006/relationships" xmlns:m="http://schemas.openxmlformats.org/officeDocument/2006/math" xmlns:v="urn:schemas-microsoft-com:vml" xmlns:wp14="http://schemas.microsoft.com/office/word/2010/wordprocessingDrawing" xmlns:wp="http://schemas.openxmlformats.org/drawingml/2006/wordprocessingDrawing" xmlns:w10="urn:schemas-microsoft-com:office:word" xmlns:w="http://schemas.openxmlformats.org/wordprocessingml/2006/main" xmlns:w14="http://schemas.microsoft.com/office/word/2010/wordml" xmlns:w15="http://schemas.microsoft.com/office/word/2012/wordml" xmlns:w16cid="http://schemas.microsoft.com/office/word/2016/wordml/cid" xmlns:w16se="http://schemas.microsoft.com/office/word/2015/wordml/symex" xmlns:wpg="http://schemas.microsoft.com/office/word/2010/wordprocessingGroup" xmlns:wpi="http://schemas.microsoft.com/office/word/2010/wordprocessingInk" xmlns:wne="http://schemas.microsoft.com/office/word/2006/wordml" xmlns:wps="http://schemas.microsoft.com/office/word/2010/wordprocessingShape" mc:Ignorable="w14 w15 w16se w16cid wp14">
   <w:p>
     <w:pPr>
-      <w:spacing w:after="120" w:afterLines="50"/>
+      <w:spacing w:afterLines="50" w:after="120"/>
       <w:rPr>
-        <w:rFonts w:ascii="黑体" w:hAnsi="黑体" w:eastAsia="黑体"/>
+        <w:rFonts w:ascii="黑体" w:eastAsia="黑体" w:hAnsi="黑体"/>
         <w:sz w:val="32"/>
         <w:szCs w:val="32"/>
       </w:rPr>
     </w:pPr>
     <w:r>
       <w:rPr>
-        <w:rFonts w:hint="eastAsia" w:ascii="黑体" w:hAnsi="黑体" w:eastAsia="黑体"/>
+        <w:rFonts w:ascii="黑体" w:eastAsia="黑体" w:hAnsi="黑体" w:hint="eastAsia"/>
         <w:sz w:val="32"/>
         <w:szCs w:val="32"/>
       </w:rPr>
@@ -1744,7 +1959,7 @@
       <w:spacing w:line="560" w:lineRule="exact"/>
       <w:jc w:val="center"/>
       <w:rPr>
-        <w:rFonts w:hint="eastAsia" w:ascii="仿宋_GB2312" w:hAnsi="仿宋" w:eastAsia="仿宋_GB2312"/>
+        <w:rFonts w:ascii="仿宋_GB2312" w:eastAsia="仿宋_GB2312" w:hAnsi="仿宋"/>
         <w:b/>
         <w:color w:val="000000"/>
         <w:sz w:val="24"/>
@@ -1752,19 +1967,28 @@
     </w:pPr>
     <w:r>
       <w:rPr>
-        <w:rFonts w:hint="eastAsia" w:ascii="仿宋" w:hAnsi="仿宋" w:eastAsia="仿宋" w:cs="仿宋"/>
+        <w:rFonts w:ascii="仿宋" w:eastAsia="仿宋" w:hAnsi="仿宋" w:cs="仿宋" w:hint="eastAsia"/>
         <w:b/>
         <w:sz w:val="32"/>
         <w:szCs w:val="32"/>
       </w:rPr>
-      <w:t>{cellIdx12}检查分工明细表</w:t>
+      <w:t>{cellIdx12}</w:t>
+    </w:r>
+    <w:r>
+      <w:rPr>
+        <w:rFonts w:ascii="仿宋" w:eastAsia="仿宋" w:hAnsi="仿宋" w:cs="仿宋" w:hint="eastAsia"/>
+        <w:b/>
+        <w:sz w:val="32"/>
+        <w:szCs w:val="32"/>
+      </w:rPr>
+      <w:t>检查分工明细表</w:t>
     </w:r>
   </w:p>
   <w:p>
     <w:pPr>
       <w:jc w:val="center"/>
       <w:rPr>
-        <w:rFonts w:ascii="仿宋" w:hAnsi="仿宋" w:eastAsia="仿宋"/>
+        <w:rFonts w:ascii="仿宋" w:eastAsia="仿宋" w:hAnsi="仿宋"/>
         <w:b/>
         <w:sz w:val="32"/>
         <w:szCs w:val="32"/>
@@ -1772,7 +1996,7 @@
     </w:pPr>
     <w:r>
       <w:rPr>
-        <w:rFonts w:ascii="仿宋" w:hAnsi="仿宋" w:eastAsia="仿宋"/>
+        <w:rFonts w:ascii="仿宋" w:eastAsia="仿宋" w:hAnsi="仿宋"/>
         <w:b/>
         <w:sz w:val="32"/>
         <w:szCs w:val="32"/>
@@ -1782,9 +2006,9 @@
   </w:p>
   <w:p>
     <w:pPr>
-      <w:pStyle w:val="5"/>
+      <w:pStyle w:val="a8"/>
       <w:pBdr>
-        <w:bottom w:val="single" w:color="auto" w:sz="6" w:space="0"/>
+        <w:bottom w:val="single" w:sz="6" w:space="0" w:color="auto"/>
       </w:pBdr>
       <w:jc w:val="right"/>
       <w:rPr>
@@ -1794,9 +2018,9 @@
   </w:p>
   <w:p>
     <w:pPr>
-      <w:pStyle w:val="5"/>
+      <w:pStyle w:val="a8"/>
       <w:pBdr>
-        <w:bottom w:val="single" w:color="auto" w:sz="6" w:space="0"/>
+        <w:bottom w:val="single" w:sz="6" w:space="0" w:color="auto"/>
       </w:pBdr>
       <w:jc w:val="right"/>
       <w:rPr>
@@ -1808,12 +2032,12 @@
 </file>
 
 <file path=word/numbering.xml><?xml version="1.0" encoding="utf-8"?>
-<w:numbering xmlns:wpc="http://schemas.microsoft.com/office/word/2010/wordprocessingCanvas" xmlns:mc="http://schemas.openxmlformats.org/markup-compatibility/2006" xmlns:o="urn:schemas-microsoft-com:office:office" xmlns:r="http://schemas.openxmlformats.org/officeDocument/2006/relationships" xmlns:m="http://schemas.openxmlformats.org/officeDocument/2006/math" xmlns:v="urn:schemas-microsoft-com:vml" xmlns:wp14="http://schemas.microsoft.com/office/word/2010/wordprocessingDrawing" xmlns:wp="http://schemas.openxmlformats.org/drawingml/2006/wordprocessingDrawing" xmlns:w10="urn:schemas-microsoft-com:office:word" xmlns:w="http://schemas.openxmlformats.org/wordprocessingml/2006/main" xmlns:w14="http://schemas.microsoft.com/office/word/2010/wordml" xmlns:wpg="http://schemas.microsoft.com/office/word/2010/wordprocessingGroup" xmlns:wpi="http://schemas.microsoft.com/office/word/2010/wordprocessingInk" xmlns:wne="http://schemas.microsoft.com/office/word/2006/wordml" xmlns:wps="http://schemas.microsoft.com/office/word/2010/wordprocessingShape" xmlns:wpsCustomData="http://www.wps.cn/officeDocument/2013/wpsCustomData" mc:Ignorable="w14 wp14">
-  <w:abstractNum w:abstractNumId="0">
+<w:numbering xmlns:wpc="http://schemas.microsoft.com/office/word/2010/wordprocessingCanvas" xmlns:cx="http://schemas.microsoft.com/office/drawing/2014/chartex" xmlns:cx1="http://schemas.microsoft.com/office/drawing/2015/9/8/chartex" xmlns:cx2="http://schemas.microsoft.com/office/drawing/2015/10/21/chartex" xmlns:cx3="http://schemas.microsoft.com/office/drawing/2016/5/9/chartex" xmlns:cx4="http://schemas.microsoft.com/office/drawing/2016/5/10/chartex" xmlns:cx5="http://schemas.microsoft.com/office/drawing/2016/5/11/chartex" xmlns:cx6="http://schemas.microsoft.com/office/drawing/2016/5/12/chartex" xmlns:cx7="http://schemas.microsoft.com/office/drawing/2016/5/13/chartex" xmlns:cx8="http://schemas.microsoft.com/office/drawing/2016/5/14/chartex" xmlns:mc="http://schemas.openxmlformats.org/markup-compatibility/2006" xmlns:aink="http://schemas.microsoft.com/office/drawing/2016/ink" xmlns:am3d="http://schemas.microsoft.com/office/drawing/2017/model3d" xmlns:o="urn:schemas-microsoft-com:office:office" xmlns:r="http://schemas.openxmlformats.org/officeDocument/2006/relationships" xmlns:m="http://schemas.openxmlformats.org/officeDocument/2006/math" xmlns:v="urn:schemas-microsoft-com:vml" xmlns:wp14="http://schemas.microsoft.com/office/word/2010/wordprocessingDrawing" xmlns:wp="http://schemas.openxmlformats.org/drawingml/2006/wordprocessingDrawing" xmlns:w10="urn:schemas-microsoft-com:office:word" xmlns:w="http://schemas.openxmlformats.org/wordprocessingml/2006/main" xmlns:w14="http://schemas.microsoft.com/office/word/2010/wordml" xmlns:w15="http://schemas.microsoft.com/office/word/2012/wordml" xmlns:w16cid="http://schemas.microsoft.com/office/word/2016/wordml/cid" xmlns:w16se="http://schemas.microsoft.com/office/word/2015/wordml/symex" xmlns:wpg="http://schemas.microsoft.com/office/word/2010/wordprocessingGroup" xmlns:wpi="http://schemas.microsoft.com/office/word/2010/wordprocessingInk" xmlns:wne="http://schemas.microsoft.com/office/word/2006/wordml" xmlns:wps="http://schemas.microsoft.com/office/word/2010/wordprocessingShape" mc:Ignorable="w14 w15 w16se w16cid wp14">
+  <w:abstractNum w:abstractNumId="0" w15:restartNumberingAfterBreak="0">
     <w:nsid w:val="A27FB6E7"/>
     <w:multiLevelType w:val="singleLevel"/>
     <w:tmpl w:val="A27FB6E7"/>
-    <w:lvl w:ilvl="0" w:tentative="0">
+    <w:lvl w:ilvl="0">
       <w:start w:val="7"/>
       <w:numFmt w:val="chineseCounting"/>
       <w:suff w:val="nothing"/>
@@ -1831,295 +2055,417 @@
 </file>
 
 <file path=word/styles.xml><?xml version="1.0" encoding="utf-8"?>
-<w:styles xmlns:mc="http://schemas.openxmlformats.org/markup-compatibility/2006" xmlns:o="urn:schemas-microsoft-com:office:office" xmlns:r="http://schemas.openxmlformats.org/officeDocument/2006/relationships" xmlns:m="http://schemas.openxmlformats.org/officeDocument/2006/math" xmlns:v="urn:schemas-microsoft-com:vml" xmlns:w="http://schemas.openxmlformats.org/wordprocessingml/2006/main" xmlns:w14="http://schemas.microsoft.com/office/word/2010/wordml" xmlns:w10="urn:schemas-microsoft-com:office:word" xmlns:sl="http://schemas.openxmlformats.org/schemaLibrary/2006/main" xmlns:wpsCustomData="http://www.wps.cn/officeDocument/2013/wpsCustomData" mc:Ignorable="w14">
+<w:styles xmlns:mc="http://schemas.openxmlformats.org/markup-compatibility/2006" xmlns:r="http://schemas.openxmlformats.org/officeDocument/2006/relationships" xmlns:w="http://schemas.openxmlformats.org/wordprocessingml/2006/main" xmlns:w14="http://schemas.microsoft.com/office/word/2010/wordml" xmlns:w15="http://schemas.microsoft.com/office/word/2012/wordml" xmlns:w16cid="http://schemas.microsoft.com/office/word/2016/wordml/cid" xmlns:w16se="http://schemas.microsoft.com/office/word/2015/wordml/symex" mc:Ignorable="w14 w15 w16se w16cid">
   <w:docDefaults>
     <w:rPrDefault>
       <w:rPr>
-        <w:rFonts w:ascii="Times New Roman" w:hAnsi="Times New Roman" w:eastAsia="宋体" w:cs="Times New Roman"/>
+        <w:rFonts w:ascii="Times New Roman" w:eastAsia="宋体" w:hAnsi="Times New Roman" w:cs="Times New Roman"/>
+        <w:lang w:val="en-US" w:eastAsia="zh-CN" w:bidi="ar-SA"/>
       </w:rPr>
     </w:rPrDefault>
     <w:pPrDefault/>
   </w:docDefaults>
-  <w:latentStyles w:count="260" w:defQFormat="0" w:defUnhideWhenUsed="1" w:defSemiHidden="1" w:defUIPriority="99" w:defLockedState="0">
-    <w:lsdException w:qFormat="1" w:unhideWhenUsed="0" w:uiPriority="0" w:semiHidden="0" w:name="Normal"/>
-    <w:lsdException w:qFormat="1" w:unhideWhenUsed="0" w:uiPriority="9" w:semiHidden="0" w:name="heading 1"/>
-    <w:lsdException w:qFormat="1" w:uiPriority="9" w:name="heading 2"/>
-    <w:lsdException w:qFormat="1" w:uiPriority="9" w:name="heading 3"/>
-    <w:lsdException w:qFormat="1" w:uiPriority="9" w:name="heading 4"/>
-    <w:lsdException w:qFormat="1" w:uiPriority="9" w:name="heading 5"/>
-    <w:lsdException w:qFormat="1" w:uiPriority="9" w:name="heading 6"/>
-    <w:lsdException w:qFormat="1" w:uiPriority="9" w:name="heading 7"/>
-    <w:lsdException w:qFormat="1" w:uiPriority="9" w:name="heading 8"/>
-    <w:lsdException w:qFormat="1" w:uiPriority="9" w:name="heading 9"/>
-    <w:lsdException w:uiPriority="99" w:name="index 1"/>
-    <w:lsdException w:uiPriority="99" w:name="index 2"/>
-    <w:lsdException w:uiPriority="99" w:name="index 3"/>
-    <w:lsdException w:uiPriority="99" w:name="index 4"/>
-    <w:lsdException w:uiPriority="99" w:name="index 5"/>
-    <w:lsdException w:uiPriority="99" w:name="index 6"/>
-    <w:lsdException w:uiPriority="99" w:name="index 7"/>
-    <w:lsdException w:uiPriority="99" w:name="index 8"/>
-    <w:lsdException w:uiPriority="99" w:name="index 9"/>
-    <w:lsdException w:uiPriority="39" w:name="toc 1"/>
-    <w:lsdException w:uiPriority="39" w:name="toc 2"/>
-    <w:lsdException w:uiPriority="39" w:name="toc 3"/>
-    <w:lsdException w:uiPriority="39" w:name="toc 4"/>
-    <w:lsdException w:uiPriority="39" w:name="toc 5"/>
-    <w:lsdException w:uiPriority="39" w:name="toc 6"/>
-    <w:lsdException w:uiPriority="39" w:name="toc 7"/>
-    <w:lsdException w:uiPriority="39" w:name="toc 8"/>
-    <w:lsdException w:uiPriority="39" w:name="toc 9"/>
-    <w:lsdException w:uiPriority="99" w:name="Normal Indent"/>
-    <w:lsdException w:uiPriority="99" w:name="footnote text"/>
-    <w:lsdException w:uiPriority="99" w:name="annotation text"/>
-    <w:lsdException w:qFormat="1" w:uiPriority="99" w:semiHidden="0" w:name="header"/>
-    <w:lsdException w:qFormat="1" w:uiPriority="99" w:semiHidden="0" w:name="footer"/>
-    <w:lsdException w:uiPriority="99" w:name="index heading"/>
-    <w:lsdException w:qFormat="1" w:uiPriority="35" w:name="caption"/>
-    <w:lsdException w:uiPriority="99" w:name="table of figures"/>
-    <w:lsdException w:uiPriority="99" w:name="envelope address"/>
-    <w:lsdException w:uiPriority="99" w:name="envelope return"/>
-    <w:lsdException w:uiPriority="99" w:name="footnote reference"/>
-    <w:lsdException w:uiPriority="99" w:name="annotation reference"/>
-    <w:lsdException w:uiPriority="99" w:name="line number"/>
-    <w:lsdException w:uiPriority="99" w:name="page number"/>
-    <w:lsdException w:uiPriority="99" w:name="endnote reference"/>
-    <w:lsdException w:uiPriority="99" w:name="endnote text"/>
-    <w:lsdException w:uiPriority="99" w:name="table of authorities"/>
-    <w:lsdException w:uiPriority="99" w:name="macro"/>
-    <w:lsdException w:uiPriority="99" w:name="toa heading"/>
-    <w:lsdException w:uiPriority="99" w:name="List"/>
-    <w:lsdException w:uiPriority="99" w:name="List Bullet"/>
-    <w:lsdException w:uiPriority="99" w:name="List Number"/>
-    <w:lsdException w:uiPriority="99" w:name="List 2"/>
-    <w:lsdException w:uiPriority="99" w:name="List 3"/>
-    <w:lsdException w:uiPriority="99" w:name="List 4"/>
-    <w:lsdException w:uiPriority="99" w:name="List 5"/>
-    <w:lsdException w:uiPriority="99" w:name="List Bullet 2"/>
-    <w:lsdException w:uiPriority="99" w:name="List Bullet 3"/>
-    <w:lsdException w:uiPriority="99" w:name="List Bullet 4"/>
-    <w:lsdException w:uiPriority="99" w:name="List Bullet 5"/>
-    <w:lsdException w:uiPriority="99" w:name="List Number 2"/>
-    <w:lsdException w:uiPriority="99" w:name="List Number 3"/>
-    <w:lsdException w:uiPriority="99" w:name="List Number 4"/>
-    <w:lsdException w:uiPriority="99" w:name="List Number 5"/>
-    <w:lsdException w:qFormat="1" w:unhideWhenUsed="0" w:uiPriority="10" w:semiHidden="0" w:name="Title"/>
-    <w:lsdException w:uiPriority="99" w:name="Closing"/>
-    <w:lsdException w:uiPriority="99" w:name="Signature"/>
-    <w:lsdException w:uiPriority="1" w:name="Default Paragraph Font"/>
-    <w:lsdException w:uiPriority="99" w:name="Body Text"/>
-    <w:lsdException w:uiPriority="99" w:name="Body Text Indent"/>
-    <w:lsdException w:uiPriority="99" w:name="List Continue"/>
-    <w:lsdException w:uiPriority="99" w:name="List Continue 2"/>
-    <w:lsdException w:uiPriority="99" w:name="List Continue 3"/>
-    <w:lsdException w:uiPriority="99" w:name="List Continue 4"/>
-    <w:lsdException w:uiPriority="99" w:name="List Continue 5"/>
-    <w:lsdException w:uiPriority="99" w:name="Message Header"/>
-    <w:lsdException w:qFormat="1" w:unhideWhenUsed="0" w:uiPriority="11" w:semiHidden="0" w:name="Subtitle"/>
-    <w:lsdException w:qFormat="1" w:unhideWhenUsed="0" w:uiPriority="0" w:semiHidden="0" w:name="Salutation"/>
-    <w:lsdException w:uiPriority="99" w:name="Date"/>
-    <w:lsdException w:uiPriority="99" w:name="Body Text First Indent"/>
-    <w:lsdException w:uiPriority="99" w:name="Body Text First Indent 2"/>
-    <w:lsdException w:uiPriority="99" w:name="Note Heading"/>
-    <w:lsdException w:uiPriority="99" w:name="Body Text 2"/>
-    <w:lsdException w:uiPriority="99" w:name="Body Text 3"/>
-    <w:lsdException w:uiPriority="99" w:name="Body Text Indent 2"/>
-    <w:lsdException w:uiPriority="99" w:name="Body Text Indent 3"/>
-    <w:lsdException w:uiPriority="99" w:name="Block Text"/>
-    <w:lsdException w:qFormat="1" w:uiPriority="99" w:semiHidden="0" w:name="Hyperlink"/>
-    <w:lsdException w:uiPriority="99" w:name="FollowedHyperlink"/>
-    <w:lsdException w:qFormat="1" w:unhideWhenUsed="0" w:uiPriority="22" w:semiHidden="0" w:name="Strong"/>
-    <w:lsdException w:qFormat="1" w:unhideWhenUsed="0" w:uiPriority="20" w:semiHidden="0" w:name="Emphasis"/>
-    <w:lsdException w:uiPriority="99" w:name="Document Map"/>
-    <w:lsdException w:uiPriority="99" w:name="Plain Text"/>
-    <w:lsdException w:uiPriority="99" w:name="E-mail Signature"/>
-    <w:lsdException w:uiPriority="99" w:name="Normal (Web)"/>
-    <w:lsdException w:uiPriority="99" w:name="HTML Acronym"/>
-    <w:lsdException w:uiPriority="99" w:name="HTML Address"/>
-    <w:lsdException w:uiPriority="99" w:name="HTML Cite"/>
-    <w:lsdException w:uiPriority="99" w:name="HTML Code"/>
-    <w:lsdException w:uiPriority="99" w:name="HTML Definition"/>
-    <w:lsdException w:uiPriority="99" w:name="HTML Keyboard"/>
-    <w:lsdException w:uiPriority="99" w:name="HTML Preformatted"/>
-    <w:lsdException w:uiPriority="99" w:name="HTML Sample"/>
-    <w:lsdException w:uiPriority="99" w:name="HTML Typewriter"/>
-    <w:lsdException w:uiPriority="99" w:name="HTML Variable"/>
-    <w:lsdException w:qFormat="1" w:uiPriority="99" w:name="Normal Table"/>
-    <w:lsdException w:uiPriority="99" w:name="annotation subject"/>
-    <w:lsdException w:uiPriority="99" w:name="Table Simple 1"/>
-    <w:lsdException w:uiPriority="99" w:name="Table Simple 2"/>
-    <w:lsdException w:uiPriority="99" w:name="Table Simple 3"/>
-    <w:lsdException w:uiPriority="99" w:name="Table Classic 1"/>
-    <w:lsdException w:uiPriority="99" w:name="Table Classic 2"/>
-    <w:lsdException w:uiPriority="99" w:name="Table Classic 3"/>
-    <w:lsdException w:uiPriority="99" w:name="Table Classic 4"/>
-    <w:lsdException w:uiPriority="99" w:name="Table Colorful 1"/>
-    <w:lsdException w:uiPriority="99" w:name="Table Colorful 2"/>
-    <w:lsdException w:uiPriority="99" w:name="Table Colorful 3"/>
-    <w:lsdException w:uiPriority="99" w:name="Table Columns 1"/>
-    <w:lsdException w:uiPriority="99" w:name="Table Columns 2"/>
-    <w:lsdException w:uiPriority="99" w:name="Table Columns 3"/>
-    <w:lsdException w:uiPriority="99" w:name="Table Columns 4"/>
-    <w:lsdException w:uiPriority="99" w:name="Table Columns 5"/>
-    <w:lsdException w:uiPriority="99" w:name="Table Grid 1"/>
-    <w:lsdException w:uiPriority="99" w:name="Table Grid 2"/>
-    <w:lsdException w:uiPriority="99" w:name="Table Grid 3"/>
-    <w:lsdException w:uiPriority="99" w:name="Table Grid 4"/>
-    <w:lsdException w:uiPriority="99" w:name="Table Grid 5"/>
-    <w:lsdException w:uiPriority="99" w:name="Table Grid 6"/>
-    <w:lsdException w:uiPriority="99" w:name="Table Grid 7"/>
-    <w:lsdException w:uiPriority="99" w:name="Table Grid 8"/>
-    <w:lsdException w:uiPriority="99" w:name="Table List 1"/>
-    <w:lsdException w:uiPriority="99" w:name="Table List 2"/>
-    <w:lsdException w:uiPriority="99" w:name="Table List 3"/>
-    <w:lsdException w:uiPriority="99" w:name="Table List 4"/>
-    <w:lsdException w:uiPriority="99" w:name="Table List 5"/>
-    <w:lsdException w:uiPriority="99" w:name="Table List 6"/>
-    <w:lsdException w:uiPriority="99" w:name="Table List 7"/>
-    <w:lsdException w:uiPriority="99" w:name="Table List 8"/>
-    <w:lsdException w:uiPriority="99" w:name="Table 3D effects 1"/>
-    <w:lsdException w:uiPriority="99" w:name="Table 3D effects 2"/>
-    <w:lsdException w:uiPriority="99" w:name="Table 3D effects 3"/>
-    <w:lsdException w:uiPriority="99" w:name="Table Contemporary"/>
-    <w:lsdException w:uiPriority="99" w:name="Table Elegant"/>
-    <w:lsdException w:uiPriority="99" w:name="Table Professional"/>
-    <w:lsdException w:uiPriority="99" w:name="Table Subtle 1"/>
-    <w:lsdException w:uiPriority="99" w:name="Table Subtle 2"/>
-    <w:lsdException w:uiPriority="99" w:name="Table Web 1"/>
-    <w:lsdException w:uiPriority="99" w:name="Table Web 2"/>
-    <w:lsdException w:uiPriority="99" w:name="Table Web 3"/>
-    <w:lsdException w:qFormat="1" w:uiPriority="99" w:semiHidden="0" w:name="Balloon Text"/>
-    <w:lsdException w:qFormat="1" w:unhideWhenUsed="0" w:uiPriority="59" w:semiHidden="0" w:name="Table Grid"/>
-    <w:lsdException w:uiPriority="99" w:name="Table Theme"/>
-    <w:lsdException w:unhideWhenUsed="0" w:uiPriority="60" w:semiHidden="0" w:name="Light Shading"/>
-    <w:lsdException w:unhideWhenUsed="0" w:uiPriority="61" w:semiHidden="0" w:name="Light List"/>
-    <w:lsdException w:unhideWhenUsed="0" w:uiPriority="62" w:semiHidden="0" w:name="Light Grid"/>
-    <w:lsdException w:unhideWhenUsed="0" w:uiPriority="63" w:semiHidden="0" w:name="Medium Shading 1"/>
-    <w:lsdException w:unhideWhenUsed="0" w:uiPriority="64" w:semiHidden="0" w:name="Medium Shading 2"/>
-    <w:lsdException w:unhideWhenUsed="0" w:uiPriority="65" w:semiHidden="0" w:name="Medium List 1"/>
-    <w:lsdException w:unhideWhenUsed="0" w:uiPriority="66" w:semiHidden="0" w:name="Medium List 2"/>
-    <w:lsdException w:unhideWhenUsed="0" w:uiPriority="67" w:semiHidden="0" w:name="Medium Grid 1"/>
-    <w:lsdException w:unhideWhenUsed="0" w:uiPriority="68" w:semiHidden="0" w:name="Medium Grid 2"/>
-    <w:lsdException w:unhideWhenUsed="0" w:uiPriority="69" w:semiHidden="0" w:name="Medium Grid 3"/>
-    <w:lsdException w:unhideWhenUsed="0" w:uiPriority="70" w:semiHidden="0" w:name="Dark List"/>
-    <w:lsdException w:unhideWhenUsed="0" w:uiPriority="71" w:semiHidden="0" w:name="Colorful Shading"/>
-    <w:lsdException w:unhideWhenUsed="0" w:uiPriority="72" w:semiHidden="0" w:name="Colorful List"/>
-    <w:lsdException w:unhideWhenUsed="0" w:uiPriority="73" w:semiHidden="0" w:name="Colorful Grid"/>
-    <w:lsdException w:unhideWhenUsed="0" w:uiPriority="60" w:semiHidden="0" w:name="Light Shading Accent 1"/>
-    <w:lsdException w:unhideWhenUsed="0" w:uiPriority="61" w:semiHidden="0" w:name="Light List Accent 1"/>
-    <w:lsdException w:unhideWhenUsed="0" w:uiPriority="62" w:semiHidden="0" w:name="Light Grid Accent 1"/>
-    <w:lsdException w:unhideWhenUsed="0" w:uiPriority="63" w:semiHidden="0" w:name="Medium Shading 1 Accent 1"/>
-    <w:lsdException w:unhideWhenUsed="0" w:uiPriority="64" w:semiHidden="0" w:name="Medium Shading 2 Accent 1"/>
-    <w:lsdException w:unhideWhenUsed="0" w:uiPriority="65" w:semiHidden="0" w:name="Medium List 1 Accent 1"/>
-    <w:lsdException w:unhideWhenUsed="0" w:uiPriority="66" w:semiHidden="0" w:name="Medium List 2 Accent 1"/>
-    <w:lsdException w:unhideWhenUsed="0" w:uiPriority="67" w:semiHidden="0" w:name="Medium Grid 1 Accent 1"/>
-    <w:lsdException w:unhideWhenUsed="0" w:uiPriority="68" w:semiHidden="0" w:name="Medium Grid 2 Accent 1"/>
-    <w:lsdException w:unhideWhenUsed="0" w:uiPriority="69" w:semiHidden="0" w:name="Medium Grid 3 Accent 1"/>
-    <w:lsdException w:unhideWhenUsed="0" w:uiPriority="70" w:semiHidden="0" w:name="Dark List Accent 1"/>
-    <w:lsdException w:unhideWhenUsed="0" w:uiPriority="71" w:semiHidden="0" w:name="Colorful Shading Accent 1"/>
-    <w:lsdException w:unhideWhenUsed="0" w:uiPriority="72" w:semiHidden="0" w:name="Colorful List Accent 1"/>
-    <w:lsdException w:unhideWhenUsed="0" w:uiPriority="73" w:semiHidden="0" w:name="Colorful Grid Accent 1"/>
-    <w:lsdException w:unhideWhenUsed="0" w:uiPriority="60" w:semiHidden="0" w:name="Light Shading Accent 2"/>
-    <w:lsdException w:unhideWhenUsed="0" w:uiPriority="61" w:semiHidden="0" w:name="Light List Accent 2"/>
-    <w:lsdException w:unhideWhenUsed="0" w:uiPriority="62" w:semiHidden="0" w:name="Light Grid Accent 2"/>
-    <w:lsdException w:unhideWhenUsed="0" w:uiPriority="63" w:semiHidden="0" w:name="Medium Shading 1 Accent 2"/>
-    <w:lsdException w:unhideWhenUsed="0" w:uiPriority="64" w:semiHidden="0" w:name="Medium Shading 2 Accent 2"/>
-    <w:lsdException w:unhideWhenUsed="0" w:uiPriority="65" w:semiHidden="0" w:name="Medium List 1 Accent 2"/>
-    <w:lsdException w:unhideWhenUsed="0" w:uiPriority="66" w:semiHidden="0" w:name="Medium List 2 Accent 2"/>
-    <w:lsdException w:unhideWhenUsed="0" w:uiPriority="67" w:semiHidden="0" w:name="Medium Grid 1 Accent 2"/>
-    <w:lsdException w:unhideWhenUsed="0" w:uiPriority="68" w:semiHidden="0" w:name="Medium Grid 2 Accent 2"/>
-    <w:lsdException w:unhideWhenUsed="0" w:uiPriority="69" w:semiHidden="0" w:name="Medium Grid 3 Accent 2"/>
-    <w:lsdException w:unhideWhenUsed="0" w:uiPriority="70" w:semiHidden="0" w:name="Dark List Accent 2"/>
-    <w:lsdException w:unhideWhenUsed="0" w:uiPriority="71" w:semiHidden="0" w:name="Colorful Shading Accent 2"/>
-    <w:lsdException w:unhideWhenUsed="0" w:uiPriority="72" w:semiHidden="0" w:name="Colorful List Accent 2"/>
-    <w:lsdException w:unhideWhenUsed="0" w:uiPriority="73" w:semiHidden="0" w:name="Colorful Grid Accent 2"/>
-    <w:lsdException w:unhideWhenUsed="0" w:uiPriority="60" w:semiHidden="0" w:name="Light Shading Accent 3"/>
-    <w:lsdException w:unhideWhenUsed="0" w:uiPriority="61" w:semiHidden="0" w:name="Light List Accent 3"/>
-    <w:lsdException w:unhideWhenUsed="0" w:uiPriority="62" w:semiHidden="0" w:name="Light Grid Accent 3"/>
-    <w:lsdException w:unhideWhenUsed="0" w:uiPriority="63" w:semiHidden="0" w:name="Medium Shading 1 Accent 3"/>
-    <w:lsdException w:unhideWhenUsed="0" w:uiPriority="64" w:semiHidden="0" w:name="Medium Shading 2 Accent 3"/>
-    <w:lsdException w:unhideWhenUsed="0" w:uiPriority="65" w:semiHidden="0" w:name="Medium List 1 Accent 3"/>
-    <w:lsdException w:unhideWhenUsed="0" w:uiPriority="66" w:semiHidden="0" w:name="Medium List 2 Accent 3"/>
-    <w:lsdException w:unhideWhenUsed="0" w:uiPriority="67" w:semiHidden="0" w:name="Medium Grid 1 Accent 3"/>
-    <w:lsdException w:unhideWhenUsed="0" w:uiPriority="68" w:semiHidden="0" w:name="Medium Grid 2 Accent 3"/>
-    <w:lsdException w:unhideWhenUsed="0" w:uiPriority="69" w:semiHidden="0" w:name="Medium Grid 3 Accent 3"/>
-    <w:lsdException w:unhideWhenUsed="0" w:uiPriority="70" w:semiHidden="0" w:name="Dark List Accent 3"/>
-    <w:lsdException w:unhideWhenUsed="0" w:uiPriority="71" w:semiHidden="0" w:name="Colorful Shading Accent 3"/>
-    <w:lsdException w:unhideWhenUsed="0" w:uiPriority="72" w:semiHidden="0" w:name="Colorful List Accent 3"/>
-    <w:lsdException w:unhideWhenUsed="0" w:uiPriority="73" w:semiHidden="0" w:name="Colorful Grid Accent 3"/>
-    <w:lsdException w:unhideWhenUsed="0" w:uiPriority="60" w:semiHidden="0" w:name="Light Shading Accent 4"/>
-    <w:lsdException w:unhideWhenUsed="0" w:uiPriority="61" w:semiHidden="0" w:name="Light List Accent 4"/>
-    <w:lsdException w:unhideWhenUsed="0" w:uiPriority="62" w:semiHidden="0" w:name="Light Grid Accent 4"/>
-    <w:lsdException w:unhideWhenUsed="0" w:uiPriority="63" w:semiHidden="0" w:name="Medium Shading 1 Accent 4"/>
-    <w:lsdException w:unhideWhenUsed="0" w:uiPriority="64" w:semiHidden="0" w:name="Medium Shading 2 Accent 4"/>
-    <w:lsdException w:unhideWhenUsed="0" w:uiPriority="65" w:semiHidden="0" w:name="Medium List 1 Accent 4"/>
-    <w:lsdException w:unhideWhenUsed="0" w:uiPriority="66" w:semiHidden="0" w:name="Medium List 2 Accent 4"/>
-    <w:lsdException w:unhideWhenUsed="0" w:uiPriority="67" w:semiHidden="0" w:name="Medium Grid 1 Accent 4"/>
-    <w:lsdException w:unhideWhenUsed="0" w:uiPriority="68" w:semiHidden="0" w:name="Medium Grid 2 Accent 4"/>
-    <w:lsdException w:unhideWhenUsed="0" w:uiPriority="69" w:semiHidden="0" w:name="Medium Grid 3 Accent 4"/>
-    <w:lsdException w:unhideWhenUsed="0" w:uiPriority="70" w:semiHidden="0" w:name="Dark List Accent 4"/>
-    <w:lsdException w:unhideWhenUsed="0" w:uiPriority="71" w:semiHidden="0" w:name="Colorful Shading Accent 4"/>
-    <w:lsdException w:unhideWhenUsed="0" w:uiPriority="72" w:semiHidden="0" w:name="Colorful List Accent 4"/>
-    <w:lsdException w:unhideWhenUsed="0" w:uiPriority="73" w:semiHidden="0" w:name="Colorful Grid Accent 4"/>
-    <w:lsdException w:unhideWhenUsed="0" w:uiPriority="60" w:semiHidden="0" w:name="Light Shading Accent 5"/>
-    <w:lsdException w:unhideWhenUsed="0" w:uiPriority="61" w:semiHidden="0" w:name="Light List Accent 5"/>
-    <w:lsdException w:unhideWhenUsed="0" w:uiPriority="62" w:semiHidden="0" w:name="Light Grid Accent 5"/>
-    <w:lsdException w:unhideWhenUsed="0" w:uiPriority="63" w:semiHidden="0" w:name="Medium Shading 1 Accent 5"/>
-    <w:lsdException w:unhideWhenUsed="0" w:uiPriority="64" w:semiHidden="0" w:name="Medium Shading 2 Accent 5"/>
-    <w:lsdException w:unhideWhenUsed="0" w:uiPriority="65" w:semiHidden="0" w:name="Medium List 1 Accent 5"/>
-    <w:lsdException w:unhideWhenUsed="0" w:uiPriority="66" w:semiHidden="0" w:name="Medium List 2 Accent 5"/>
-    <w:lsdException w:unhideWhenUsed="0" w:uiPriority="67" w:semiHidden="0" w:name="Medium Grid 1 Accent 5"/>
-    <w:lsdException w:unhideWhenUsed="0" w:uiPriority="68" w:semiHidden="0" w:name="Medium Grid 2 Accent 5"/>
-    <w:lsdException w:unhideWhenUsed="0" w:uiPriority="69" w:semiHidden="0" w:name="Medium Grid 3 Accent 5"/>
-    <w:lsdException w:unhideWhenUsed="0" w:uiPriority="70" w:semiHidden="0" w:name="Dark List Accent 5"/>
-    <w:lsdException w:unhideWhenUsed="0" w:uiPriority="71" w:semiHidden="0" w:name="Colorful Shading Accent 5"/>
-    <w:lsdException w:unhideWhenUsed="0" w:uiPriority="72" w:semiHidden="0" w:name="Colorful List Accent 5"/>
-    <w:lsdException w:unhideWhenUsed="0" w:uiPriority="73" w:semiHidden="0" w:name="Colorful Grid Accent 5"/>
-    <w:lsdException w:unhideWhenUsed="0" w:uiPriority="60" w:semiHidden="0" w:name="Light Shading Accent 6"/>
-    <w:lsdException w:unhideWhenUsed="0" w:uiPriority="61" w:semiHidden="0" w:name="Light List Accent 6"/>
-    <w:lsdException w:unhideWhenUsed="0" w:uiPriority="62" w:semiHidden="0" w:name="Light Grid Accent 6"/>
-    <w:lsdException w:unhideWhenUsed="0" w:uiPriority="63" w:semiHidden="0" w:name="Medium Shading 1 Accent 6"/>
-    <w:lsdException w:unhideWhenUsed="0" w:uiPriority="64" w:semiHidden="0" w:name="Medium Shading 2 Accent 6"/>
-    <w:lsdException w:unhideWhenUsed="0" w:uiPriority="65" w:semiHidden="0" w:name="Medium List 1 Accent 6"/>
-    <w:lsdException w:unhideWhenUsed="0" w:uiPriority="66" w:semiHidden="0" w:name="Medium List 2 Accent 6"/>
-    <w:lsdException w:unhideWhenUsed="0" w:uiPriority="67" w:semiHidden="0" w:name="Medium Grid 1 Accent 6"/>
-    <w:lsdException w:unhideWhenUsed="0" w:uiPriority="68" w:semiHidden="0" w:name="Medium Grid 2 Accent 6"/>
-    <w:lsdException w:unhideWhenUsed="0" w:uiPriority="69" w:semiHidden="0" w:name="Medium Grid 3 Accent 6"/>
-    <w:lsdException w:unhideWhenUsed="0" w:uiPriority="70" w:semiHidden="0" w:name="Dark List Accent 6"/>
-    <w:lsdException w:unhideWhenUsed="0" w:uiPriority="71" w:semiHidden="0" w:name="Colorful Shading Accent 6"/>
-    <w:lsdException w:unhideWhenUsed="0" w:uiPriority="72" w:semiHidden="0" w:name="Colorful List Accent 6"/>
-    <w:lsdException w:unhideWhenUsed="0" w:uiPriority="73" w:semiHidden="0" w:name="Colorful Grid Accent 6"/>
+  <w:latentStyles w:defLockedState="0" w:defUIPriority="99" w:defSemiHidden="0" w:defUnhideWhenUsed="0" w:defQFormat="0" w:count="375">
+    <w:lsdException w:name="Normal" w:uiPriority="0" w:qFormat="1"/>
+    <w:lsdException w:name="heading 1" w:uiPriority="9" w:qFormat="1"/>
+    <w:lsdException w:name="heading 2" w:semiHidden="1" w:uiPriority="9" w:unhideWhenUsed="1" w:qFormat="1"/>
+    <w:lsdException w:name="heading 3" w:semiHidden="1" w:uiPriority="9" w:unhideWhenUsed="1" w:qFormat="1"/>
+    <w:lsdException w:name="heading 4" w:semiHidden="1" w:uiPriority="9" w:unhideWhenUsed="1" w:qFormat="1"/>
+    <w:lsdException w:name="heading 5" w:semiHidden="1" w:uiPriority="9" w:unhideWhenUsed="1" w:qFormat="1"/>
+    <w:lsdException w:name="heading 6" w:semiHidden="1" w:uiPriority="9" w:unhideWhenUsed="1" w:qFormat="1"/>
+    <w:lsdException w:name="heading 7" w:semiHidden="1" w:uiPriority="9" w:unhideWhenUsed="1" w:qFormat="1"/>
+    <w:lsdException w:name="heading 8" w:semiHidden="1" w:uiPriority="9" w:unhideWhenUsed="1" w:qFormat="1"/>
+    <w:lsdException w:name="heading 9" w:semiHidden="1" w:uiPriority="9" w:unhideWhenUsed="1" w:qFormat="1"/>
+    <w:lsdException w:name="index 1" w:semiHidden="1" w:unhideWhenUsed="1"/>
+    <w:lsdException w:name="index 2" w:semiHidden="1" w:unhideWhenUsed="1"/>
+    <w:lsdException w:name="index 3" w:semiHidden="1" w:unhideWhenUsed="1"/>
+    <w:lsdException w:name="index 4" w:semiHidden="1" w:unhideWhenUsed="1"/>
+    <w:lsdException w:name="index 5" w:semiHidden="1" w:unhideWhenUsed="1"/>
+    <w:lsdException w:name="index 6" w:semiHidden="1" w:unhideWhenUsed="1"/>
+    <w:lsdException w:name="index 7" w:semiHidden="1" w:unhideWhenUsed="1"/>
+    <w:lsdException w:name="index 8" w:semiHidden="1" w:unhideWhenUsed="1"/>
+    <w:lsdException w:name="index 9" w:semiHidden="1" w:unhideWhenUsed="1"/>
+    <w:lsdException w:name="toc 1" w:semiHidden="1" w:uiPriority="39" w:unhideWhenUsed="1"/>
+    <w:lsdException w:name="toc 2" w:semiHidden="1" w:uiPriority="39" w:unhideWhenUsed="1"/>
+    <w:lsdException w:name="toc 3" w:semiHidden="1" w:uiPriority="39" w:unhideWhenUsed="1"/>
+    <w:lsdException w:name="toc 4" w:semiHidden="1" w:uiPriority="39" w:unhideWhenUsed="1"/>
+    <w:lsdException w:name="toc 5" w:semiHidden="1" w:uiPriority="39" w:unhideWhenUsed="1"/>
+    <w:lsdException w:name="toc 6" w:semiHidden="1" w:uiPriority="39" w:unhideWhenUsed="1"/>
+    <w:lsdException w:name="toc 7" w:semiHidden="1" w:uiPriority="39" w:unhideWhenUsed="1"/>
+    <w:lsdException w:name="toc 8" w:semiHidden="1" w:uiPriority="39" w:unhideWhenUsed="1"/>
+    <w:lsdException w:name="toc 9" w:semiHidden="1" w:uiPriority="39" w:unhideWhenUsed="1"/>
+    <w:lsdException w:name="Normal Indent" w:semiHidden="1" w:unhideWhenUsed="1"/>
+    <w:lsdException w:name="footnote text" w:semiHidden="1" w:unhideWhenUsed="1"/>
+    <w:lsdException w:name="annotation text" w:semiHidden="1" w:unhideWhenUsed="1"/>
+    <w:lsdException w:name="header" w:unhideWhenUsed="1" w:qFormat="1"/>
+    <w:lsdException w:name="footer" w:unhideWhenUsed="1" w:qFormat="1"/>
+    <w:lsdException w:name="index heading" w:semiHidden="1" w:unhideWhenUsed="1"/>
+    <w:lsdException w:name="caption" w:semiHidden="1" w:uiPriority="35" w:unhideWhenUsed="1" w:qFormat="1"/>
+    <w:lsdException w:name="table of figures" w:semiHidden="1" w:unhideWhenUsed="1"/>
+    <w:lsdException w:name="envelope address" w:semiHidden="1" w:unhideWhenUsed="1"/>
+    <w:lsdException w:name="envelope return" w:semiHidden="1" w:unhideWhenUsed="1"/>
+    <w:lsdException w:name="footnote reference" w:semiHidden="1" w:unhideWhenUsed="1"/>
+    <w:lsdException w:name="annotation reference" w:semiHidden="1" w:unhideWhenUsed="1"/>
+    <w:lsdException w:name="line number" w:semiHidden="1" w:unhideWhenUsed="1"/>
+    <w:lsdException w:name="page number" w:semiHidden="1" w:unhideWhenUsed="1"/>
+    <w:lsdException w:name="endnote reference" w:semiHidden="1" w:unhideWhenUsed="1"/>
+    <w:lsdException w:name="endnote text" w:semiHidden="1" w:unhideWhenUsed="1"/>
+    <w:lsdException w:name="table of authorities" w:semiHidden="1" w:unhideWhenUsed="1"/>
+    <w:lsdException w:name="macro" w:semiHidden="1" w:unhideWhenUsed="1"/>
+    <w:lsdException w:name="toa heading" w:semiHidden="1" w:unhideWhenUsed="1"/>
+    <w:lsdException w:name="List" w:semiHidden="1" w:unhideWhenUsed="1"/>
+    <w:lsdException w:name="List Bullet" w:semiHidden="1" w:unhideWhenUsed="1"/>
+    <w:lsdException w:name="List Number" w:semiHidden="1" w:unhideWhenUsed="1"/>
+    <w:lsdException w:name="List 2" w:semiHidden="1" w:unhideWhenUsed="1"/>
+    <w:lsdException w:name="List 3" w:semiHidden="1" w:unhideWhenUsed="1"/>
+    <w:lsdException w:name="List 4" w:semiHidden="1" w:unhideWhenUsed="1"/>
+    <w:lsdException w:name="List 5" w:semiHidden="1" w:unhideWhenUsed="1"/>
+    <w:lsdException w:name="List Bullet 2" w:semiHidden="1" w:unhideWhenUsed="1"/>
+    <w:lsdException w:name="List Bullet 3" w:semiHidden="1" w:unhideWhenUsed="1"/>
+    <w:lsdException w:name="List Bullet 4" w:semiHidden="1" w:unhideWhenUsed="1"/>
+    <w:lsdException w:name="List Bullet 5" w:semiHidden="1" w:unhideWhenUsed="1"/>
+    <w:lsdException w:name="List Number 2" w:semiHidden="1" w:unhideWhenUsed="1"/>
+    <w:lsdException w:name="List Number 3" w:semiHidden="1" w:unhideWhenUsed="1"/>
+    <w:lsdException w:name="List Number 4" w:semiHidden="1" w:unhideWhenUsed="1"/>
+    <w:lsdException w:name="List Number 5" w:semiHidden="1" w:unhideWhenUsed="1"/>
+    <w:lsdException w:name="Title" w:uiPriority="10" w:qFormat="1"/>
+    <w:lsdException w:name="Closing" w:semiHidden="1" w:unhideWhenUsed="1"/>
+    <w:lsdException w:name="Signature" w:semiHidden="1" w:unhideWhenUsed="1"/>
+    <w:lsdException w:name="Default Paragraph Font" w:semiHidden="1" w:uiPriority="1" w:unhideWhenUsed="1"/>
+    <w:lsdException w:name="Body Text" w:semiHidden="1" w:unhideWhenUsed="1"/>
+    <w:lsdException w:name="Body Text Indent" w:semiHidden="1" w:unhideWhenUsed="1"/>
+    <w:lsdException w:name="List Continue" w:semiHidden="1" w:unhideWhenUsed="1"/>
+    <w:lsdException w:name="List Continue 2" w:semiHidden="1" w:unhideWhenUsed="1"/>
+    <w:lsdException w:name="List Continue 3" w:semiHidden="1" w:unhideWhenUsed="1"/>
+    <w:lsdException w:name="List Continue 4" w:semiHidden="1" w:unhideWhenUsed="1"/>
+    <w:lsdException w:name="List Continue 5" w:semiHidden="1" w:unhideWhenUsed="1"/>
+    <w:lsdException w:name="Message Header" w:semiHidden="1" w:unhideWhenUsed="1"/>
+    <w:lsdException w:name="Subtitle" w:uiPriority="11" w:qFormat="1"/>
+    <w:lsdException w:name="Salutation" w:uiPriority="0" w:qFormat="1"/>
+    <w:lsdException w:name="Date" w:semiHidden="1" w:unhideWhenUsed="1"/>
+    <w:lsdException w:name="Body Text First Indent" w:semiHidden="1" w:unhideWhenUsed="1"/>
+    <w:lsdException w:name="Body Text First Indent 2" w:semiHidden="1" w:unhideWhenUsed="1"/>
+    <w:lsdException w:name="Note Heading" w:semiHidden="1" w:unhideWhenUsed="1"/>
+    <w:lsdException w:name="Body Text 2" w:semiHidden="1" w:unhideWhenUsed="1"/>
+    <w:lsdException w:name="Body Text 3" w:semiHidden="1" w:unhideWhenUsed="1"/>
+    <w:lsdException w:name="Body Text Indent 2" w:semiHidden="1" w:unhideWhenUsed="1"/>
+    <w:lsdException w:name="Body Text Indent 3" w:semiHidden="1" w:unhideWhenUsed="1"/>
+    <w:lsdException w:name="Block Text" w:semiHidden="1" w:unhideWhenUsed="1"/>
+    <w:lsdException w:name="Hyperlink" w:unhideWhenUsed="1" w:qFormat="1"/>
+    <w:lsdException w:name="FollowedHyperlink" w:semiHidden="1" w:unhideWhenUsed="1"/>
+    <w:lsdException w:name="Strong" w:uiPriority="22" w:qFormat="1"/>
+    <w:lsdException w:name="Emphasis" w:uiPriority="20" w:qFormat="1"/>
+    <w:lsdException w:name="Document Map" w:semiHidden="1" w:unhideWhenUsed="1"/>
+    <w:lsdException w:name="Plain Text" w:semiHidden="1" w:unhideWhenUsed="1"/>
+    <w:lsdException w:name="E-mail Signature" w:semiHidden="1" w:unhideWhenUsed="1"/>
+    <w:lsdException w:name="HTML Top of Form" w:semiHidden="1" w:unhideWhenUsed="1"/>
+    <w:lsdException w:name="HTML Bottom of Form" w:semiHidden="1" w:unhideWhenUsed="1"/>
+    <w:lsdException w:name="Normal (Web)" w:semiHidden="1" w:unhideWhenUsed="1"/>
+    <w:lsdException w:name="HTML Acronym" w:semiHidden="1" w:unhideWhenUsed="1"/>
+    <w:lsdException w:name="HTML Address" w:semiHidden="1" w:unhideWhenUsed="1"/>
+    <w:lsdException w:name="HTML Cite" w:semiHidden="1" w:unhideWhenUsed="1"/>
+    <w:lsdException w:name="HTML Code" w:semiHidden="1" w:unhideWhenUsed="1"/>
+    <w:lsdException w:name="HTML Definition" w:semiHidden="1" w:unhideWhenUsed="1"/>
+    <w:lsdException w:name="HTML Keyboard" w:semiHidden="1" w:unhideWhenUsed="1"/>
+    <w:lsdException w:name="HTML Preformatted" w:semiHidden="1" w:unhideWhenUsed="1"/>
+    <w:lsdException w:name="HTML Sample" w:semiHidden="1" w:unhideWhenUsed="1"/>
+    <w:lsdException w:name="HTML Typewriter" w:semiHidden="1" w:unhideWhenUsed="1"/>
+    <w:lsdException w:name="HTML Variable" w:semiHidden="1" w:unhideWhenUsed="1"/>
+    <w:lsdException w:name="Normal Table" w:semiHidden="1" w:unhideWhenUsed="1" w:qFormat="1"/>
+    <w:lsdException w:name="annotation subject" w:semiHidden="1" w:unhideWhenUsed="1"/>
+    <w:lsdException w:name="No List" w:semiHidden="1" w:unhideWhenUsed="1"/>
+    <w:lsdException w:name="Outline List 1" w:semiHidden="1" w:unhideWhenUsed="1"/>
+    <w:lsdException w:name="Outline List 2" w:semiHidden="1" w:unhideWhenUsed="1"/>
+    <w:lsdException w:name="Outline List 3" w:semiHidden="1" w:unhideWhenUsed="1"/>
+    <w:lsdException w:name="Table Simple 1" w:semiHidden="1" w:unhideWhenUsed="1"/>
+    <w:lsdException w:name="Table Simple 2" w:semiHidden="1" w:unhideWhenUsed="1"/>
+    <w:lsdException w:name="Table Simple 3" w:semiHidden="1" w:unhideWhenUsed="1"/>
+    <w:lsdException w:name="Table Classic 1" w:semiHidden="1" w:unhideWhenUsed="1"/>
+    <w:lsdException w:name="Table Classic 2" w:semiHidden="1" w:unhideWhenUsed="1"/>
+    <w:lsdException w:name="Table Classic 3" w:semiHidden="1" w:unhideWhenUsed="1"/>
+    <w:lsdException w:name="Table Classic 4" w:semiHidden="1" w:unhideWhenUsed="1"/>
+    <w:lsdException w:name="Table Colorful 1" w:semiHidden="1" w:unhideWhenUsed="1"/>
+    <w:lsdException w:name="Table Colorful 2" w:semiHidden="1" w:unhideWhenUsed="1"/>
+    <w:lsdException w:name="Table Colorful 3" w:semiHidden="1" w:unhideWhenUsed="1"/>
+    <w:lsdException w:name="Table Columns 1" w:semiHidden="1" w:unhideWhenUsed="1"/>
+    <w:lsdException w:name="Table Columns 2" w:semiHidden="1" w:unhideWhenUsed="1"/>
+    <w:lsdException w:name="Table Columns 3" w:semiHidden="1" w:unhideWhenUsed="1"/>
+    <w:lsdException w:name="Table Columns 4" w:semiHidden="1" w:unhideWhenUsed="1"/>
+    <w:lsdException w:name="Table Columns 5" w:semiHidden="1" w:unhideWhenUsed="1"/>
+    <w:lsdException w:name="Table Grid 1" w:semiHidden="1" w:unhideWhenUsed="1"/>
+    <w:lsdException w:name="Table Grid 2" w:semiHidden="1" w:unhideWhenUsed="1"/>
+    <w:lsdException w:name="Table Grid 3" w:semiHidden="1" w:unhideWhenUsed="1"/>
+    <w:lsdException w:name="Table Grid 4" w:semiHidden="1" w:unhideWhenUsed="1"/>
+    <w:lsdException w:name="Table Grid 5" w:semiHidden="1" w:unhideWhenUsed="1"/>
+    <w:lsdException w:name="Table Grid 6" w:semiHidden="1" w:unhideWhenUsed="1"/>
+    <w:lsdException w:name="Table Grid 7" w:semiHidden="1" w:unhideWhenUsed="1"/>
+    <w:lsdException w:name="Table Grid 8" w:semiHidden="1" w:unhideWhenUsed="1"/>
+    <w:lsdException w:name="Table List 1" w:semiHidden="1" w:unhideWhenUsed="1"/>
+    <w:lsdException w:name="Table List 2" w:semiHidden="1" w:unhideWhenUsed="1"/>
+    <w:lsdException w:name="Table List 3" w:semiHidden="1" w:unhideWhenUsed="1"/>
+    <w:lsdException w:name="Table List 4" w:semiHidden="1" w:unhideWhenUsed="1"/>
+    <w:lsdException w:name="Table List 5" w:semiHidden="1" w:unhideWhenUsed="1"/>
+    <w:lsdException w:name="Table List 6" w:semiHidden="1" w:unhideWhenUsed="1"/>
+    <w:lsdException w:name="Table List 7" w:semiHidden="1" w:unhideWhenUsed="1"/>
+    <w:lsdException w:name="Table List 8" w:semiHidden="1" w:unhideWhenUsed="1"/>
+    <w:lsdException w:name="Table 3D effects 1" w:semiHidden="1" w:unhideWhenUsed="1"/>
+    <w:lsdException w:name="Table 3D effects 2" w:semiHidden="1" w:unhideWhenUsed="1"/>
+    <w:lsdException w:name="Table 3D effects 3" w:semiHidden="1" w:unhideWhenUsed="1"/>
+    <w:lsdException w:name="Table Contemporary" w:semiHidden="1" w:unhideWhenUsed="1"/>
+    <w:lsdException w:name="Table Elegant" w:semiHidden="1" w:unhideWhenUsed="1"/>
+    <w:lsdException w:name="Table Professional" w:semiHidden="1" w:unhideWhenUsed="1"/>
+    <w:lsdException w:name="Table Subtle 1" w:semiHidden="1" w:unhideWhenUsed="1"/>
+    <w:lsdException w:name="Table Subtle 2" w:semiHidden="1" w:unhideWhenUsed="1"/>
+    <w:lsdException w:name="Table Web 1" w:semiHidden="1" w:unhideWhenUsed="1"/>
+    <w:lsdException w:name="Table Web 2" w:semiHidden="1" w:unhideWhenUsed="1"/>
+    <w:lsdException w:name="Table Web 3" w:semiHidden="1" w:unhideWhenUsed="1"/>
+    <w:lsdException w:name="Balloon Text" w:unhideWhenUsed="1" w:qFormat="1"/>
+    <w:lsdException w:name="Table Grid" w:uiPriority="59" w:qFormat="1"/>
+    <w:lsdException w:name="Table Theme" w:semiHidden="1" w:unhideWhenUsed="1"/>
+    <w:lsdException w:name="Placeholder Text" w:semiHidden="1"/>
+    <w:lsdException w:name="Light Shading" w:uiPriority="60"/>
+    <w:lsdException w:name="Light List" w:uiPriority="61"/>
+    <w:lsdException w:name="Light Grid" w:uiPriority="62"/>
+    <w:lsdException w:name="Medium Shading 1" w:uiPriority="63"/>
+    <w:lsdException w:name="Medium Shading 2" w:uiPriority="64"/>
+    <w:lsdException w:name="Medium List 1" w:uiPriority="65"/>
+    <w:lsdException w:name="Medium List 2" w:uiPriority="66"/>
+    <w:lsdException w:name="Medium Grid 1" w:uiPriority="67"/>
+    <w:lsdException w:name="Medium Grid 2" w:uiPriority="68"/>
+    <w:lsdException w:name="Medium Grid 3" w:uiPriority="69"/>
+    <w:lsdException w:name="Dark List" w:uiPriority="70"/>
+    <w:lsdException w:name="Colorful Shading" w:uiPriority="71"/>
+    <w:lsdException w:name="Colorful List" w:uiPriority="72"/>
+    <w:lsdException w:name="Colorful Grid" w:uiPriority="73"/>
+    <w:lsdException w:name="Light Shading Accent 1" w:uiPriority="60"/>
+    <w:lsdException w:name="Light List Accent 1" w:uiPriority="61"/>
+    <w:lsdException w:name="Light Grid Accent 1" w:uiPriority="62"/>
+    <w:lsdException w:name="Medium Shading 1 Accent 1" w:uiPriority="63"/>
+    <w:lsdException w:name="Medium Shading 2 Accent 1" w:uiPriority="64"/>
+    <w:lsdException w:name="Medium List 1 Accent 1" w:uiPriority="65"/>
+    <w:lsdException w:name="Revision" w:semiHidden="1"/>
+    <w:lsdException w:name="Medium List 2 Accent 1" w:uiPriority="66"/>
+    <w:lsdException w:name="Medium Grid 1 Accent 1" w:uiPriority="67"/>
+    <w:lsdException w:name="Medium Grid 2 Accent 1" w:uiPriority="68"/>
+    <w:lsdException w:name="Medium Grid 3 Accent 1" w:uiPriority="69"/>
+    <w:lsdException w:name="Dark List Accent 1" w:uiPriority="70"/>
+    <w:lsdException w:name="Colorful Shading Accent 1" w:uiPriority="71"/>
+    <w:lsdException w:name="Colorful List Accent 1" w:uiPriority="72"/>
+    <w:lsdException w:name="Colorful Grid Accent 1" w:uiPriority="73"/>
+    <w:lsdException w:name="Light Shading Accent 2" w:uiPriority="60"/>
+    <w:lsdException w:name="Light List Accent 2" w:uiPriority="61"/>
+    <w:lsdException w:name="Light Grid Accent 2" w:uiPriority="62"/>
+    <w:lsdException w:name="Medium Shading 1 Accent 2" w:uiPriority="63"/>
+    <w:lsdException w:name="Medium Shading 2 Accent 2" w:uiPriority="64"/>
+    <w:lsdException w:name="Medium List 1 Accent 2" w:uiPriority="65"/>
+    <w:lsdException w:name="Medium List 2 Accent 2" w:uiPriority="66"/>
+    <w:lsdException w:name="Medium Grid 1 Accent 2" w:uiPriority="67"/>
+    <w:lsdException w:name="Medium Grid 2 Accent 2" w:uiPriority="68"/>
+    <w:lsdException w:name="Medium Grid 3 Accent 2" w:uiPriority="69"/>
+    <w:lsdException w:name="Dark List Accent 2" w:uiPriority="70"/>
+    <w:lsdException w:name="Colorful Shading Accent 2" w:uiPriority="71"/>
+    <w:lsdException w:name="Colorful List Accent 2" w:uiPriority="72"/>
+    <w:lsdException w:name="Colorful Grid Accent 2" w:uiPriority="73"/>
+    <w:lsdException w:name="Light Shading Accent 3" w:uiPriority="60"/>
+    <w:lsdException w:name="Light List Accent 3" w:uiPriority="61"/>
+    <w:lsdException w:name="Light Grid Accent 3" w:uiPriority="62"/>
+    <w:lsdException w:name="Medium Shading 1 Accent 3" w:uiPriority="63"/>
+    <w:lsdException w:name="Medium Shading 2 Accent 3" w:uiPriority="64"/>
+    <w:lsdException w:name="Medium List 1 Accent 3" w:uiPriority="65"/>
+    <w:lsdException w:name="Medium List 2 Accent 3" w:uiPriority="66"/>
+    <w:lsdException w:name="Medium Grid 1 Accent 3" w:uiPriority="67"/>
+    <w:lsdException w:name="Medium Grid 2 Accent 3" w:uiPriority="68"/>
+    <w:lsdException w:name="Medium Grid 3 Accent 3" w:uiPriority="69"/>
+    <w:lsdException w:name="Dark List Accent 3" w:uiPriority="70"/>
+    <w:lsdException w:name="Colorful Shading Accent 3" w:uiPriority="71"/>
+    <w:lsdException w:name="Colorful List Accent 3" w:uiPriority="72"/>
+    <w:lsdException w:name="Colorful Grid Accent 3" w:uiPriority="73"/>
+    <w:lsdException w:name="Light Shading Accent 4" w:uiPriority="60"/>
+    <w:lsdException w:name="Light List Accent 4" w:uiPriority="61"/>
+    <w:lsdException w:name="Light Grid Accent 4" w:uiPriority="62"/>
+    <w:lsdException w:name="Medium Shading 1 Accent 4" w:uiPriority="63"/>
+    <w:lsdException w:name="Medium Shading 2 Accent 4" w:uiPriority="64"/>
+    <w:lsdException w:name="Medium List 1 Accent 4" w:uiPriority="65"/>
+    <w:lsdException w:name="Medium List 2 Accent 4" w:uiPriority="66"/>
+    <w:lsdException w:name="Medium Grid 1 Accent 4" w:uiPriority="67"/>
+    <w:lsdException w:name="Medium Grid 2 Accent 4" w:uiPriority="68"/>
+    <w:lsdException w:name="Medium Grid 3 Accent 4" w:uiPriority="69"/>
+    <w:lsdException w:name="Dark List Accent 4" w:uiPriority="70"/>
+    <w:lsdException w:name="Colorful Shading Accent 4" w:uiPriority="71"/>
+    <w:lsdException w:name="Colorful List Accent 4" w:uiPriority="72"/>
+    <w:lsdException w:name="Colorful Grid Accent 4" w:uiPriority="73"/>
+    <w:lsdException w:name="Light Shading Accent 5" w:uiPriority="60"/>
+    <w:lsdException w:name="Light List Accent 5" w:uiPriority="61"/>
+    <w:lsdException w:name="Light Grid Accent 5" w:uiPriority="62"/>
+    <w:lsdException w:name="Medium Shading 1 Accent 5" w:uiPriority="63"/>
+    <w:lsdException w:name="Medium Shading 2 Accent 5" w:uiPriority="64"/>
+    <w:lsdException w:name="Medium List 1 Accent 5" w:uiPriority="65"/>
+    <w:lsdException w:name="Medium List 2 Accent 5" w:uiPriority="66"/>
+    <w:lsdException w:name="Medium Grid 1 Accent 5" w:uiPriority="67"/>
+    <w:lsdException w:name="Medium Grid 2 Accent 5" w:uiPriority="68"/>
+    <w:lsdException w:name="Medium Grid 3 Accent 5" w:uiPriority="69"/>
+    <w:lsdException w:name="Dark List Accent 5" w:uiPriority="70"/>
+    <w:lsdException w:name="Colorful Shading Accent 5" w:uiPriority="71"/>
+    <w:lsdException w:name="Colorful List Accent 5" w:uiPriority="72"/>
+    <w:lsdException w:name="Colorful Grid Accent 5" w:uiPriority="73"/>
+    <w:lsdException w:name="Light Shading Accent 6" w:uiPriority="60"/>
+    <w:lsdException w:name="Light List Accent 6" w:uiPriority="61"/>
+    <w:lsdException w:name="Light Grid Accent 6" w:uiPriority="62"/>
+    <w:lsdException w:name="Medium Shading 1 Accent 6" w:uiPriority="63"/>
+    <w:lsdException w:name="Medium Shading 2 Accent 6" w:uiPriority="64"/>
+    <w:lsdException w:name="Medium List 1 Accent 6" w:uiPriority="65"/>
+    <w:lsdException w:name="Medium List 2 Accent 6" w:uiPriority="66"/>
+    <w:lsdException w:name="Medium Grid 1 Accent 6" w:uiPriority="67"/>
+    <w:lsdException w:name="Medium Grid 2 Accent 6" w:uiPriority="68"/>
+    <w:lsdException w:name="Medium Grid 3 Accent 6" w:uiPriority="69"/>
+    <w:lsdException w:name="Dark List Accent 6" w:uiPriority="70"/>
+    <w:lsdException w:name="Colorful Shading Accent 6" w:uiPriority="71"/>
+    <w:lsdException w:name="Colorful List Accent 6" w:uiPriority="72"/>
+    <w:lsdException w:name="Colorful Grid Accent 6" w:uiPriority="73"/>
+    <w:lsdException w:name="Subtle Emphasis" w:uiPriority="19" w:qFormat="1"/>
+    <w:lsdException w:name="Intense Emphasis" w:uiPriority="21" w:qFormat="1"/>
+    <w:lsdException w:name="Subtle Reference" w:uiPriority="31" w:qFormat="1"/>
+    <w:lsdException w:name="Intense Reference" w:uiPriority="32" w:qFormat="1"/>
+    <w:lsdException w:name="Book Title" w:uiPriority="33" w:qFormat="1"/>
+    <w:lsdException w:name="Bibliography" w:semiHidden="1" w:uiPriority="37" w:unhideWhenUsed="1"/>
+    <w:lsdException w:name="TOC Heading" w:semiHidden="1" w:uiPriority="39" w:unhideWhenUsed="1" w:qFormat="1"/>
+    <w:lsdException w:name="Plain Table 1" w:uiPriority="41"/>
+    <w:lsdException w:name="Plain Table 2" w:uiPriority="42"/>
+    <w:lsdException w:name="Plain Table 3" w:uiPriority="43"/>
+    <w:lsdException w:name="Plain Table 4" w:uiPriority="44"/>
+    <w:lsdException w:name="Plain Table 5" w:uiPriority="45"/>
+    <w:lsdException w:name="Grid Table Light" w:uiPriority="40"/>
+    <w:lsdException w:name="Grid Table 1 Light" w:uiPriority="46"/>
+    <w:lsdException w:name="Grid Table 2" w:uiPriority="47"/>
+    <w:lsdException w:name="Grid Table 3" w:uiPriority="48"/>
+    <w:lsdException w:name="Grid Table 4" w:uiPriority="49"/>
+    <w:lsdException w:name="Grid Table 5 Dark" w:uiPriority="50"/>
+    <w:lsdException w:name="Grid Table 6 Colorful" w:uiPriority="51"/>
+    <w:lsdException w:name="Grid Table 7 Colorful" w:uiPriority="52"/>
+    <w:lsdException w:name="Grid Table 1 Light Accent 1" w:uiPriority="46"/>
+    <w:lsdException w:name="Grid Table 2 Accent 1" w:uiPriority="47"/>
+    <w:lsdException w:name="Grid Table 3 Accent 1" w:uiPriority="48"/>
+    <w:lsdException w:name="Grid Table 4 Accent 1" w:uiPriority="49"/>
+    <w:lsdException w:name="Grid Table 5 Dark Accent 1" w:uiPriority="50"/>
+    <w:lsdException w:name="Grid Table 6 Colorful Accent 1" w:uiPriority="51"/>
+    <w:lsdException w:name="Grid Table 7 Colorful Accent 1" w:uiPriority="52"/>
+    <w:lsdException w:name="Grid Table 1 Light Accent 2" w:uiPriority="46"/>
+    <w:lsdException w:name="Grid Table 2 Accent 2" w:uiPriority="47"/>
+    <w:lsdException w:name="Grid Table 3 Accent 2" w:uiPriority="48"/>
+    <w:lsdException w:name="Grid Table 4 Accent 2" w:uiPriority="49"/>
+    <w:lsdException w:name="Grid Table 5 Dark Accent 2" w:uiPriority="50"/>
+    <w:lsdException w:name="Grid Table 6 Colorful Accent 2" w:uiPriority="51"/>
+    <w:lsdException w:name="Grid Table 7 Colorful Accent 2" w:uiPriority="52"/>
+    <w:lsdException w:name="Grid Table 1 Light Accent 3" w:uiPriority="46"/>
+    <w:lsdException w:name="Grid Table 2 Accent 3" w:uiPriority="47"/>
+    <w:lsdException w:name="Grid Table 3 Accent 3" w:uiPriority="48"/>
+    <w:lsdException w:name="Grid Table 4 Accent 3" w:uiPriority="49"/>
+    <w:lsdException w:name="Grid Table 5 Dark Accent 3" w:uiPriority="50"/>
+    <w:lsdException w:name="Grid Table 6 Colorful Accent 3" w:uiPriority="51"/>
+    <w:lsdException w:name="Grid Table 7 Colorful Accent 3" w:uiPriority="52"/>
+    <w:lsdException w:name="Grid Table 1 Light Accent 4" w:uiPriority="46"/>
+    <w:lsdException w:name="Grid Table 2 Accent 4" w:uiPriority="47"/>
+    <w:lsdException w:name="Grid Table 3 Accent 4" w:uiPriority="48"/>
+    <w:lsdException w:name="Grid Table 4 Accent 4" w:uiPriority="49"/>
+    <w:lsdException w:name="Grid Table 5 Dark Accent 4" w:uiPriority="50"/>
+    <w:lsdException w:name="Grid Table 6 Colorful Accent 4" w:uiPriority="51"/>
+    <w:lsdException w:name="Grid Table 7 Colorful Accent 4" w:uiPriority="52"/>
+    <w:lsdException w:name="Grid Table 1 Light Accent 5" w:uiPriority="46"/>
+    <w:lsdException w:name="Grid Table 2 Accent 5" w:uiPriority="47"/>
+    <w:lsdException w:name="Grid Table 3 Accent 5" w:uiPriority="48"/>
+    <w:lsdException w:name="Grid Table 4 Accent 5" w:uiPriority="49"/>
+    <w:lsdException w:name="Grid Table 5 Dark Accent 5" w:uiPriority="50"/>
+    <w:lsdException w:name="Grid Table 6 Colorful Accent 5" w:uiPriority="51"/>
+    <w:lsdException w:name="Grid Table 7 Colorful Accent 5" w:uiPriority="52"/>
+    <w:lsdException w:name="Grid Table 1 Light Accent 6" w:uiPriority="46"/>
+    <w:lsdException w:name="Grid Table 2 Accent 6" w:uiPriority="47"/>
+    <w:lsdException w:name="Grid Table 3 Accent 6" w:uiPriority="48"/>
+    <w:lsdException w:name="Grid Table 4 Accent 6" w:uiPriority="49"/>
+    <w:lsdException w:name="Grid Table 5 Dark Accent 6" w:uiPriority="50"/>
+    <w:lsdException w:name="Grid Table 6 Colorful Accent 6" w:uiPriority="51"/>
+    <w:lsdException w:name="Grid Table 7 Colorful Accent 6" w:uiPriority="52"/>
+    <w:lsdException w:name="List Table 1 Light" w:uiPriority="46"/>
+    <w:lsdException w:name="List Table 2" w:uiPriority="47"/>
+    <w:lsdException w:name="List Table 3" w:uiPriority="48"/>
+    <w:lsdException w:name="List Table 4" w:uiPriority="49"/>
+    <w:lsdException w:name="List Table 5 Dark" w:uiPriority="50"/>
+    <w:lsdException w:name="List Table 6 Colorful" w:uiPriority="51"/>
+    <w:lsdException w:name="List Table 7 Colorful" w:uiPriority="52"/>
+    <w:lsdException w:name="List Table 1 Light Accent 1" w:uiPriority="46"/>
+    <w:lsdException w:name="List Table 2 Accent 1" w:uiPriority="47"/>
+    <w:lsdException w:name="List Table 3 Accent 1" w:uiPriority="48"/>
+    <w:lsdException w:name="List Table 4 Accent 1" w:uiPriority="49"/>
+    <w:lsdException w:name="List Table 5 Dark Accent 1" w:uiPriority="50"/>
+    <w:lsdException w:name="List Table 6 Colorful Accent 1" w:uiPriority="51"/>
+    <w:lsdException w:name="List Table 7 Colorful Accent 1" w:uiPriority="52"/>
+    <w:lsdException w:name="List Table 1 Light Accent 2" w:uiPriority="46"/>
+    <w:lsdException w:name="List Table 2 Accent 2" w:uiPriority="47"/>
+    <w:lsdException w:name="List Table 3 Accent 2" w:uiPriority="48"/>
+    <w:lsdException w:name="List Table 4 Accent 2" w:uiPriority="49"/>
+    <w:lsdException w:name="List Table 5 Dark Accent 2" w:uiPriority="50"/>
+    <w:lsdException w:name="List Table 6 Colorful Accent 2" w:uiPriority="51"/>
+    <w:lsdException w:name="List Table 7 Colorful Accent 2" w:uiPriority="52"/>
+    <w:lsdException w:name="List Table 1 Light Accent 3" w:uiPriority="46"/>
+    <w:lsdException w:name="List Table 2 Accent 3" w:uiPriority="47"/>
+    <w:lsdException w:name="List Table 3 Accent 3" w:uiPriority="48"/>
+    <w:lsdException w:name="List Table 4 Accent 3" w:uiPriority="49"/>
+    <w:lsdException w:name="List Table 5 Dark Accent 3" w:uiPriority="50"/>
+    <w:lsdException w:name="List Table 6 Colorful Accent 3" w:uiPriority="51"/>
+    <w:lsdException w:name="List Table 7 Colorful Accent 3" w:uiPriority="52"/>
+    <w:lsdException w:name="List Table 1 Light Accent 4" w:uiPriority="46"/>
+    <w:lsdException w:name="List Table 2 Accent 4" w:uiPriority="47"/>
+    <w:lsdException w:name="List Table 3 Accent 4" w:uiPriority="48"/>
+    <w:lsdException w:name="List Table 4 Accent 4" w:uiPriority="49"/>
+    <w:lsdException w:name="List Table 5 Dark Accent 4" w:uiPriority="50"/>
+    <w:lsdException w:name="List Table 6 Colorful Accent 4" w:uiPriority="51"/>
+    <w:lsdException w:name="List Table 7 Colorful Accent 4" w:uiPriority="52"/>
+    <w:lsdException w:name="List Table 1 Light Accent 5" w:uiPriority="46"/>
+    <w:lsdException w:name="List Table 2 Accent 5" w:uiPriority="47"/>
+    <w:lsdException w:name="List Table 3 Accent 5" w:uiPriority="48"/>
+    <w:lsdException w:name="List Table 4 Accent 5" w:uiPriority="49"/>
+    <w:lsdException w:name="List Table 5 Dark Accent 5" w:uiPriority="50"/>
+    <w:lsdException w:name="List Table 6 Colorful Accent 5" w:uiPriority="51"/>
+    <w:lsdException w:name="List Table 7 Colorful Accent 5" w:uiPriority="52"/>
+    <w:lsdException w:name="List Table 1 Light Accent 6" w:uiPriority="46"/>
+    <w:lsdException w:name="List Table 2 Accent 6" w:uiPriority="47"/>
+    <w:lsdException w:name="List Table 3 Accent 6" w:uiPriority="48"/>
+    <w:lsdException w:name="List Table 4 Accent 6" w:uiPriority="49"/>
+    <w:lsdException w:name="List Table 5 Dark Accent 6" w:uiPriority="50"/>
+    <w:lsdException w:name="List Table 6 Colorful Accent 6" w:uiPriority="51"/>
+    <w:lsdException w:name="List Table 7 Colorful Accent 6" w:uiPriority="52"/>
+    <w:lsdException w:name="Mention" w:semiHidden="1" w:unhideWhenUsed="1"/>
+    <w:lsdException w:name="Smart Hyperlink" w:semiHidden="1" w:unhideWhenUsed="1"/>
+    <w:lsdException w:name="Hashtag" w:semiHidden="1" w:unhideWhenUsed="1"/>
+    <w:lsdException w:name="Unresolved Mention" w:semiHidden="1" w:unhideWhenUsed="1"/>
   </w:latentStyles>
-  <w:style w:type="paragraph" w:default="1" w:styleId="1">
+  <w:style w:type="paragraph" w:default="1" w:styleId="a">
     <w:name w:val="Normal"/>
-    <w:next w:val="2"/>
+    <w:next w:val="a0"/>
     <w:qFormat/>
-    <w:uiPriority w:val="0"/>
     <w:pPr>
       <w:widowControl w:val="0"/>
       <w:jc w:val="both"/>
     </w:pPr>
     <w:rPr>
-      <w:rFonts w:ascii="Calibri" w:hAnsi="Calibri" w:eastAsia="宋体" w:cs="Times New Roman"/>
+      <w:rFonts w:ascii="Calibri" w:hAnsi="Calibri"/>
       <w:kern w:val="2"/>
       <w:sz w:val="21"/>
       <w:szCs w:val="21"/>
-      <w:lang w:val="en-US" w:eastAsia="zh-CN" w:bidi="ar-SA"/>
     </w:rPr>
   </w:style>
-  <w:style w:type="character" w:default="1" w:styleId="8">
+  <w:style w:type="character" w:default="1" w:styleId="a1">
     <w:name w:val="Default Paragraph Font"/>
+    <w:uiPriority w:val="1"/>
     <w:semiHidden/>
     <w:unhideWhenUsed/>
-    <w:uiPriority w:val="1"/>
   </w:style>
-  <w:style w:type="table" w:default="1" w:styleId="6">
+  <w:style w:type="table" w:default="1" w:styleId="a2">
     <w:name w:val="Normal Table"/>
+    <w:uiPriority w:val="99"/>
     <w:semiHidden/>
     <w:unhideWhenUsed/>
-    <w:qFormat/>
-    <w:uiPriority w:val="99"/>
     <w:tblPr>
+      <w:tblInd w:w="0" w:type="dxa"/>
       <w:tblCellMar>
         <w:top w:w="0" w:type="dxa"/>
         <w:left w:w="108" w:type="dxa"/>
@@ -2128,38 +2474,43 @@
       </w:tblCellMar>
     </w:tblPr>
   </w:style>
-  <w:style w:type="paragraph" w:styleId="2">
+  <w:style w:type="numbering" w:default="1" w:styleId="a3">
+    <w:name w:val="No List"/>
+    <w:uiPriority w:val="99"/>
+    <w:semiHidden/>
+    <w:unhideWhenUsed/>
+  </w:style>
+  <w:style w:type="paragraph" w:styleId="a0">
     <w:name w:val="Salutation"/>
-    <w:basedOn w:val="1"/>
-    <w:next w:val="1"/>
+    <w:basedOn w:val="a"/>
+    <w:next w:val="a"/>
     <w:qFormat/>
-    <w:uiPriority w:val="0"/>
     <w:rPr>
-      <w:rFonts w:ascii="宋体" w:hAnsi="Calibri" w:eastAsia="宋体" w:cs="宋体"/>
+      <w:rFonts w:ascii="宋体" w:cs="宋体"/>
       <w:sz w:val="24"/>
       <w:szCs w:val="24"/>
     </w:rPr>
   </w:style>
-  <w:style w:type="paragraph" w:styleId="3">
+  <w:style w:type="paragraph" w:styleId="a4">
     <w:name w:val="Balloon Text"/>
-    <w:basedOn w:val="1"/>
-    <w:link w:val="11"/>
+    <w:basedOn w:val="a"/>
+    <w:link w:val="a5"/>
+    <w:uiPriority w:val="99"/>
     <w:unhideWhenUsed/>
     <w:qFormat/>
-    <w:uiPriority w:val="99"/>
     <w:rPr>
-      <w:rFonts w:asciiTheme="minorHAnsi" w:hAnsiTheme="minorHAnsi" w:eastAsiaTheme="minorEastAsia" w:cstheme="minorBidi"/>
+      <w:rFonts w:asciiTheme="minorHAnsi" w:eastAsiaTheme="minorEastAsia" w:hAnsiTheme="minorHAnsi" w:cstheme="minorBidi"/>
       <w:sz w:val="18"/>
       <w:szCs w:val="18"/>
     </w:rPr>
   </w:style>
-  <w:style w:type="paragraph" w:styleId="4">
+  <w:style w:type="paragraph" w:styleId="a6">
     <w:name w:val="footer"/>
-    <w:basedOn w:val="1"/>
-    <w:link w:val="14"/>
+    <w:basedOn w:val="a"/>
+    <w:link w:val="a7"/>
+    <w:uiPriority w:val="99"/>
     <w:unhideWhenUsed/>
     <w:qFormat/>
-    <w:uiPriority w:val="99"/>
     <w:pPr>
       <w:tabs>
         <w:tab w:val="center" w:pos="4153"/>
@@ -2169,21 +2520,21 @@
       <w:jc w:val="left"/>
     </w:pPr>
     <w:rPr>
-      <w:rFonts w:asciiTheme="minorHAnsi" w:hAnsiTheme="minorHAnsi" w:eastAsiaTheme="minorEastAsia" w:cstheme="minorBidi"/>
+      <w:rFonts w:asciiTheme="minorHAnsi" w:eastAsiaTheme="minorEastAsia" w:hAnsiTheme="minorHAnsi" w:cstheme="minorBidi"/>
       <w:sz w:val="18"/>
       <w:szCs w:val="18"/>
     </w:rPr>
   </w:style>
-  <w:style w:type="paragraph" w:styleId="5">
+  <w:style w:type="paragraph" w:styleId="a8">
     <w:name w:val="header"/>
-    <w:basedOn w:val="1"/>
-    <w:link w:val="13"/>
+    <w:basedOn w:val="a"/>
+    <w:link w:val="a9"/>
+    <w:uiPriority w:val="99"/>
     <w:unhideWhenUsed/>
     <w:qFormat/>
-    <w:uiPriority w:val="99"/>
     <w:pPr>
       <w:pBdr>
-        <w:bottom w:val="single" w:color="auto" w:sz="6" w:space="1"/>
+        <w:bottom w:val="single" w:sz="6" w:space="1" w:color="auto"/>
       </w:pBdr>
       <w:tabs>
         <w:tab w:val="center" w:pos="4153"/>
@@ -2193,90 +2544,90 @@
       <w:jc w:val="center"/>
     </w:pPr>
     <w:rPr>
-      <w:rFonts w:asciiTheme="minorHAnsi" w:hAnsiTheme="minorHAnsi" w:eastAsiaTheme="minorEastAsia" w:cstheme="minorBidi"/>
+      <w:rFonts w:asciiTheme="minorHAnsi" w:eastAsiaTheme="minorEastAsia" w:hAnsiTheme="minorHAnsi" w:cstheme="minorBidi"/>
       <w:sz w:val="18"/>
       <w:szCs w:val="18"/>
     </w:rPr>
   </w:style>
-  <w:style w:type="table" w:styleId="7">
+  <w:style w:type="table" w:styleId="aa">
     <w:name w:val="Table Grid"/>
-    <w:basedOn w:val="6"/>
+    <w:basedOn w:val="a2"/>
+    <w:uiPriority w:val="59"/>
     <w:qFormat/>
-    <w:uiPriority w:val="59"/>
     <w:tblPr>
       <w:tblBorders>
-        <w:top w:val="single" w:color="auto" w:sz="4" w:space="0"/>
-        <w:left w:val="single" w:color="auto" w:sz="4" w:space="0"/>
-        <w:bottom w:val="single" w:color="auto" w:sz="4" w:space="0"/>
-        <w:right w:val="single" w:color="auto" w:sz="4" w:space="0"/>
-        <w:insideH w:val="single" w:color="auto" w:sz="4" w:space="0"/>
-        <w:insideV w:val="single" w:color="auto" w:sz="4" w:space="0"/>
+        <w:top w:val="single" w:sz="4" w:space="0" w:color="auto"/>
+        <w:left w:val="single" w:sz="4" w:space="0" w:color="auto"/>
+        <w:bottom w:val="single" w:sz="4" w:space="0" w:color="auto"/>
+        <w:right w:val="single" w:sz="4" w:space="0" w:color="auto"/>
+        <w:insideH w:val="single" w:sz="4" w:space="0" w:color="auto"/>
+        <w:insideV w:val="single" w:sz="4" w:space="0" w:color="auto"/>
       </w:tblBorders>
     </w:tblPr>
   </w:style>
-  <w:style w:type="character" w:styleId="9">
+  <w:style w:type="character" w:styleId="ab">
     <w:name w:val="Emphasis"/>
-    <w:basedOn w:val="8"/>
+    <w:basedOn w:val="a1"/>
+    <w:uiPriority w:val="20"/>
     <w:qFormat/>
-    <w:uiPriority w:val="20"/>
     <w:rPr>
       <w:i/>
       <w:iCs/>
     </w:rPr>
   </w:style>
-  <w:style w:type="character" w:styleId="10">
+  <w:style w:type="character" w:styleId="ac">
     <w:name w:val="Hyperlink"/>
-    <w:basedOn w:val="8"/>
+    <w:basedOn w:val="a1"/>
+    <w:uiPriority w:val="99"/>
     <w:unhideWhenUsed/>
     <w:qFormat/>
-    <w:uiPriority w:val="99"/>
     <w:rPr>
       <w:color w:val="0000FF"/>
       <w:u w:val="single"/>
     </w:rPr>
   </w:style>
-  <w:style w:type="character" w:customStyle="1" w:styleId="11">
+  <w:style w:type="character" w:customStyle="1" w:styleId="a5">
     <w:name w:val="批注框文本 字符"/>
-    <w:basedOn w:val="8"/>
-    <w:link w:val="3"/>
+    <w:basedOn w:val="a1"/>
+    <w:link w:val="a4"/>
+    <w:uiPriority w:val="99"/>
     <w:semiHidden/>
     <w:qFormat/>
-    <w:uiPriority w:val="99"/>
     <w:rPr>
       <w:sz w:val="18"/>
       <w:szCs w:val="18"/>
     </w:rPr>
   </w:style>
-  <w:style w:type="paragraph" w:customStyle="1" w:styleId="12">
+  <w:style w:type="paragraph" w:customStyle="1" w:styleId="1">
     <w:name w:val="列出段落1"/>
-    <w:basedOn w:val="1"/>
+    <w:basedOn w:val="a"/>
+    <w:uiPriority w:val="34"/>
     <w:qFormat/>
-    <w:uiPriority w:val="34"/>
     <w:pPr>
-      <w:ind w:firstLine="420" w:firstLineChars="200"/>
+      <w:ind w:firstLineChars="200" w:firstLine="420"/>
     </w:pPr>
     <w:rPr>
-      <w:rFonts w:asciiTheme="minorHAnsi" w:hAnsiTheme="minorHAnsi" w:eastAsiaTheme="minorEastAsia" w:cstheme="minorBidi"/>
+      <w:rFonts w:asciiTheme="minorHAnsi" w:eastAsiaTheme="minorEastAsia" w:hAnsiTheme="minorHAnsi" w:cstheme="minorBidi"/>
       <w:szCs w:val="22"/>
     </w:rPr>
   </w:style>
-  <w:style w:type="character" w:customStyle="1" w:styleId="13">
+  <w:style w:type="character" w:customStyle="1" w:styleId="a9">
     <w:name w:val="页眉 字符"/>
-    <w:basedOn w:val="8"/>
-    <w:link w:val="5"/>
+    <w:basedOn w:val="a1"/>
+    <w:link w:val="a8"/>
+    <w:uiPriority w:val="99"/>
     <w:qFormat/>
-    <w:uiPriority w:val="99"/>
     <w:rPr>
       <w:sz w:val="18"/>
       <w:szCs w:val="18"/>
     </w:rPr>
   </w:style>
-  <w:style w:type="character" w:customStyle="1" w:styleId="14">
+  <w:style w:type="character" w:customStyle="1" w:styleId="a7">
     <w:name w:val="页脚 字符"/>
-    <w:basedOn w:val="8"/>
-    <w:link w:val="4"/>
+    <w:basedOn w:val="a1"/>
+    <w:link w:val="a6"/>
+    <w:uiPriority w:val="99"/>
     <w:qFormat/>
-    <w:uiPriority w:val="99"/>
     <w:rPr>
       <w:sz w:val="18"/>
       <w:szCs w:val="18"/>
@@ -2597,6 +2948,7 @@
       </a:style>
     </a:spDef>
   </a:objectDefaults>
+  <a:extraClrSchemeLst/>
 </a:theme>
 </file>
 
@@ -2628,7 +2980,9 @@
 </file>
 
 <file path=customXml/itemProps2.xml><?xml version="1.0" encoding="utf-8"?>
-<ds:datastoreItem xmlns:ds="http://schemas.openxmlformats.org/officeDocument/2006/customXml" ds:itemID="{ECDA9180-E89F-432A-8F6A-16DAB60433E0}">
-  <ds:schemaRefs/>
+<ds:datastoreItem xmlns:ds="http://schemas.openxmlformats.org/officeDocument/2006/customXml" ds:itemID="{A580BC57-7BB5-4821-BFD2-A5200D04311C}">
+  <ds:schemaRefs>
+    <ds:schemaRef ds:uri="http://schemas.openxmlformats.org/officeDocument/2006/bibliography"/>
+  </ds:schemaRefs>
 </ds:datastoreItem>
 </file>